--- a/buoi6/chiadetri.docx
+++ b/buoi6/chiadetri.docx
@@ -22,7 +22,7 @@
           <w:sz w:val="28"/>
           <w:szCs w:val="28"/>
         </w:rPr>
-        <w:t xml:space="preserve">Bài </w:t>
+        <w:t xml:space="preserve">Bài 1: </w:t>
       </w:r>
       <w:r>
         <w:rPr>
@@ -32,9 +32,11 @@
           <w:sz w:val="28"/>
           <w:szCs w:val="28"/>
         </w:rPr>
-        <w:t>1</w:t>
-      </w:r>
-      <w:r>
+        <w:t>Viết lại thuật toán sắp xếp Quick Sort</w:t>
+      </w:r>
+    </w:p>
+    <w:p>
+      <w:pPr>
         <w:rPr>
           <w:rFonts w:ascii="Times New Roman" w:hAnsi="Times New Roman" w:cs="Times New Roman"/>
           <w:b/>
@@ -42,91 +44,83 @@
           <w:sz w:val="28"/>
           <w:szCs w:val="28"/>
         </w:rPr>
-        <w:t>: Cặp điểm gần nhất (Closest pair)</w:t>
+      </w:pPr>
+      <w:r>
+        <w:rPr>
+          <w:rFonts w:ascii="Times New Roman" w:hAnsi="Times New Roman" w:cs="Times New Roman"/>
+          <w:b/>
+          <w:bCs/>
+          <w:sz w:val="28"/>
+          <w:szCs w:val="28"/>
+          <w:lang w:val="vi-VN"/>
+        </w:rPr>
+        <w:t xml:space="preserve">Bài </w:t>
+      </w:r>
+      <w:r>
+        <w:rPr>
+          <w:rFonts w:ascii="Times New Roman" w:hAnsi="Times New Roman" w:cs="Times New Roman"/>
+          <w:b/>
+          <w:bCs/>
+          <w:sz w:val="28"/>
+          <w:szCs w:val="28"/>
+        </w:rPr>
+        <w:t>2</w:t>
+      </w:r>
+      <w:r>
+        <w:rPr>
+          <w:rFonts w:ascii="Times New Roman" w:hAnsi="Times New Roman" w:cs="Times New Roman"/>
+          <w:b/>
+          <w:bCs/>
+          <w:sz w:val="28"/>
+          <w:szCs w:val="28"/>
+          <w:lang w:val="vi-VN"/>
+        </w:rPr>
+        <w:t>:</w:t>
+      </w:r>
+      <w:r>
+        <w:rPr>
+          <w:rFonts w:ascii="Times New Roman" w:hAnsi="Times New Roman" w:cs="Times New Roman"/>
+          <w:b/>
+          <w:bCs/>
+          <w:sz w:val="28"/>
+          <w:szCs w:val="28"/>
+        </w:rPr>
+        <w:t xml:space="preserve"> Mã nhân viên</w:t>
       </w:r>
     </w:p>
     <w:p>
       <w:pPr>
-        <w:spacing w:after="0" w:line="360" w:lineRule="auto"/>
-        <w:contextualSpacing/>
-        <w:rPr>
-          <w:rFonts w:ascii="Times New Roman" w:hAnsi="Times New Roman" w:cs="Times New Roman"/>
-          <w:sz w:val="28"/>
-          <w:szCs w:val="28"/>
-        </w:rPr>
-      </w:pPr>
-      <w:r>
-        <w:rPr>
-          <w:rFonts w:ascii="Times New Roman" w:hAnsi="Times New Roman" w:cs="Times New Roman"/>
-          <w:sz w:val="28"/>
-          <w:szCs w:val="28"/>
-        </w:rPr>
-        <w:t>Tìm cặp điểm gần nhất trong mặt phẳng.</w:t>
-      </w:r>
-    </w:p>
-    <w:p>
-      <w:pPr>
-        <w:spacing w:after="0" w:line="360" w:lineRule="auto"/>
-        <w:contextualSpacing/>
-        <w:rPr>
-          <w:rFonts w:ascii="Times New Roman" w:hAnsi="Times New Roman" w:cs="Times New Roman"/>
-          <w:sz w:val="28"/>
-          <w:szCs w:val="28"/>
-        </w:rPr>
-      </w:pPr>
-      <w:r>
-        <w:rPr>
-          <w:rFonts w:ascii="Times New Roman" w:hAnsi="Times New Roman" w:cs="Times New Roman"/>
-          <w:sz w:val="28"/>
-          <w:szCs w:val="28"/>
-        </w:rPr>
-        <w:t>Dữ liệu vào từ file “CLOSEST.INP”</w:t>
-      </w:r>
-    </w:p>
-    <w:p>
-      <w:pPr>
-        <w:pStyle w:val="ListParagraph"/>
-        <w:numPr>
-          <w:ilvl w:val="0"/>
-          <w:numId w:val="1"/>
-        </w:numPr>
-        <w:spacing w:after="0" w:line="360" w:lineRule="auto"/>
-        <w:rPr>
-          <w:rFonts w:ascii="Times New Roman" w:hAnsi="Times New Roman" w:cs="Times New Roman"/>
-          <w:sz w:val="28"/>
-          <w:szCs w:val="28"/>
-        </w:rPr>
-      </w:pPr>
-      <w:r>
-        <w:rPr>
-          <w:rFonts w:ascii="Times New Roman" w:hAnsi="Times New Roman" w:cs="Times New Roman"/>
-          <w:sz w:val="28"/>
-          <w:szCs w:val="28"/>
-        </w:rPr>
-        <w:t>Dòng đầu: giá trị n số điểm thuộc mặt phẳng.</w:t>
-      </w:r>
-    </w:p>
-    <w:p>
-      <w:pPr>
-        <w:pStyle w:val="ListParagraph"/>
-        <w:numPr>
-          <w:ilvl w:val="0"/>
-          <w:numId w:val="1"/>
-        </w:numPr>
-        <w:spacing w:after="0" w:line="360" w:lineRule="auto"/>
-        <w:rPr>
-          <w:rFonts w:ascii="Times New Roman" w:hAnsi="Times New Roman" w:cs="Times New Roman"/>
-          <w:sz w:val="28"/>
-          <w:szCs w:val="28"/>
-        </w:rPr>
-      </w:pPr>
-      <w:r>
-        <w:rPr>
-          <w:rFonts w:ascii="Times New Roman" w:hAnsi="Times New Roman" w:cs="Times New Roman"/>
-          <w:sz w:val="28"/>
-          <w:szCs w:val="28"/>
-        </w:rPr>
-        <w:t>Các dòng tiếp: là các cặp giá trị thể hiện tọa độ các điểm thuộc mặt phẳng (</w:t>
+        <w:rPr>
+          <w:rFonts w:ascii="Times New Roman" w:eastAsiaTheme="minorEastAsia" w:hAnsi="Times New Roman" w:cs="Times New Roman"/>
+          <w:sz w:val="28"/>
+          <w:szCs w:val="28"/>
+        </w:rPr>
+      </w:pPr>
+      <w:r>
+        <w:rPr>
+          <w:rFonts w:ascii="Times New Roman" w:hAnsi="Times New Roman" w:cs="Times New Roman"/>
+          <w:sz w:val="28"/>
+          <w:szCs w:val="28"/>
+        </w:rPr>
+        <w:t>Tổng Giám đốc công ty X nổi tiếng là một người kỹ lưỡng. Ông ta thực hiện việc quản lý nhân viên của mình bằng cách gán cho mỗi nhân viên một mã số khác nhau. Công ty có N nhân viên, nhân viên i (i=</w:t>
+      </w:r>
+      <w:proofErr w:type="gramStart"/>
+      <w:r>
+        <w:rPr>
+          <w:rFonts w:ascii="Times New Roman" w:hAnsi="Times New Roman" w:cs="Times New Roman"/>
+          <w:sz w:val="28"/>
+          <w:szCs w:val="28"/>
+        </w:rPr>
+        <w:t>1,2,…</w:t>
+      </w:r>
+      <w:proofErr w:type="gramEnd"/>
+      <w:r>
+        <w:rPr>
+          <w:rFonts w:ascii="Times New Roman" w:hAnsi="Times New Roman" w:cs="Times New Roman"/>
+          <w:sz w:val="28"/>
+          <w:szCs w:val="28"/>
+        </w:rPr>
+        <w:t xml:space="preserve">,N) có mã số </w:t>
       </w:r>
       <m:oMath>
         <m:sSub>
@@ -147,47 +141,7 @@
                 <w:sz w:val="28"/>
                 <w:szCs w:val="28"/>
               </w:rPr>
-              <m:t>x</m:t>
-            </m:r>
-          </m:e>
-          <m:sub>
-            <m:r>
-              <w:rPr>
-                <w:rFonts w:ascii="Cambria Math" w:hAnsi="Cambria Math" w:cs="Times New Roman"/>
-                <w:sz w:val="28"/>
-                <w:szCs w:val="28"/>
-              </w:rPr>
-              <m:t>i</m:t>
-            </m:r>
-          </m:sub>
-        </m:sSub>
-        <m:r>
-          <w:rPr>
-            <w:rFonts w:ascii="Cambria Math" w:hAnsi="Cambria Math" w:cs="Times New Roman"/>
-            <w:sz w:val="28"/>
-            <w:szCs w:val="28"/>
-          </w:rPr>
-          <m:t>,</m:t>
-        </m:r>
-        <m:sSub>
-          <m:sSubPr>
-            <m:ctrlPr>
-              <w:rPr>
-                <w:rFonts w:ascii="Cambria Math" w:hAnsi="Cambria Math" w:cs="Times New Roman"/>
-                <w:i/>
-                <w:sz w:val="28"/>
-                <w:szCs w:val="28"/>
-              </w:rPr>
-            </m:ctrlPr>
-          </m:sSubPr>
-          <m:e>
-            <m:r>
-              <w:rPr>
-                <w:rFonts w:ascii="Cambria Math" w:hAnsi="Cambria Math" w:cs="Times New Roman"/>
-                <w:sz w:val="28"/>
-                <w:szCs w:val="28"/>
-              </w:rPr>
-              <m:t>y</m:t>
+              <m:t>A</m:t>
             </m:r>
           </m:e>
           <m:sub>
@@ -204,872 +158,11 @@
       </m:oMath>
       <w:r>
         <w:rPr>
-          <w:rFonts w:ascii="Times New Roman" w:hAnsi="Times New Roman" w:cs="Times New Roman"/>
-          <w:sz w:val="28"/>
-          <w:szCs w:val="28"/>
-        </w:rPr>
-        <w:t>)</w:t>
-      </w:r>
-      <w:r>
-        <w:rPr>
-          <w:rFonts w:ascii="Times New Roman" w:hAnsi="Times New Roman" w:cs="Times New Roman"/>
-          <w:sz w:val="28"/>
-          <w:szCs w:val="28"/>
-          <w:lang w:val="vi-VN"/>
-        </w:rPr>
-        <w:t>.</w:t>
-      </w:r>
-    </w:p>
-    <w:p>
-      <w:pPr>
-        <w:spacing w:after="0" w:line="360" w:lineRule="auto"/>
-        <w:contextualSpacing/>
-        <w:rPr>
-          <w:rFonts w:ascii="Times New Roman" w:hAnsi="Times New Roman" w:cs="Times New Roman"/>
-          <w:sz w:val="28"/>
-          <w:szCs w:val="28"/>
-          <w:lang w:val="vi-VN"/>
-        </w:rPr>
-      </w:pPr>
-      <w:r>
-        <w:rPr>
-          <w:rFonts w:ascii="Times New Roman" w:hAnsi="Times New Roman" w:cs="Times New Roman"/>
-          <w:sz w:val="28"/>
-          <w:szCs w:val="28"/>
-          <w:lang w:val="vi-VN"/>
-        </w:rPr>
-        <w:t>Kết quả ghi ra file “CLOSEST.OUT” khoảng cách gần nhất của 1 cặp điểm thuộc mặt phẳng.</w:t>
-      </w:r>
-    </w:p>
-    <w:p>
-      <w:pPr>
-        <w:spacing w:after="0" w:line="360" w:lineRule="auto"/>
-        <w:contextualSpacing/>
-        <w:rPr>
           <w:rFonts w:ascii="Times New Roman" w:eastAsiaTheme="minorEastAsia" w:hAnsi="Times New Roman" w:cs="Times New Roman"/>
           <w:sz w:val="28"/>
           <w:szCs w:val="28"/>
-          <w:lang w:val="vi-VN"/>
-        </w:rPr>
-      </w:pPr>
-      <w:r>
-        <w:rPr>
-          <w:rFonts w:ascii="Times New Roman" w:hAnsi="Times New Roman" w:cs="Times New Roman"/>
-          <w:sz w:val="28"/>
-          <w:szCs w:val="28"/>
-          <w:lang w:val="vi-VN"/>
-        </w:rPr>
-        <w:t xml:space="preserve">Ràng buộc: </w:t>
-      </w:r>
-      <m:oMath>
-        <m:r>
-          <w:rPr>
-            <w:rFonts w:ascii="Cambria Math" w:hAnsi="Cambria Math" w:cs="Times New Roman"/>
-            <w:sz w:val="28"/>
-            <w:szCs w:val="28"/>
-            <w:lang w:val="vi-VN"/>
-          </w:rPr>
-          <m:t>2≤n&lt;</m:t>
-        </m:r>
-        <m:sSup>
-          <m:sSupPr>
-            <m:ctrlPr>
-              <w:rPr>
-                <w:rFonts w:ascii="Cambria Math" w:hAnsi="Cambria Math" w:cs="Times New Roman"/>
-                <w:i/>
-                <w:sz w:val="28"/>
-                <w:szCs w:val="28"/>
-                <w:lang w:val="vi-VN"/>
-              </w:rPr>
-            </m:ctrlPr>
-          </m:sSupPr>
-          <m:e>
-            <m:r>
-              <w:rPr>
-                <w:rFonts w:ascii="Cambria Math" w:hAnsi="Cambria Math" w:cs="Times New Roman"/>
-                <w:sz w:val="28"/>
-                <w:szCs w:val="28"/>
-                <w:lang w:val="vi-VN"/>
-              </w:rPr>
-              <m:t>2</m:t>
-            </m:r>
-          </m:e>
-          <m:sup>
-            <m:r>
-              <w:rPr>
-                <w:rFonts w:ascii="Cambria Math" w:hAnsi="Cambria Math" w:cs="Times New Roman"/>
-                <w:sz w:val="28"/>
-                <w:szCs w:val="28"/>
-                <w:lang w:val="vi-VN"/>
-              </w:rPr>
-              <m:t>15</m:t>
-            </m:r>
-          </m:sup>
-        </m:sSup>
-        <m:r>
-          <w:rPr>
-            <w:rFonts w:ascii="Cambria Math" w:eastAsiaTheme="minorEastAsia" w:hAnsi="Cambria Math" w:cs="Times New Roman"/>
-            <w:sz w:val="28"/>
-            <w:szCs w:val="28"/>
-            <w:lang w:val="vi-VN"/>
-          </w:rPr>
-          <m:t>;-</m:t>
-        </m:r>
-        <m:sSup>
-          <m:sSupPr>
-            <m:ctrlPr>
-              <w:rPr>
-                <w:rFonts w:ascii="Cambria Math" w:eastAsiaTheme="minorEastAsia" w:hAnsi="Cambria Math" w:cs="Times New Roman"/>
-                <w:i/>
-                <w:sz w:val="28"/>
-                <w:szCs w:val="28"/>
-                <w:lang w:val="vi-VN"/>
-              </w:rPr>
-            </m:ctrlPr>
-          </m:sSupPr>
-          <m:e>
-            <m:r>
-              <w:rPr>
-                <w:rFonts w:ascii="Cambria Math" w:eastAsiaTheme="minorEastAsia" w:hAnsi="Cambria Math" w:cs="Times New Roman"/>
-                <w:sz w:val="28"/>
-                <w:szCs w:val="28"/>
-                <w:lang w:val="vi-VN"/>
-              </w:rPr>
-              <m:t>10</m:t>
-            </m:r>
-          </m:e>
-          <m:sup>
-            <m:r>
-              <w:rPr>
-                <w:rFonts w:ascii="Cambria Math" w:eastAsiaTheme="minorEastAsia" w:hAnsi="Cambria Math" w:cs="Times New Roman"/>
-                <w:sz w:val="28"/>
-                <w:szCs w:val="28"/>
-                <w:lang w:val="vi-VN"/>
-              </w:rPr>
-              <m:t>9</m:t>
-            </m:r>
-          </m:sup>
-        </m:sSup>
-        <m:r>
-          <w:rPr>
-            <w:rFonts w:ascii="Cambria Math" w:eastAsiaTheme="minorEastAsia" w:hAnsi="Cambria Math" w:cs="Times New Roman"/>
-            <w:sz w:val="28"/>
-            <w:szCs w:val="28"/>
-            <w:lang w:val="vi-VN"/>
-          </w:rPr>
-          <m:t>≤</m:t>
-        </m:r>
-        <m:sSub>
-          <m:sSubPr>
-            <m:ctrlPr>
-              <w:rPr>
-                <w:rFonts w:ascii="Cambria Math" w:eastAsiaTheme="minorEastAsia" w:hAnsi="Cambria Math" w:cs="Times New Roman"/>
-                <w:i/>
-                <w:sz w:val="28"/>
-                <w:szCs w:val="28"/>
-                <w:lang w:val="vi-VN"/>
-              </w:rPr>
-            </m:ctrlPr>
-          </m:sSubPr>
-          <m:e>
-            <m:r>
-              <w:rPr>
-                <w:rFonts w:ascii="Cambria Math" w:eastAsiaTheme="minorEastAsia" w:hAnsi="Cambria Math" w:cs="Times New Roman"/>
-                <w:sz w:val="28"/>
-                <w:szCs w:val="28"/>
-                <w:lang w:val="vi-VN"/>
-              </w:rPr>
-              <m:t>x</m:t>
-            </m:r>
-          </m:e>
-          <m:sub>
-            <m:r>
-              <w:rPr>
-                <w:rFonts w:ascii="Cambria Math" w:eastAsiaTheme="minorEastAsia" w:hAnsi="Cambria Math" w:cs="Times New Roman"/>
-                <w:sz w:val="28"/>
-                <w:szCs w:val="28"/>
-                <w:lang w:val="vi-VN"/>
-              </w:rPr>
-              <m:t>i</m:t>
-            </m:r>
-          </m:sub>
-        </m:sSub>
-        <m:r>
-          <w:rPr>
-            <w:rFonts w:ascii="Cambria Math" w:eastAsiaTheme="minorEastAsia" w:hAnsi="Cambria Math" w:cs="Times New Roman"/>
-            <w:sz w:val="28"/>
-            <w:szCs w:val="28"/>
-            <w:lang w:val="vi-VN"/>
-          </w:rPr>
-          <m:t>,</m:t>
-        </m:r>
-        <m:sSub>
-          <m:sSubPr>
-            <m:ctrlPr>
-              <w:rPr>
-                <w:rFonts w:ascii="Cambria Math" w:eastAsiaTheme="minorEastAsia" w:hAnsi="Cambria Math" w:cs="Times New Roman"/>
-                <w:i/>
-                <w:sz w:val="28"/>
-                <w:szCs w:val="28"/>
-                <w:lang w:val="vi-VN"/>
-              </w:rPr>
-            </m:ctrlPr>
-          </m:sSubPr>
-          <m:e>
-            <m:r>
-              <w:rPr>
-                <w:rFonts w:ascii="Cambria Math" w:eastAsiaTheme="minorEastAsia" w:hAnsi="Cambria Math" w:cs="Times New Roman"/>
-                <w:sz w:val="28"/>
-                <w:szCs w:val="28"/>
-                <w:lang w:val="vi-VN"/>
-              </w:rPr>
-              <m:t>y</m:t>
-            </m:r>
-          </m:e>
-          <m:sub>
-            <m:r>
-              <w:rPr>
-                <w:rFonts w:ascii="Cambria Math" w:eastAsiaTheme="minorEastAsia" w:hAnsi="Cambria Math" w:cs="Times New Roman"/>
-                <w:sz w:val="28"/>
-                <w:szCs w:val="28"/>
-                <w:lang w:val="vi-VN"/>
-              </w:rPr>
-              <m:t>i</m:t>
-            </m:r>
-          </m:sub>
-        </m:sSub>
-        <m:r>
-          <w:rPr>
-            <w:rFonts w:ascii="Cambria Math" w:eastAsiaTheme="minorEastAsia" w:hAnsi="Cambria Math" w:cs="Times New Roman"/>
-            <w:sz w:val="28"/>
-            <w:szCs w:val="28"/>
-            <w:lang w:val="vi-VN"/>
-          </w:rPr>
-          <m:t>≤</m:t>
-        </m:r>
-        <m:sSup>
-          <m:sSupPr>
-            <m:ctrlPr>
-              <w:rPr>
-                <w:rFonts w:ascii="Cambria Math" w:eastAsiaTheme="minorEastAsia" w:hAnsi="Cambria Math" w:cs="Times New Roman"/>
-                <w:i/>
-                <w:sz w:val="28"/>
-                <w:szCs w:val="28"/>
-                <w:lang w:val="vi-VN"/>
-              </w:rPr>
-            </m:ctrlPr>
-          </m:sSupPr>
-          <m:e>
-            <m:r>
-              <w:rPr>
-                <w:rFonts w:ascii="Cambria Math" w:eastAsiaTheme="minorEastAsia" w:hAnsi="Cambria Math" w:cs="Times New Roman"/>
-                <w:sz w:val="28"/>
-                <w:szCs w:val="28"/>
-                <w:lang w:val="vi-VN"/>
-              </w:rPr>
-              <m:t>10</m:t>
-            </m:r>
-          </m:e>
-          <m:sup>
-            <m:r>
-              <w:rPr>
-                <w:rFonts w:ascii="Cambria Math" w:eastAsiaTheme="minorEastAsia" w:hAnsi="Cambria Math" w:cs="Times New Roman"/>
-                <w:sz w:val="28"/>
-                <w:szCs w:val="28"/>
-                <w:lang w:val="vi-VN"/>
-              </w:rPr>
-              <m:t>9</m:t>
-            </m:r>
-          </m:sup>
-        </m:sSup>
-        <m:r>
-          <w:rPr>
-            <w:rFonts w:ascii="Cambria Math" w:eastAsiaTheme="minorEastAsia" w:hAnsi="Cambria Math" w:cs="Times New Roman"/>
-            <w:sz w:val="28"/>
-            <w:szCs w:val="28"/>
-            <w:lang w:val="vi-VN"/>
-          </w:rPr>
-          <m:t>;n,</m:t>
-        </m:r>
-        <m:sSub>
-          <m:sSubPr>
-            <m:ctrlPr>
-              <w:rPr>
-                <w:rFonts w:ascii="Cambria Math" w:eastAsiaTheme="minorEastAsia" w:hAnsi="Cambria Math" w:cs="Times New Roman"/>
-                <w:i/>
-                <w:sz w:val="28"/>
-                <w:szCs w:val="28"/>
-                <w:lang w:val="vi-VN"/>
-              </w:rPr>
-            </m:ctrlPr>
-          </m:sSubPr>
-          <m:e>
-            <m:r>
-              <w:rPr>
-                <w:rFonts w:ascii="Cambria Math" w:eastAsiaTheme="minorEastAsia" w:hAnsi="Cambria Math" w:cs="Times New Roman"/>
-                <w:sz w:val="28"/>
-                <w:szCs w:val="28"/>
-                <w:lang w:val="vi-VN"/>
-              </w:rPr>
-              <m:t>x</m:t>
-            </m:r>
-          </m:e>
-          <m:sub>
-            <m:r>
-              <w:rPr>
-                <w:rFonts w:ascii="Cambria Math" w:eastAsiaTheme="minorEastAsia" w:hAnsi="Cambria Math" w:cs="Times New Roman"/>
-                <w:sz w:val="28"/>
-                <w:szCs w:val="28"/>
-                <w:lang w:val="vi-VN"/>
-              </w:rPr>
-              <m:t>i</m:t>
-            </m:r>
-          </m:sub>
-        </m:sSub>
-        <m:r>
-          <w:rPr>
-            <w:rFonts w:ascii="Cambria Math" w:eastAsiaTheme="minorEastAsia" w:hAnsi="Cambria Math" w:cs="Times New Roman"/>
-            <w:sz w:val="28"/>
-            <w:szCs w:val="28"/>
-            <w:lang w:val="vi-VN"/>
-          </w:rPr>
-          <m:t>,</m:t>
-        </m:r>
-        <m:sSub>
-          <m:sSubPr>
-            <m:ctrlPr>
-              <w:rPr>
-                <w:rFonts w:ascii="Cambria Math" w:eastAsiaTheme="minorEastAsia" w:hAnsi="Cambria Math" w:cs="Times New Roman"/>
-                <w:i/>
-                <w:sz w:val="28"/>
-                <w:szCs w:val="28"/>
-                <w:lang w:val="vi-VN"/>
-              </w:rPr>
-            </m:ctrlPr>
-          </m:sSubPr>
-          <m:e>
-            <m:r>
-              <w:rPr>
-                <w:rFonts w:ascii="Cambria Math" w:eastAsiaTheme="minorEastAsia" w:hAnsi="Cambria Math" w:cs="Times New Roman"/>
-                <w:sz w:val="28"/>
-                <w:szCs w:val="28"/>
-                <w:lang w:val="vi-VN"/>
-              </w:rPr>
-              <m:t>y</m:t>
-            </m:r>
-          </m:e>
-          <m:sub>
-            <m:r>
-              <w:rPr>
-                <w:rFonts w:ascii="Cambria Math" w:eastAsiaTheme="minorEastAsia" w:hAnsi="Cambria Math" w:cs="Times New Roman"/>
-                <w:sz w:val="28"/>
-                <w:szCs w:val="28"/>
-                <w:lang w:val="vi-VN"/>
-              </w:rPr>
-              <m:t>i</m:t>
-            </m:r>
-          </m:sub>
-        </m:sSub>
-      </m:oMath>
-      <w:r>
-        <w:rPr>
-          <w:rFonts w:ascii="Times New Roman" w:eastAsiaTheme="minorEastAsia" w:hAnsi="Times New Roman" w:cs="Times New Roman"/>
-          <w:sz w:val="28"/>
-          <w:szCs w:val="28"/>
-          <w:lang w:val="vi-VN"/>
-        </w:rPr>
-        <w:t xml:space="preserve"> là các số nguyên.</w:t>
-      </w:r>
-    </w:p>
-    <w:tbl>
-      <w:tblPr>
-        <w:tblStyle w:val="TableGrid"/>
-        <w:tblW w:w="0" w:type="auto"/>
-        <w:tblLook w:val="04A0" w:firstRow="1" w:lastRow="0" w:firstColumn="1" w:lastColumn="0" w:noHBand="0" w:noVBand="1"/>
-      </w:tblPr>
-      <w:tblGrid>
-        <w:gridCol w:w="4675"/>
-        <w:gridCol w:w="4675"/>
-      </w:tblGrid>
-      <w:tr>
-        <w:tc>
-          <w:tcPr>
-            <w:tcW w:w="4675" w:type="dxa"/>
-          </w:tcPr>
-          <w:p>
-            <w:pPr>
-              <w:spacing w:line="360" w:lineRule="auto"/>
-              <w:contextualSpacing/>
-              <w:rPr>
-                <w:rFonts w:ascii="Times New Roman" w:hAnsi="Times New Roman" w:cs="Times New Roman"/>
-                <w:b/>
-                <w:bCs/>
-                <w:sz w:val="28"/>
-                <w:szCs w:val="28"/>
-                <w:lang w:val="vi-VN"/>
-              </w:rPr>
-            </w:pPr>
-            <w:r>
-              <w:rPr>
-                <w:rFonts w:ascii="Times New Roman" w:hAnsi="Times New Roman" w:cs="Times New Roman"/>
-                <w:b/>
-                <w:bCs/>
-                <w:sz w:val="28"/>
-                <w:szCs w:val="28"/>
-                <w:lang w:val="vi-VN"/>
-              </w:rPr>
-              <w:t>CLOSEST.INP</w:t>
-            </w:r>
-          </w:p>
-        </w:tc>
-        <w:tc>
-          <w:tcPr>
-            <w:tcW w:w="4675" w:type="dxa"/>
-          </w:tcPr>
-          <w:p>
-            <w:pPr>
-              <w:spacing w:line="360" w:lineRule="auto"/>
-              <w:contextualSpacing/>
-              <w:rPr>
-                <w:rFonts w:ascii="Times New Roman" w:hAnsi="Times New Roman" w:cs="Times New Roman"/>
-                <w:b/>
-                <w:bCs/>
-                <w:sz w:val="28"/>
-                <w:szCs w:val="28"/>
-                <w:lang w:val="vi-VN"/>
-              </w:rPr>
-            </w:pPr>
-            <w:r>
-              <w:rPr>
-                <w:rFonts w:ascii="Times New Roman" w:hAnsi="Times New Roman" w:cs="Times New Roman"/>
-                <w:b/>
-                <w:bCs/>
-                <w:sz w:val="28"/>
-                <w:szCs w:val="28"/>
-                <w:lang w:val="vi-VN"/>
-              </w:rPr>
-              <w:t>CLOSEST.OUT</w:t>
-            </w:r>
-          </w:p>
-        </w:tc>
-      </w:tr>
-      <w:tr>
-        <w:tc>
-          <w:tcPr>
-            <w:tcW w:w="4675" w:type="dxa"/>
-          </w:tcPr>
-          <w:p>
-            <w:pPr>
-              <w:spacing w:line="360" w:lineRule="auto"/>
-              <w:contextualSpacing/>
-              <w:rPr>
-                <w:rFonts w:ascii="Times New Roman" w:hAnsi="Times New Roman" w:cs="Times New Roman"/>
-                <w:sz w:val="28"/>
-                <w:szCs w:val="28"/>
-                <w:lang w:val="vi-VN"/>
-              </w:rPr>
-            </w:pPr>
-            <w:r>
-              <w:rPr>
-                <w:rFonts w:ascii="Times New Roman" w:hAnsi="Times New Roman" w:cs="Times New Roman"/>
-                <w:sz w:val="28"/>
-                <w:szCs w:val="28"/>
-                <w:lang w:val="vi-VN"/>
-              </w:rPr>
-              <w:t>11</w:t>
-            </w:r>
-          </w:p>
-          <w:p>
-            <w:pPr>
-              <w:spacing w:line="360" w:lineRule="auto"/>
-              <w:contextualSpacing/>
-              <w:rPr>
-                <w:rFonts w:ascii="Times New Roman" w:hAnsi="Times New Roman" w:cs="Times New Roman"/>
-                <w:sz w:val="28"/>
-                <w:szCs w:val="28"/>
-                <w:lang w:val="vi-VN"/>
-              </w:rPr>
-            </w:pPr>
-            <w:r>
-              <w:rPr>
-                <w:rFonts w:ascii="Times New Roman" w:hAnsi="Times New Roman" w:cs="Times New Roman"/>
-                <w:sz w:val="28"/>
-                <w:szCs w:val="28"/>
-                <w:lang w:val="vi-VN"/>
-              </w:rPr>
-              <w:t>4 4</w:t>
-            </w:r>
-          </w:p>
-          <w:p>
-            <w:pPr>
-              <w:spacing w:line="360" w:lineRule="auto"/>
-              <w:contextualSpacing/>
-              <w:rPr>
-                <w:rFonts w:ascii="Times New Roman" w:hAnsi="Times New Roman" w:cs="Times New Roman"/>
-                <w:sz w:val="28"/>
-                <w:szCs w:val="28"/>
-                <w:lang w:val="vi-VN"/>
-              </w:rPr>
-            </w:pPr>
-            <w:r>
-              <w:rPr>
-                <w:rFonts w:ascii="Times New Roman" w:hAnsi="Times New Roman" w:cs="Times New Roman"/>
-                <w:sz w:val="28"/>
-                <w:szCs w:val="28"/>
-                <w:lang w:val="vi-VN"/>
-              </w:rPr>
-              <w:t>-2 2</w:t>
-            </w:r>
-          </w:p>
-          <w:p>
-            <w:pPr>
-              <w:spacing w:line="360" w:lineRule="auto"/>
-              <w:contextualSpacing/>
-              <w:rPr>
-                <w:rFonts w:ascii="Times New Roman" w:hAnsi="Times New Roman" w:cs="Times New Roman"/>
-                <w:sz w:val="28"/>
-                <w:szCs w:val="28"/>
-                <w:lang w:val="vi-VN"/>
-              </w:rPr>
-            </w:pPr>
-            <w:r>
-              <w:rPr>
-                <w:rFonts w:ascii="Times New Roman" w:hAnsi="Times New Roman" w:cs="Times New Roman"/>
-                <w:sz w:val="28"/>
-                <w:szCs w:val="28"/>
-                <w:lang w:val="vi-VN"/>
-              </w:rPr>
-              <w:t>-3 -4</w:t>
-            </w:r>
-          </w:p>
-          <w:p>
-            <w:pPr>
-              <w:spacing w:line="360" w:lineRule="auto"/>
-              <w:contextualSpacing/>
-              <w:rPr>
-                <w:rFonts w:ascii="Times New Roman" w:hAnsi="Times New Roman" w:cs="Times New Roman"/>
-                <w:sz w:val="28"/>
-                <w:szCs w:val="28"/>
-                <w:lang w:val="vi-VN"/>
-              </w:rPr>
-            </w:pPr>
-            <w:r>
-              <w:rPr>
-                <w:rFonts w:ascii="Times New Roman" w:hAnsi="Times New Roman" w:cs="Times New Roman"/>
-                <w:sz w:val="28"/>
-                <w:szCs w:val="28"/>
-                <w:lang w:val="vi-VN"/>
-              </w:rPr>
-              <w:t>-1 3</w:t>
-            </w:r>
-          </w:p>
-          <w:p>
-            <w:pPr>
-              <w:spacing w:line="360" w:lineRule="auto"/>
-              <w:contextualSpacing/>
-              <w:rPr>
-                <w:rFonts w:ascii="Times New Roman" w:hAnsi="Times New Roman" w:cs="Times New Roman"/>
-                <w:sz w:val="28"/>
-                <w:szCs w:val="28"/>
-                <w:lang w:val="vi-VN"/>
-              </w:rPr>
-            </w:pPr>
-            <w:r>
-              <w:rPr>
-                <w:rFonts w:ascii="Times New Roman" w:hAnsi="Times New Roman" w:cs="Times New Roman"/>
-                <w:sz w:val="28"/>
-                <w:szCs w:val="28"/>
-                <w:lang w:val="vi-VN"/>
-              </w:rPr>
-              <w:t>2 3</w:t>
-            </w:r>
-          </w:p>
-          <w:p>
-            <w:pPr>
-              <w:spacing w:line="360" w:lineRule="auto"/>
-              <w:contextualSpacing/>
-              <w:rPr>
-                <w:rFonts w:ascii="Times New Roman" w:hAnsi="Times New Roman" w:cs="Times New Roman"/>
-                <w:sz w:val="28"/>
-                <w:szCs w:val="28"/>
-                <w:lang w:val="vi-VN"/>
-              </w:rPr>
-            </w:pPr>
-            <w:r>
-              <w:rPr>
-                <w:rFonts w:ascii="Times New Roman" w:hAnsi="Times New Roman" w:cs="Times New Roman"/>
-                <w:sz w:val="28"/>
-                <w:szCs w:val="28"/>
-                <w:lang w:val="vi-VN"/>
-              </w:rPr>
-              <w:t>-4 0</w:t>
-            </w:r>
-          </w:p>
-          <w:p>
-            <w:pPr>
-              <w:spacing w:line="360" w:lineRule="auto"/>
-              <w:contextualSpacing/>
-              <w:rPr>
-                <w:rFonts w:ascii="Times New Roman" w:hAnsi="Times New Roman" w:cs="Times New Roman"/>
-                <w:sz w:val="28"/>
-                <w:szCs w:val="28"/>
-                <w:lang w:val="vi-VN"/>
-              </w:rPr>
-            </w:pPr>
-            <w:r>
-              <w:rPr>
-                <w:rFonts w:ascii="Times New Roman" w:hAnsi="Times New Roman" w:cs="Times New Roman"/>
-                <w:sz w:val="28"/>
-                <w:szCs w:val="28"/>
-                <w:lang w:val="vi-VN"/>
-              </w:rPr>
-              <w:t>1 1</w:t>
-            </w:r>
-          </w:p>
-          <w:p>
-            <w:pPr>
-              <w:spacing w:line="360" w:lineRule="auto"/>
-              <w:contextualSpacing/>
-              <w:rPr>
-                <w:rFonts w:ascii="Times New Roman" w:hAnsi="Times New Roman" w:cs="Times New Roman"/>
-                <w:sz w:val="28"/>
-                <w:szCs w:val="28"/>
-                <w:lang w:val="vi-VN"/>
-              </w:rPr>
-            </w:pPr>
-            <w:r>
-              <w:rPr>
-                <w:rFonts w:ascii="Times New Roman" w:hAnsi="Times New Roman" w:cs="Times New Roman"/>
-                <w:sz w:val="28"/>
-                <w:szCs w:val="28"/>
-                <w:lang w:val="vi-VN"/>
-              </w:rPr>
-              <w:t>-1 -1</w:t>
-            </w:r>
-          </w:p>
-          <w:p>
-            <w:pPr>
-              <w:spacing w:line="360" w:lineRule="auto"/>
-              <w:contextualSpacing/>
-              <w:rPr>
-                <w:rFonts w:ascii="Times New Roman" w:hAnsi="Times New Roman" w:cs="Times New Roman"/>
-                <w:sz w:val="28"/>
-                <w:szCs w:val="28"/>
-                <w:lang w:val="vi-VN"/>
-              </w:rPr>
-            </w:pPr>
-            <w:r>
-              <w:rPr>
-                <w:rFonts w:ascii="Times New Roman" w:hAnsi="Times New Roman" w:cs="Times New Roman"/>
-                <w:sz w:val="28"/>
-                <w:szCs w:val="28"/>
-                <w:lang w:val="vi-VN"/>
-              </w:rPr>
-              <w:t>3 -1</w:t>
-            </w:r>
-          </w:p>
-          <w:p>
-            <w:pPr>
-              <w:spacing w:line="360" w:lineRule="auto"/>
-              <w:contextualSpacing/>
-              <w:rPr>
-                <w:rFonts w:ascii="Times New Roman" w:hAnsi="Times New Roman" w:cs="Times New Roman"/>
-                <w:sz w:val="28"/>
-                <w:szCs w:val="28"/>
-                <w:lang w:val="vi-VN"/>
-              </w:rPr>
-            </w:pPr>
-            <w:r>
-              <w:rPr>
-                <w:rFonts w:ascii="Times New Roman" w:hAnsi="Times New Roman" w:cs="Times New Roman"/>
-                <w:sz w:val="28"/>
-                <w:szCs w:val="28"/>
-                <w:lang w:val="vi-VN"/>
-              </w:rPr>
-              <w:t>-4 2</w:t>
-            </w:r>
-          </w:p>
-          <w:p>
-            <w:pPr>
-              <w:spacing w:line="360" w:lineRule="auto"/>
-              <w:contextualSpacing/>
-              <w:rPr>
-                <w:rFonts w:ascii="Times New Roman" w:hAnsi="Times New Roman" w:cs="Times New Roman"/>
-                <w:sz w:val="28"/>
-                <w:szCs w:val="28"/>
-                <w:lang w:val="vi-VN"/>
-              </w:rPr>
-            </w:pPr>
-            <w:r>
-              <w:rPr>
-                <w:rFonts w:ascii="Times New Roman" w:hAnsi="Times New Roman" w:cs="Times New Roman"/>
-                <w:sz w:val="28"/>
-                <w:szCs w:val="28"/>
-                <w:lang w:val="vi-VN"/>
-              </w:rPr>
-              <w:t>-2 4</w:t>
-            </w:r>
-          </w:p>
-        </w:tc>
-        <w:tc>
-          <w:tcPr>
-            <w:tcW w:w="4675" w:type="dxa"/>
-          </w:tcPr>
-          <w:p>
-            <w:pPr>
-              <w:spacing w:line="360" w:lineRule="auto"/>
-              <w:contextualSpacing/>
-              <w:rPr>
-                <w:rFonts w:ascii="Times New Roman" w:hAnsi="Times New Roman" w:cs="Times New Roman"/>
-                <w:sz w:val="28"/>
-                <w:szCs w:val="28"/>
-                <w:lang w:val="vi-VN"/>
-              </w:rPr>
-            </w:pPr>
-            <w:r>
-              <w:rPr>
-                <w:rFonts w:ascii="Times New Roman" w:hAnsi="Times New Roman" w:cs="Times New Roman"/>
-                <w:sz w:val="28"/>
-                <w:szCs w:val="28"/>
-                <w:lang w:val="vi-VN"/>
-              </w:rPr>
-              <w:t>1.414213</w:t>
-            </w:r>
-          </w:p>
-        </w:tc>
-      </w:tr>
-    </w:tbl>
-    <w:p>
-      <w:pPr>
-        <w:spacing w:after="0" w:line="360" w:lineRule="auto"/>
-        <w:contextualSpacing/>
-        <w:rPr>
-          <w:rFonts w:ascii="Times New Roman" w:hAnsi="Times New Roman" w:cs="Times New Roman"/>
-          <w:sz w:val="28"/>
-          <w:szCs w:val="28"/>
-          <w:lang w:val="vi-VN"/>
-        </w:rPr>
-      </w:pPr>
-    </w:p>
-    <w:p>
-      <w:pPr>
-        <w:rPr>
-          <w:rFonts w:ascii="Times New Roman" w:hAnsi="Times New Roman" w:cs="Times New Roman"/>
-          <w:b/>
-          <w:bCs/>
-          <w:sz w:val="28"/>
-          <w:szCs w:val="28"/>
-        </w:rPr>
-      </w:pPr>
-      <w:r>
-        <w:rPr>
-          <w:rFonts w:ascii="Times New Roman" w:hAnsi="Times New Roman" w:cs="Times New Roman"/>
-          <w:b/>
-          <w:bCs/>
-          <w:sz w:val="28"/>
-          <w:szCs w:val="28"/>
-          <w:lang w:val="vi-VN"/>
-        </w:rPr>
-        <w:t xml:space="preserve">Bài </w:t>
-      </w:r>
-      <w:r>
-        <w:rPr>
-          <w:rFonts w:ascii="Times New Roman" w:hAnsi="Times New Roman" w:cs="Times New Roman"/>
-          <w:b/>
-          <w:bCs/>
-          <w:sz w:val="28"/>
-          <w:szCs w:val="28"/>
-        </w:rPr>
-        <w:t>2</w:t>
-      </w:r>
-      <w:r>
-        <w:rPr>
-          <w:rFonts w:ascii="Times New Roman" w:hAnsi="Times New Roman" w:cs="Times New Roman"/>
-          <w:b/>
-          <w:bCs/>
-          <w:sz w:val="28"/>
-          <w:szCs w:val="28"/>
-          <w:lang w:val="vi-VN"/>
-        </w:rPr>
-        <w:t>:</w:t>
-      </w:r>
-      <w:r>
-        <w:rPr>
-          <w:rFonts w:ascii="Times New Roman" w:hAnsi="Times New Roman" w:cs="Times New Roman"/>
-          <w:b/>
-          <w:bCs/>
-          <w:sz w:val="28"/>
-          <w:szCs w:val="28"/>
-        </w:rPr>
-        <w:t xml:space="preserve"> Mã nhân viên</w:t>
-      </w:r>
-    </w:p>
-    <w:p>
-      <w:pPr>
-        <w:rPr>
-          <w:rFonts w:ascii="Times New Roman" w:eastAsiaTheme="minorEastAsia" w:hAnsi="Times New Roman" w:cs="Times New Roman"/>
-          <w:sz w:val="28"/>
-          <w:szCs w:val="28"/>
-        </w:rPr>
-      </w:pPr>
-      <w:r>
-        <w:rPr>
-          <w:rFonts w:ascii="Times New Roman" w:hAnsi="Times New Roman" w:cs="Times New Roman"/>
-          <w:sz w:val="28"/>
-          <w:szCs w:val="28"/>
-        </w:rPr>
-        <w:t xml:space="preserve">Tổng Giám đốc công ty X nổi tiếng là một người kỹ lưỡng. Ông ta thực hiện việc quản lý nhân viên của mình bằng cách gán cho mỗi nhân viên một mã số khác nhau. Công ty có N nhân viên, nhân viên i (i=1,2,…,N) có mã số </w:t>
-      </w:r>
-      <m:oMath>
-        <m:sSub>
-          <m:sSubPr>
-            <m:ctrlPr>
-              <w:rPr>
-                <w:rFonts w:ascii="Cambria Math" w:hAnsi="Cambria Math" w:cs="Times New Roman"/>
-                <w:i/>
-                <w:sz w:val="28"/>
-                <w:szCs w:val="28"/>
-              </w:rPr>
-            </m:ctrlPr>
-          </m:sSubPr>
-          <m:e>
-            <m:r>
-              <w:rPr>
-                <w:rFonts w:ascii="Cambria Math" w:hAnsi="Cambria Math" w:cs="Times New Roman"/>
-                <w:sz w:val="28"/>
-                <w:szCs w:val="28"/>
-              </w:rPr>
-              <m:t>A</m:t>
-            </m:r>
-          </m:e>
-          <m:sub>
-            <m:r>
-              <w:rPr>
-                <w:rFonts w:ascii="Cambria Math" w:hAnsi="Cambria Math" w:cs="Times New Roman"/>
-                <w:sz w:val="28"/>
-                <w:szCs w:val="28"/>
-              </w:rPr>
-              <m:t>i</m:t>
-            </m:r>
-          </m:sub>
-        </m:sSub>
-      </m:oMath>
-      <w:r>
-        <w:rPr>
-          <w:rFonts w:ascii="Times New Roman" w:eastAsiaTheme="minorEastAsia" w:hAnsi="Times New Roman" w:cs="Times New Roman"/>
-          <w:sz w:val="28"/>
-          <w:szCs w:val="28"/>
-        </w:rPr>
-        <w:t xml:space="preserve">. Do bận đi </w:t>
-      </w:r>
-      <w:r>
-        <w:rPr>
-          <w:rFonts w:ascii="Times New Roman" w:eastAsiaTheme="minorEastAsia" w:hAnsi="Times New Roman" w:cs="Times New Roman"/>
-          <w:sz w:val="28"/>
-          <w:szCs w:val="28"/>
-        </w:rPr>
-        <w:lastRenderedPageBreak/>
-        <w:t>công tác nước ngoài một thời gian dài nên ông trao quyền quản lý công ty cho một người khác. Khi ông trở về, công ty đã có sự thay đổi về số lượng nhân viên. Khi tiếp nhận thêm nhân viên mới, ông yêu cầu muốn biết mã số nhỏ nhất có thể gán cho nhân viên mới.</w:t>
+        </w:rPr>
+        <w:t>. Do bận đi công tác nước ngoài một thời gian dài nên ông trao quyền quản lý công ty cho một người khác. Khi ông trở về, công ty đã có sự thay đổi về số lượng nhân viên. Khi tiếp nhận thêm nhân viên mới, ông yêu cầu muốn biết mã số nhỏ nhất có thể gán cho nhân viên mới.</w:t>
       </w:r>
     </w:p>
     <w:p>
@@ -1922,46 +1015,963 @@
         </w:rPr>
         <w:t>2</w:t>
       </w:r>
-      <w:r>
-        <w:rPr>
-          <w:rFonts w:ascii="Times New Roman" w:eastAsia="Times New Roman" w:hAnsi="Times New Roman" w:cs="Times New Roman"/>
-          <w:color w:val="232323"/>
+    </w:p>
+    <w:p>
+      <w:pPr>
+        <w:spacing w:after="0" w:line="360" w:lineRule="auto"/>
+        <w:contextualSpacing/>
+        <w:rPr>
+          <w:rFonts w:ascii="Times New Roman" w:hAnsi="Times New Roman" w:cs="Times New Roman"/>
+          <w:b/>
+          <w:bCs/>
+          <w:sz w:val="28"/>
+          <w:szCs w:val="28"/>
+        </w:rPr>
+      </w:pPr>
+      <w:r>
+        <w:rPr>
+          <w:rFonts w:ascii="Times New Roman" w:hAnsi="Times New Roman" w:cs="Times New Roman"/>
+          <w:b/>
+          <w:bCs/>
+          <w:sz w:val="28"/>
+          <w:szCs w:val="28"/>
+        </w:rPr>
+        <w:t xml:space="preserve">Bài </w:t>
+      </w:r>
+      <w:r>
+        <w:rPr>
+          <w:rFonts w:ascii="Times New Roman" w:hAnsi="Times New Roman" w:cs="Times New Roman"/>
+          <w:b/>
+          <w:bCs/>
+          <w:sz w:val="28"/>
+          <w:szCs w:val="28"/>
+        </w:rPr>
+        <w:t>4</w:t>
+      </w:r>
+      <w:r>
+        <w:rPr>
+          <w:rFonts w:ascii="Times New Roman" w:hAnsi="Times New Roman" w:cs="Times New Roman"/>
+          <w:b/>
+          <w:bCs/>
+          <w:sz w:val="28"/>
+          <w:szCs w:val="28"/>
+        </w:rPr>
+        <w:t>: Cặp điểm gần nhất (Closest pair)</w:t>
+      </w:r>
+    </w:p>
+    <w:p>
+      <w:pPr>
+        <w:spacing w:after="0" w:line="360" w:lineRule="auto"/>
+        <w:contextualSpacing/>
+        <w:rPr>
+          <w:rFonts w:ascii="Times New Roman" w:hAnsi="Times New Roman" w:cs="Times New Roman"/>
+          <w:sz w:val="28"/>
+          <w:szCs w:val="28"/>
+        </w:rPr>
+      </w:pPr>
+      <w:r>
+        <w:rPr>
+          <w:rFonts w:ascii="Times New Roman" w:hAnsi="Times New Roman" w:cs="Times New Roman"/>
+          <w:sz w:val="28"/>
+          <w:szCs w:val="28"/>
+        </w:rPr>
+        <w:lastRenderedPageBreak/>
+        <w:t xml:space="preserve">Tìm cặp điểm gần nhất trong mặt </w:t>
+      </w:r>
+      <w:proofErr w:type="gramStart"/>
+      <w:r>
+        <w:rPr>
+          <w:rFonts w:ascii="Times New Roman" w:hAnsi="Times New Roman" w:cs="Times New Roman"/>
+          <w:sz w:val="28"/>
+          <w:szCs w:val="28"/>
+        </w:rPr>
+        <w:t>phẳng.</w:t>
+      </w:r>
+      <w:r>
+        <w:rPr>
+          <w:rFonts w:ascii="Times New Roman" w:hAnsi="Times New Roman" w:cs="Times New Roman"/>
+          <w:sz w:val="28"/>
+          <w:szCs w:val="28"/>
+        </w:rPr>
+        <w:t>s</w:t>
+      </w:r>
+      <w:proofErr w:type="gramEnd"/>
+    </w:p>
+    <w:p>
+      <w:pPr>
+        <w:spacing w:after="0" w:line="360" w:lineRule="auto"/>
+        <w:contextualSpacing/>
+        <w:rPr>
+          <w:rFonts w:ascii="Times New Roman" w:hAnsi="Times New Roman" w:cs="Times New Roman"/>
+          <w:sz w:val="28"/>
+          <w:szCs w:val="28"/>
+        </w:rPr>
+      </w:pPr>
+      <w:r>
+        <w:rPr>
+          <w:rFonts w:ascii="Times New Roman" w:hAnsi="Times New Roman" w:cs="Times New Roman"/>
+          <w:sz w:val="28"/>
+          <w:szCs w:val="28"/>
+        </w:rPr>
+        <w:t>Dữ liệu vào từ file “CLOSEST.INP”</w:t>
+      </w:r>
+    </w:p>
+    <w:p>
+      <w:pPr>
+        <w:pStyle w:val="ListParagraph"/>
+        <w:numPr>
+          <w:ilvl w:val="0"/>
+          <w:numId w:val="1"/>
+        </w:numPr>
+        <w:spacing w:after="0" w:line="360" w:lineRule="auto"/>
+        <w:rPr>
+          <w:rFonts w:ascii="Times New Roman" w:hAnsi="Times New Roman" w:cs="Times New Roman"/>
+          <w:sz w:val="28"/>
+          <w:szCs w:val="28"/>
+        </w:rPr>
+      </w:pPr>
+      <w:r>
+        <w:rPr>
+          <w:rFonts w:ascii="Times New Roman" w:hAnsi="Times New Roman" w:cs="Times New Roman"/>
+          <w:sz w:val="28"/>
+          <w:szCs w:val="28"/>
+        </w:rPr>
+        <w:t>Dòng đầu: giá trị n số điểm thuộc mặt phẳng.</w:t>
+      </w:r>
+    </w:p>
+    <w:p>
+      <w:pPr>
+        <w:pStyle w:val="ListParagraph"/>
+        <w:numPr>
+          <w:ilvl w:val="0"/>
+          <w:numId w:val="1"/>
+        </w:numPr>
+        <w:spacing w:after="0" w:line="360" w:lineRule="auto"/>
+        <w:rPr>
+          <w:rFonts w:ascii="Times New Roman" w:hAnsi="Times New Roman" w:cs="Times New Roman"/>
+          <w:sz w:val="28"/>
+          <w:szCs w:val="28"/>
+        </w:rPr>
+      </w:pPr>
+      <w:r>
+        <w:rPr>
+          <w:rFonts w:ascii="Times New Roman" w:hAnsi="Times New Roman" w:cs="Times New Roman"/>
+          <w:sz w:val="28"/>
+          <w:szCs w:val="28"/>
+        </w:rPr>
+        <w:t>Các dòng tiếp: là các cặp giá trị thể hiện tọa độ các điểm thuộc mặt phẳng (</w:t>
+      </w:r>
+      <m:oMath>
+        <m:sSub>
+          <m:sSubPr>
+            <m:ctrlPr>
+              <w:rPr>
+                <w:rFonts w:ascii="Cambria Math" w:hAnsi="Cambria Math" w:cs="Times New Roman"/>
+                <w:i/>
+                <w:sz w:val="28"/>
+                <w:szCs w:val="28"/>
+              </w:rPr>
+            </m:ctrlPr>
+          </m:sSubPr>
+          <m:e>
+            <m:r>
+              <w:rPr>
+                <w:rFonts w:ascii="Cambria Math" w:hAnsi="Cambria Math" w:cs="Times New Roman"/>
+                <w:sz w:val="28"/>
+                <w:szCs w:val="28"/>
+              </w:rPr>
+              <m:t>x</m:t>
+            </m:r>
+          </m:e>
+          <m:sub>
+            <m:r>
+              <w:rPr>
+                <w:rFonts w:ascii="Cambria Math" w:hAnsi="Cambria Math" w:cs="Times New Roman"/>
+                <w:sz w:val="28"/>
+                <w:szCs w:val="28"/>
+              </w:rPr>
+              <m:t>i</m:t>
+            </m:r>
+          </m:sub>
+        </m:sSub>
+        <m:r>
+          <w:rPr>
+            <w:rFonts w:ascii="Cambria Math" w:hAnsi="Cambria Math" w:cs="Times New Roman"/>
+            <w:sz w:val="28"/>
+            <w:szCs w:val="28"/>
+          </w:rPr>
+          <m:t>,</m:t>
+        </m:r>
+        <m:sSub>
+          <m:sSubPr>
+            <m:ctrlPr>
+              <w:rPr>
+                <w:rFonts w:ascii="Cambria Math" w:hAnsi="Cambria Math" w:cs="Times New Roman"/>
+                <w:i/>
+                <w:sz w:val="28"/>
+                <w:szCs w:val="28"/>
+              </w:rPr>
+            </m:ctrlPr>
+          </m:sSubPr>
+          <m:e>
+            <m:r>
+              <w:rPr>
+                <w:rFonts w:ascii="Cambria Math" w:hAnsi="Cambria Math" w:cs="Times New Roman"/>
+                <w:sz w:val="28"/>
+                <w:szCs w:val="28"/>
+              </w:rPr>
+              <m:t>y</m:t>
+            </m:r>
+          </m:e>
+          <m:sub>
+            <m:r>
+              <w:rPr>
+                <w:rFonts w:ascii="Cambria Math" w:hAnsi="Cambria Math" w:cs="Times New Roman"/>
+                <w:sz w:val="28"/>
+                <w:szCs w:val="28"/>
+              </w:rPr>
+              <m:t>i</m:t>
+            </m:r>
+          </m:sub>
+        </m:sSub>
+      </m:oMath>
+      <w:r>
+        <w:rPr>
+          <w:rFonts w:ascii="Times New Roman" w:hAnsi="Times New Roman" w:cs="Times New Roman"/>
+          <w:sz w:val="28"/>
+          <w:szCs w:val="28"/>
+        </w:rPr>
+        <w:t>)</w:t>
+      </w:r>
+      <w:r>
+        <w:rPr>
+          <w:rFonts w:ascii="Times New Roman" w:hAnsi="Times New Roman" w:cs="Times New Roman"/>
           <w:sz w:val="28"/>
           <w:szCs w:val="28"/>
           <w:lang w:val="vi-VN"/>
         </w:rPr>
-        <w:tab/>
-      </w:r>
-      <w:r>
-        <w:rPr>
-          <w:rFonts w:ascii="Times New Roman" w:eastAsia="Times New Roman" w:hAnsi="Times New Roman" w:cs="Times New Roman"/>
-          <w:color w:val="232323"/>
+        <w:t>.</w:t>
+      </w:r>
+    </w:p>
+    <w:p>
+      <w:pPr>
+        <w:spacing w:after="0" w:line="360" w:lineRule="auto"/>
+        <w:contextualSpacing/>
+        <w:rPr>
+          <w:rFonts w:ascii="Times New Roman" w:hAnsi="Times New Roman" w:cs="Times New Roman"/>
           <w:sz w:val="28"/>
           <w:szCs w:val="28"/>
           <w:lang w:val="vi-VN"/>
         </w:rPr>
-        <w:tab/>
-      </w:r>
-      <w:r>
-        <w:rPr>
-          <w:rFonts w:ascii="Times New Roman" w:eastAsia="Times New Roman" w:hAnsi="Times New Roman" w:cs="Times New Roman"/>
-          <w:color w:val="232323"/>
+      </w:pPr>
+      <w:r>
+        <w:rPr>
+          <w:rFonts w:ascii="Times New Roman" w:hAnsi="Times New Roman" w:cs="Times New Roman"/>
           <w:sz w:val="28"/>
           <w:szCs w:val="28"/>
           <w:lang w:val="vi-VN"/>
         </w:rPr>
-        <w:tab/>
-      </w:r>
-      <w:r>
-        <w:rPr>
-          <w:rFonts w:ascii="Times New Roman" w:eastAsia="Times New Roman" w:hAnsi="Times New Roman" w:cs="Times New Roman"/>
-          <w:color w:val="232323"/>
-          <w:sz w:val="28"/>
-          <w:szCs w:val="28"/>
-        </w:rPr>
-        <w:tab/>
+        <w:t>Kết quả ghi ra file “CLOSEST.OUT” khoảng cách gần nhất của 1 cặp điểm thuộc mặt phẳng.</w:t>
       </w:r>
     </w:p>
+    <w:p>
+      <w:pPr>
+        <w:spacing w:after="0" w:line="360" w:lineRule="auto"/>
+        <w:contextualSpacing/>
+        <w:rPr>
+          <w:rFonts w:ascii="Times New Roman" w:eastAsiaTheme="minorEastAsia" w:hAnsi="Times New Roman" w:cs="Times New Roman"/>
+          <w:sz w:val="28"/>
+          <w:szCs w:val="28"/>
+          <w:lang w:val="vi-VN"/>
+        </w:rPr>
+      </w:pPr>
+      <w:r>
+        <w:rPr>
+          <w:rFonts w:ascii="Times New Roman" w:hAnsi="Times New Roman" w:cs="Times New Roman"/>
+          <w:sz w:val="28"/>
+          <w:szCs w:val="28"/>
+          <w:lang w:val="vi-VN"/>
+        </w:rPr>
+        <w:t xml:space="preserve">Ràng buộc: </w:t>
+      </w:r>
+      <m:oMath>
+        <m:r>
+          <w:rPr>
+            <w:rFonts w:ascii="Cambria Math" w:hAnsi="Cambria Math" w:cs="Times New Roman"/>
+            <w:sz w:val="28"/>
+            <w:szCs w:val="28"/>
+            <w:lang w:val="vi-VN"/>
+          </w:rPr>
+          <m:t>2≤n&lt;</m:t>
+        </m:r>
+        <m:sSup>
+          <m:sSupPr>
+            <m:ctrlPr>
+              <w:rPr>
+                <w:rFonts w:ascii="Cambria Math" w:hAnsi="Cambria Math" w:cs="Times New Roman"/>
+                <w:i/>
+                <w:sz w:val="28"/>
+                <w:szCs w:val="28"/>
+                <w:lang w:val="vi-VN"/>
+              </w:rPr>
+            </m:ctrlPr>
+          </m:sSupPr>
+          <m:e>
+            <m:r>
+              <w:rPr>
+                <w:rFonts w:ascii="Cambria Math" w:hAnsi="Cambria Math" w:cs="Times New Roman"/>
+                <w:sz w:val="28"/>
+                <w:szCs w:val="28"/>
+                <w:lang w:val="vi-VN"/>
+              </w:rPr>
+              <m:t>2</m:t>
+            </m:r>
+          </m:e>
+          <m:sup>
+            <m:r>
+              <w:rPr>
+                <w:rFonts w:ascii="Cambria Math" w:hAnsi="Cambria Math" w:cs="Times New Roman"/>
+                <w:sz w:val="28"/>
+                <w:szCs w:val="28"/>
+                <w:lang w:val="vi-VN"/>
+              </w:rPr>
+              <m:t>15</m:t>
+            </m:r>
+          </m:sup>
+        </m:sSup>
+        <m:r>
+          <w:rPr>
+            <w:rFonts w:ascii="Cambria Math" w:eastAsiaTheme="minorEastAsia" w:hAnsi="Cambria Math" w:cs="Times New Roman"/>
+            <w:sz w:val="28"/>
+            <w:szCs w:val="28"/>
+            <w:lang w:val="vi-VN"/>
+          </w:rPr>
+          <m:t>;-</m:t>
+        </m:r>
+        <m:sSup>
+          <m:sSupPr>
+            <m:ctrlPr>
+              <w:rPr>
+                <w:rFonts w:ascii="Cambria Math" w:eastAsiaTheme="minorEastAsia" w:hAnsi="Cambria Math" w:cs="Times New Roman"/>
+                <w:i/>
+                <w:sz w:val="28"/>
+                <w:szCs w:val="28"/>
+                <w:lang w:val="vi-VN"/>
+              </w:rPr>
+            </m:ctrlPr>
+          </m:sSupPr>
+          <m:e>
+            <m:r>
+              <w:rPr>
+                <w:rFonts w:ascii="Cambria Math" w:eastAsiaTheme="minorEastAsia" w:hAnsi="Cambria Math" w:cs="Times New Roman"/>
+                <w:sz w:val="28"/>
+                <w:szCs w:val="28"/>
+                <w:lang w:val="vi-VN"/>
+              </w:rPr>
+              <m:t>10</m:t>
+            </m:r>
+          </m:e>
+          <m:sup>
+            <m:r>
+              <w:rPr>
+                <w:rFonts w:ascii="Cambria Math" w:eastAsiaTheme="minorEastAsia" w:hAnsi="Cambria Math" w:cs="Times New Roman"/>
+                <w:sz w:val="28"/>
+                <w:szCs w:val="28"/>
+                <w:lang w:val="vi-VN"/>
+              </w:rPr>
+              <m:t>9</m:t>
+            </m:r>
+          </m:sup>
+        </m:sSup>
+        <m:r>
+          <w:rPr>
+            <w:rFonts w:ascii="Cambria Math" w:eastAsiaTheme="minorEastAsia" w:hAnsi="Cambria Math" w:cs="Times New Roman"/>
+            <w:sz w:val="28"/>
+            <w:szCs w:val="28"/>
+            <w:lang w:val="vi-VN"/>
+          </w:rPr>
+          <m:t>≤</m:t>
+        </m:r>
+        <m:sSub>
+          <m:sSubPr>
+            <m:ctrlPr>
+              <w:rPr>
+                <w:rFonts w:ascii="Cambria Math" w:eastAsiaTheme="minorEastAsia" w:hAnsi="Cambria Math" w:cs="Times New Roman"/>
+                <w:i/>
+                <w:sz w:val="28"/>
+                <w:szCs w:val="28"/>
+                <w:lang w:val="vi-VN"/>
+              </w:rPr>
+            </m:ctrlPr>
+          </m:sSubPr>
+          <m:e>
+            <m:r>
+              <w:rPr>
+                <w:rFonts w:ascii="Cambria Math" w:eastAsiaTheme="minorEastAsia" w:hAnsi="Cambria Math" w:cs="Times New Roman"/>
+                <w:sz w:val="28"/>
+                <w:szCs w:val="28"/>
+                <w:lang w:val="vi-VN"/>
+              </w:rPr>
+              <m:t>x</m:t>
+            </m:r>
+          </m:e>
+          <m:sub>
+            <m:r>
+              <w:rPr>
+                <w:rFonts w:ascii="Cambria Math" w:eastAsiaTheme="minorEastAsia" w:hAnsi="Cambria Math" w:cs="Times New Roman"/>
+                <w:sz w:val="28"/>
+                <w:szCs w:val="28"/>
+                <w:lang w:val="vi-VN"/>
+              </w:rPr>
+              <m:t>i</m:t>
+            </m:r>
+          </m:sub>
+        </m:sSub>
+        <m:r>
+          <w:rPr>
+            <w:rFonts w:ascii="Cambria Math" w:eastAsiaTheme="minorEastAsia" w:hAnsi="Cambria Math" w:cs="Times New Roman"/>
+            <w:sz w:val="28"/>
+            <w:szCs w:val="28"/>
+            <w:lang w:val="vi-VN"/>
+          </w:rPr>
+          <m:t>,</m:t>
+        </m:r>
+        <m:sSub>
+          <m:sSubPr>
+            <m:ctrlPr>
+              <w:rPr>
+                <w:rFonts w:ascii="Cambria Math" w:eastAsiaTheme="minorEastAsia" w:hAnsi="Cambria Math" w:cs="Times New Roman"/>
+                <w:i/>
+                <w:sz w:val="28"/>
+                <w:szCs w:val="28"/>
+                <w:lang w:val="vi-VN"/>
+              </w:rPr>
+            </m:ctrlPr>
+          </m:sSubPr>
+          <m:e>
+            <m:r>
+              <w:rPr>
+                <w:rFonts w:ascii="Cambria Math" w:eastAsiaTheme="minorEastAsia" w:hAnsi="Cambria Math" w:cs="Times New Roman"/>
+                <w:sz w:val="28"/>
+                <w:szCs w:val="28"/>
+                <w:lang w:val="vi-VN"/>
+              </w:rPr>
+              <m:t>y</m:t>
+            </m:r>
+          </m:e>
+          <m:sub>
+            <m:r>
+              <w:rPr>
+                <w:rFonts w:ascii="Cambria Math" w:eastAsiaTheme="minorEastAsia" w:hAnsi="Cambria Math" w:cs="Times New Roman"/>
+                <w:sz w:val="28"/>
+                <w:szCs w:val="28"/>
+                <w:lang w:val="vi-VN"/>
+              </w:rPr>
+              <m:t>i</m:t>
+            </m:r>
+          </m:sub>
+        </m:sSub>
+        <m:r>
+          <w:rPr>
+            <w:rFonts w:ascii="Cambria Math" w:eastAsiaTheme="minorEastAsia" w:hAnsi="Cambria Math" w:cs="Times New Roman"/>
+            <w:sz w:val="28"/>
+            <w:szCs w:val="28"/>
+            <w:lang w:val="vi-VN"/>
+          </w:rPr>
+          <m:t>≤</m:t>
+        </m:r>
+        <m:sSup>
+          <m:sSupPr>
+            <m:ctrlPr>
+              <w:rPr>
+                <w:rFonts w:ascii="Cambria Math" w:eastAsiaTheme="minorEastAsia" w:hAnsi="Cambria Math" w:cs="Times New Roman"/>
+                <w:i/>
+                <w:sz w:val="28"/>
+                <w:szCs w:val="28"/>
+                <w:lang w:val="vi-VN"/>
+              </w:rPr>
+            </m:ctrlPr>
+          </m:sSupPr>
+          <m:e>
+            <m:r>
+              <w:rPr>
+                <w:rFonts w:ascii="Cambria Math" w:eastAsiaTheme="minorEastAsia" w:hAnsi="Cambria Math" w:cs="Times New Roman"/>
+                <w:sz w:val="28"/>
+                <w:szCs w:val="28"/>
+                <w:lang w:val="vi-VN"/>
+              </w:rPr>
+              <m:t>10</m:t>
+            </m:r>
+          </m:e>
+          <m:sup>
+            <m:r>
+              <w:rPr>
+                <w:rFonts w:ascii="Cambria Math" w:eastAsiaTheme="minorEastAsia" w:hAnsi="Cambria Math" w:cs="Times New Roman"/>
+                <w:sz w:val="28"/>
+                <w:szCs w:val="28"/>
+                <w:lang w:val="vi-VN"/>
+              </w:rPr>
+              <m:t>9</m:t>
+            </m:r>
+          </m:sup>
+        </m:sSup>
+        <m:r>
+          <w:rPr>
+            <w:rFonts w:ascii="Cambria Math" w:eastAsiaTheme="minorEastAsia" w:hAnsi="Cambria Math" w:cs="Times New Roman"/>
+            <w:sz w:val="28"/>
+            <w:szCs w:val="28"/>
+            <w:lang w:val="vi-VN"/>
+          </w:rPr>
+          <m:t>;n,</m:t>
+        </m:r>
+        <m:sSub>
+          <m:sSubPr>
+            <m:ctrlPr>
+              <w:rPr>
+                <w:rFonts w:ascii="Cambria Math" w:eastAsiaTheme="minorEastAsia" w:hAnsi="Cambria Math" w:cs="Times New Roman"/>
+                <w:i/>
+                <w:sz w:val="28"/>
+                <w:szCs w:val="28"/>
+                <w:lang w:val="vi-VN"/>
+              </w:rPr>
+            </m:ctrlPr>
+          </m:sSubPr>
+          <m:e>
+            <m:r>
+              <w:rPr>
+                <w:rFonts w:ascii="Cambria Math" w:eastAsiaTheme="minorEastAsia" w:hAnsi="Cambria Math" w:cs="Times New Roman"/>
+                <w:sz w:val="28"/>
+                <w:szCs w:val="28"/>
+                <w:lang w:val="vi-VN"/>
+              </w:rPr>
+              <m:t>x</m:t>
+            </m:r>
+          </m:e>
+          <m:sub>
+            <m:r>
+              <w:rPr>
+                <w:rFonts w:ascii="Cambria Math" w:eastAsiaTheme="minorEastAsia" w:hAnsi="Cambria Math" w:cs="Times New Roman"/>
+                <w:sz w:val="28"/>
+                <w:szCs w:val="28"/>
+                <w:lang w:val="vi-VN"/>
+              </w:rPr>
+              <m:t>i</m:t>
+            </m:r>
+          </m:sub>
+        </m:sSub>
+        <m:r>
+          <w:rPr>
+            <w:rFonts w:ascii="Cambria Math" w:eastAsiaTheme="minorEastAsia" w:hAnsi="Cambria Math" w:cs="Times New Roman"/>
+            <w:sz w:val="28"/>
+            <w:szCs w:val="28"/>
+            <w:lang w:val="vi-VN"/>
+          </w:rPr>
+          <m:t>,</m:t>
+        </m:r>
+        <m:sSub>
+          <m:sSubPr>
+            <m:ctrlPr>
+              <w:rPr>
+                <w:rFonts w:ascii="Cambria Math" w:eastAsiaTheme="minorEastAsia" w:hAnsi="Cambria Math" w:cs="Times New Roman"/>
+                <w:i/>
+                <w:sz w:val="28"/>
+                <w:szCs w:val="28"/>
+                <w:lang w:val="vi-VN"/>
+              </w:rPr>
+            </m:ctrlPr>
+          </m:sSubPr>
+          <m:e>
+            <m:r>
+              <w:rPr>
+                <w:rFonts w:ascii="Cambria Math" w:eastAsiaTheme="minorEastAsia" w:hAnsi="Cambria Math" w:cs="Times New Roman"/>
+                <w:sz w:val="28"/>
+                <w:szCs w:val="28"/>
+                <w:lang w:val="vi-VN"/>
+              </w:rPr>
+              <m:t>y</m:t>
+            </m:r>
+          </m:e>
+          <m:sub>
+            <m:r>
+              <w:rPr>
+                <w:rFonts w:ascii="Cambria Math" w:eastAsiaTheme="minorEastAsia" w:hAnsi="Cambria Math" w:cs="Times New Roman"/>
+                <w:sz w:val="28"/>
+                <w:szCs w:val="28"/>
+                <w:lang w:val="vi-VN"/>
+              </w:rPr>
+              <m:t>i</m:t>
+            </m:r>
+          </m:sub>
+        </m:sSub>
+      </m:oMath>
+      <w:r>
+        <w:rPr>
+          <w:rFonts w:ascii="Times New Roman" w:eastAsiaTheme="minorEastAsia" w:hAnsi="Times New Roman" w:cs="Times New Roman"/>
+          <w:sz w:val="28"/>
+          <w:szCs w:val="28"/>
+          <w:lang w:val="vi-VN"/>
+        </w:rPr>
+        <w:t xml:space="preserve"> là các số nguyên.</w:t>
+      </w:r>
+    </w:p>
+    <w:tbl>
+      <w:tblPr>
+        <w:tblStyle w:val="TableGrid"/>
+        <w:tblW w:w="0" w:type="auto"/>
+        <w:tblLook w:val="04A0" w:firstRow="1" w:lastRow="0" w:firstColumn="1" w:lastColumn="0" w:noHBand="0" w:noVBand="1"/>
+      </w:tblPr>
+      <w:tblGrid>
+        <w:gridCol w:w="4675"/>
+        <w:gridCol w:w="4675"/>
+      </w:tblGrid>
+      <w:tr>
+        <w:tc>
+          <w:tcPr>
+            <w:tcW w:w="4675" w:type="dxa"/>
+          </w:tcPr>
+          <w:p>
+            <w:pPr>
+              <w:spacing w:line="360" w:lineRule="auto"/>
+              <w:contextualSpacing/>
+              <w:rPr>
+                <w:rFonts w:ascii="Times New Roman" w:hAnsi="Times New Roman" w:cs="Times New Roman"/>
+                <w:b/>
+                <w:bCs/>
+                <w:sz w:val="28"/>
+                <w:szCs w:val="28"/>
+                <w:lang w:val="vi-VN"/>
+              </w:rPr>
+            </w:pPr>
+            <w:r>
+              <w:rPr>
+                <w:rFonts w:ascii="Times New Roman" w:hAnsi="Times New Roman" w:cs="Times New Roman"/>
+                <w:b/>
+                <w:bCs/>
+                <w:sz w:val="28"/>
+                <w:szCs w:val="28"/>
+                <w:lang w:val="vi-VN"/>
+              </w:rPr>
+              <w:t>CLOSEST.INP</w:t>
+            </w:r>
+          </w:p>
+        </w:tc>
+        <w:tc>
+          <w:tcPr>
+            <w:tcW w:w="4675" w:type="dxa"/>
+          </w:tcPr>
+          <w:p>
+            <w:pPr>
+              <w:spacing w:line="360" w:lineRule="auto"/>
+              <w:contextualSpacing/>
+              <w:rPr>
+                <w:rFonts w:ascii="Times New Roman" w:hAnsi="Times New Roman" w:cs="Times New Roman"/>
+                <w:b/>
+                <w:bCs/>
+                <w:sz w:val="28"/>
+                <w:szCs w:val="28"/>
+                <w:lang w:val="vi-VN"/>
+              </w:rPr>
+            </w:pPr>
+            <w:r>
+              <w:rPr>
+                <w:rFonts w:ascii="Times New Roman" w:hAnsi="Times New Roman" w:cs="Times New Roman"/>
+                <w:b/>
+                <w:bCs/>
+                <w:sz w:val="28"/>
+                <w:szCs w:val="28"/>
+                <w:lang w:val="vi-VN"/>
+              </w:rPr>
+              <w:t>CLOSEST.OUT</w:t>
+            </w:r>
+          </w:p>
+        </w:tc>
+      </w:tr>
+      <w:tr>
+        <w:tc>
+          <w:tcPr>
+            <w:tcW w:w="4675" w:type="dxa"/>
+          </w:tcPr>
+          <w:p>
+            <w:pPr>
+              <w:spacing w:line="360" w:lineRule="auto"/>
+              <w:contextualSpacing/>
+              <w:rPr>
+                <w:rFonts w:ascii="Times New Roman" w:hAnsi="Times New Roman" w:cs="Times New Roman"/>
+                <w:sz w:val="28"/>
+                <w:szCs w:val="28"/>
+                <w:lang w:val="vi-VN"/>
+              </w:rPr>
+            </w:pPr>
+            <w:r>
+              <w:rPr>
+                <w:rFonts w:ascii="Times New Roman" w:hAnsi="Times New Roman" w:cs="Times New Roman"/>
+                <w:sz w:val="28"/>
+                <w:szCs w:val="28"/>
+                <w:lang w:val="vi-VN"/>
+              </w:rPr>
+              <w:t>11</w:t>
+            </w:r>
+          </w:p>
+          <w:p>
+            <w:pPr>
+              <w:spacing w:line="360" w:lineRule="auto"/>
+              <w:contextualSpacing/>
+              <w:rPr>
+                <w:rFonts w:ascii="Times New Roman" w:hAnsi="Times New Roman" w:cs="Times New Roman"/>
+                <w:sz w:val="28"/>
+                <w:szCs w:val="28"/>
+                <w:lang w:val="vi-VN"/>
+              </w:rPr>
+            </w:pPr>
+            <w:r>
+              <w:rPr>
+                <w:rFonts w:ascii="Times New Roman" w:hAnsi="Times New Roman" w:cs="Times New Roman"/>
+                <w:sz w:val="28"/>
+                <w:szCs w:val="28"/>
+                <w:lang w:val="vi-VN"/>
+              </w:rPr>
+              <w:t>4 4</w:t>
+            </w:r>
+          </w:p>
+          <w:p>
+            <w:pPr>
+              <w:spacing w:line="360" w:lineRule="auto"/>
+              <w:contextualSpacing/>
+              <w:rPr>
+                <w:rFonts w:ascii="Times New Roman" w:hAnsi="Times New Roman" w:cs="Times New Roman"/>
+                <w:sz w:val="28"/>
+                <w:szCs w:val="28"/>
+                <w:lang w:val="vi-VN"/>
+              </w:rPr>
+            </w:pPr>
+            <w:r>
+              <w:rPr>
+                <w:rFonts w:ascii="Times New Roman" w:hAnsi="Times New Roman" w:cs="Times New Roman"/>
+                <w:sz w:val="28"/>
+                <w:szCs w:val="28"/>
+                <w:lang w:val="vi-VN"/>
+              </w:rPr>
+              <w:t>-2 2</w:t>
+            </w:r>
+          </w:p>
+          <w:p>
+            <w:pPr>
+              <w:spacing w:line="360" w:lineRule="auto"/>
+              <w:contextualSpacing/>
+              <w:rPr>
+                <w:rFonts w:ascii="Times New Roman" w:hAnsi="Times New Roman" w:cs="Times New Roman"/>
+                <w:sz w:val="28"/>
+                <w:szCs w:val="28"/>
+                <w:lang w:val="vi-VN"/>
+              </w:rPr>
+            </w:pPr>
+            <w:r>
+              <w:rPr>
+                <w:rFonts w:ascii="Times New Roman" w:hAnsi="Times New Roman" w:cs="Times New Roman"/>
+                <w:sz w:val="28"/>
+                <w:szCs w:val="28"/>
+                <w:lang w:val="vi-VN"/>
+              </w:rPr>
+              <w:t>-3 -4</w:t>
+            </w:r>
+          </w:p>
+          <w:p>
+            <w:pPr>
+              <w:spacing w:line="360" w:lineRule="auto"/>
+              <w:contextualSpacing/>
+              <w:rPr>
+                <w:rFonts w:ascii="Times New Roman" w:hAnsi="Times New Roman" w:cs="Times New Roman"/>
+                <w:sz w:val="28"/>
+                <w:szCs w:val="28"/>
+                <w:lang w:val="vi-VN"/>
+              </w:rPr>
+            </w:pPr>
+            <w:r>
+              <w:rPr>
+                <w:rFonts w:ascii="Times New Roman" w:hAnsi="Times New Roman" w:cs="Times New Roman"/>
+                <w:sz w:val="28"/>
+                <w:szCs w:val="28"/>
+                <w:lang w:val="vi-VN"/>
+              </w:rPr>
+              <w:t>-1 3</w:t>
+            </w:r>
+          </w:p>
+          <w:p>
+            <w:pPr>
+              <w:spacing w:line="360" w:lineRule="auto"/>
+              <w:contextualSpacing/>
+              <w:rPr>
+                <w:rFonts w:ascii="Times New Roman" w:hAnsi="Times New Roman" w:cs="Times New Roman"/>
+                <w:sz w:val="28"/>
+                <w:szCs w:val="28"/>
+                <w:lang w:val="vi-VN"/>
+              </w:rPr>
+            </w:pPr>
+            <w:r>
+              <w:rPr>
+                <w:rFonts w:ascii="Times New Roman" w:hAnsi="Times New Roman" w:cs="Times New Roman"/>
+                <w:sz w:val="28"/>
+                <w:szCs w:val="28"/>
+                <w:lang w:val="vi-VN"/>
+              </w:rPr>
+              <w:t>2 3</w:t>
+            </w:r>
+          </w:p>
+          <w:p>
+            <w:pPr>
+              <w:spacing w:line="360" w:lineRule="auto"/>
+              <w:contextualSpacing/>
+              <w:rPr>
+                <w:rFonts w:ascii="Times New Roman" w:hAnsi="Times New Roman" w:cs="Times New Roman"/>
+                <w:sz w:val="28"/>
+                <w:szCs w:val="28"/>
+                <w:lang w:val="vi-VN"/>
+              </w:rPr>
+            </w:pPr>
+            <w:r>
+              <w:rPr>
+                <w:rFonts w:ascii="Times New Roman" w:hAnsi="Times New Roman" w:cs="Times New Roman"/>
+                <w:sz w:val="28"/>
+                <w:szCs w:val="28"/>
+                <w:lang w:val="vi-VN"/>
+              </w:rPr>
+              <w:t>-4 0</w:t>
+            </w:r>
+          </w:p>
+          <w:p>
+            <w:pPr>
+              <w:spacing w:line="360" w:lineRule="auto"/>
+              <w:contextualSpacing/>
+              <w:rPr>
+                <w:rFonts w:ascii="Times New Roman" w:hAnsi="Times New Roman" w:cs="Times New Roman"/>
+                <w:sz w:val="28"/>
+                <w:szCs w:val="28"/>
+                <w:lang w:val="vi-VN"/>
+              </w:rPr>
+            </w:pPr>
+            <w:r>
+              <w:rPr>
+                <w:rFonts w:ascii="Times New Roman" w:hAnsi="Times New Roman" w:cs="Times New Roman"/>
+                <w:sz w:val="28"/>
+                <w:szCs w:val="28"/>
+                <w:lang w:val="vi-VN"/>
+              </w:rPr>
+              <w:t>1 1</w:t>
+            </w:r>
+          </w:p>
+          <w:p>
+            <w:pPr>
+              <w:spacing w:line="360" w:lineRule="auto"/>
+              <w:contextualSpacing/>
+              <w:rPr>
+                <w:rFonts w:ascii="Times New Roman" w:hAnsi="Times New Roman" w:cs="Times New Roman"/>
+                <w:sz w:val="28"/>
+                <w:szCs w:val="28"/>
+                <w:lang w:val="vi-VN"/>
+              </w:rPr>
+            </w:pPr>
+            <w:r>
+              <w:rPr>
+                <w:rFonts w:ascii="Times New Roman" w:hAnsi="Times New Roman" w:cs="Times New Roman"/>
+                <w:sz w:val="28"/>
+                <w:szCs w:val="28"/>
+                <w:lang w:val="vi-VN"/>
+              </w:rPr>
+              <w:t>-1 -1</w:t>
+            </w:r>
+          </w:p>
+          <w:p>
+            <w:pPr>
+              <w:spacing w:line="360" w:lineRule="auto"/>
+              <w:contextualSpacing/>
+              <w:rPr>
+                <w:rFonts w:ascii="Times New Roman" w:hAnsi="Times New Roman" w:cs="Times New Roman"/>
+                <w:sz w:val="28"/>
+                <w:szCs w:val="28"/>
+                <w:lang w:val="vi-VN"/>
+              </w:rPr>
+            </w:pPr>
+            <w:r>
+              <w:rPr>
+                <w:rFonts w:ascii="Times New Roman" w:hAnsi="Times New Roman" w:cs="Times New Roman"/>
+                <w:sz w:val="28"/>
+                <w:szCs w:val="28"/>
+                <w:lang w:val="vi-VN"/>
+              </w:rPr>
+              <w:t>3 -1</w:t>
+            </w:r>
+          </w:p>
+          <w:p>
+            <w:pPr>
+              <w:spacing w:line="360" w:lineRule="auto"/>
+              <w:contextualSpacing/>
+              <w:rPr>
+                <w:rFonts w:ascii="Times New Roman" w:hAnsi="Times New Roman" w:cs="Times New Roman"/>
+                <w:sz w:val="28"/>
+                <w:szCs w:val="28"/>
+                <w:lang w:val="vi-VN"/>
+              </w:rPr>
+            </w:pPr>
+            <w:r>
+              <w:rPr>
+                <w:rFonts w:ascii="Times New Roman" w:hAnsi="Times New Roman" w:cs="Times New Roman"/>
+                <w:sz w:val="28"/>
+                <w:szCs w:val="28"/>
+                <w:lang w:val="vi-VN"/>
+              </w:rPr>
+              <w:t>-4 2</w:t>
+            </w:r>
+          </w:p>
+          <w:p>
+            <w:pPr>
+              <w:spacing w:line="360" w:lineRule="auto"/>
+              <w:contextualSpacing/>
+              <w:rPr>
+                <w:rFonts w:ascii="Times New Roman" w:hAnsi="Times New Roman" w:cs="Times New Roman"/>
+                <w:sz w:val="28"/>
+                <w:szCs w:val="28"/>
+                <w:lang w:val="vi-VN"/>
+              </w:rPr>
+            </w:pPr>
+            <w:r>
+              <w:rPr>
+                <w:rFonts w:ascii="Times New Roman" w:hAnsi="Times New Roman" w:cs="Times New Roman"/>
+                <w:sz w:val="28"/>
+                <w:szCs w:val="28"/>
+                <w:lang w:val="vi-VN"/>
+              </w:rPr>
+              <w:t>-2 4</w:t>
+            </w:r>
+          </w:p>
+        </w:tc>
+        <w:tc>
+          <w:tcPr>
+            <w:tcW w:w="4675" w:type="dxa"/>
+          </w:tcPr>
+          <w:p>
+            <w:pPr>
+              <w:spacing w:line="360" w:lineRule="auto"/>
+              <w:contextualSpacing/>
+              <w:rPr>
+                <w:rFonts w:ascii="Times New Roman" w:hAnsi="Times New Roman" w:cs="Times New Roman"/>
+                <w:sz w:val="28"/>
+                <w:szCs w:val="28"/>
+                <w:lang w:val="vi-VN"/>
+              </w:rPr>
+            </w:pPr>
+            <w:r>
+              <w:rPr>
+                <w:rFonts w:ascii="Times New Roman" w:hAnsi="Times New Roman" w:cs="Times New Roman"/>
+                <w:sz w:val="28"/>
+                <w:szCs w:val="28"/>
+                <w:lang w:val="vi-VN"/>
+              </w:rPr>
+              <w:t>1.414213</w:t>
+            </w:r>
+          </w:p>
+        </w:tc>
+      </w:tr>
+    </w:tbl>
     <w:p>
       <w:pPr>
         <w:spacing w:after="0" w:line="360" w:lineRule="auto"/>

--- a/buoi6/chiadetri.docx
+++ b/buoi6/chiadetri.docx
@@ -14,6 +14,7 @@
           <w:szCs w:val="28"/>
         </w:rPr>
       </w:pPr>
+      <w:proofErr w:type="spellStart"/>
       <w:r>
         <w:rPr>
           <w:rFonts w:ascii="Times New Roman" w:hAnsi="Times New Roman" w:cs="Times New Roman"/>
@@ -22,8 +23,9 @@
           <w:sz w:val="28"/>
           <w:szCs w:val="28"/>
         </w:rPr>
-        <w:t xml:space="preserve">Bài 1: </w:t>
-      </w:r>
+        <w:t>Bài</w:t>
+      </w:r>
+      <w:proofErr w:type="spellEnd"/>
       <w:r>
         <w:rPr>
           <w:rFonts w:ascii="Times New Roman" w:hAnsi="Times New Roman" w:cs="Times New Roman"/>
@@ -32,7 +34,139 @@
           <w:sz w:val="28"/>
           <w:szCs w:val="28"/>
         </w:rPr>
-        <w:t>Viết lại thuật toán sắp xếp Quick Sort</w:t>
+        <w:t xml:space="preserve"> 1: </w:t>
+      </w:r>
+      <w:proofErr w:type="spellStart"/>
+      <w:r>
+        <w:rPr>
+          <w:rFonts w:ascii="Times New Roman" w:hAnsi="Times New Roman" w:cs="Times New Roman"/>
+          <w:b/>
+          <w:bCs/>
+          <w:sz w:val="28"/>
+          <w:szCs w:val="28"/>
+        </w:rPr>
+        <w:t>Viết</w:t>
+      </w:r>
+      <w:proofErr w:type="spellEnd"/>
+      <w:r>
+        <w:rPr>
+          <w:rFonts w:ascii="Times New Roman" w:hAnsi="Times New Roman" w:cs="Times New Roman"/>
+          <w:b/>
+          <w:bCs/>
+          <w:sz w:val="28"/>
+          <w:szCs w:val="28"/>
+        </w:rPr>
+        <w:t xml:space="preserve"> </w:t>
+      </w:r>
+      <w:proofErr w:type="spellStart"/>
+      <w:r>
+        <w:rPr>
+          <w:rFonts w:ascii="Times New Roman" w:hAnsi="Times New Roman" w:cs="Times New Roman"/>
+          <w:b/>
+          <w:bCs/>
+          <w:sz w:val="28"/>
+          <w:szCs w:val="28"/>
+        </w:rPr>
+        <w:t>lại</w:t>
+      </w:r>
+      <w:proofErr w:type="spellEnd"/>
+      <w:r>
+        <w:rPr>
+          <w:rFonts w:ascii="Times New Roman" w:hAnsi="Times New Roman" w:cs="Times New Roman"/>
+          <w:b/>
+          <w:bCs/>
+          <w:sz w:val="28"/>
+          <w:szCs w:val="28"/>
+        </w:rPr>
+        <w:t xml:space="preserve"> </w:t>
+      </w:r>
+      <w:proofErr w:type="spellStart"/>
+      <w:r>
+        <w:rPr>
+          <w:rFonts w:ascii="Times New Roman" w:hAnsi="Times New Roman" w:cs="Times New Roman"/>
+          <w:b/>
+          <w:bCs/>
+          <w:sz w:val="28"/>
+          <w:szCs w:val="28"/>
+        </w:rPr>
+        <w:t>thuật</w:t>
+      </w:r>
+      <w:proofErr w:type="spellEnd"/>
+      <w:r>
+        <w:rPr>
+          <w:rFonts w:ascii="Times New Roman" w:hAnsi="Times New Roman" w:cs="Times New Roman"/>
+          <w:b/>
+          <w:bCs/>
+          <w:sz w:val="28"/>
+          <w:szCs w:val="28"/>
+        </w:rPr>
+        <w:t xml:space="preserve"> </w:t>
+      </w:r>
+      <w:proofErr w:type="spellStart"/>
+      <w:r>
+        <w:rPr>
+          <w:rFonts w:ascii="Times New Roman" w:hAnsi="Times New Roman" w:cs="Times New Roman"/>
+          <w:b/>
+          <w:bCs/>
+          <w:sz w:val="28"/>
+          <w:szCs w:val="28"/>
+        </w:rPr>
+        <w:t>toán</w:t>
+      </w:r>
+      <w:proofErr w:type="spellEnd"/>
+      <w:r>
+        <w:rPr>
+          <w:rFonts w:ascii="Times New Roman" w:hAnsi="Times New Roman" w:cs="Times New Roman"/>
+          <w:b/>
+          <w:bCs/>
+          <w:sz w:val="28"/>
+          <w:szCs w:val="28"/>
+        </w:rPr>
+        <w:t xml:space="preserve"> </w:t>
+      </w:r>
+      <w:proofErr w:type="spellStart"/>
+      <w:r>
+        <w:rPr>
+          <w:rFonts w:ascii="Times New Roman" w:hAnsi="Times New Roman" w:cs="Times New Roman"/>
+          <w:b/>
+          <w:bCs/>
+          <w:sz w:val="28"/>
+          <w:szCs w:val="28"/>
+        </w:rPr>
+        <w:t>sắp</w:t>
+      </w:r>
+      <w:proofErr w:type="spellEnd"/>
+      <w:r>
+        <w:rPr>
+          <w:rFonts w:ascii="Times New Roman" w:hAnsi="Times New Roman" w:cs="Times New Roman"/>
+          <w:b/>
+          <w:bCs/>
+          <w:sz w:val="28"/>
+          <w:szCs w:val="28"/>
+        </w:rPr>
+        <w:t xml:space="preserve"> </w:t>
+      </w:r>
+      <w:proofErr w:type="spellStart"/>
+      <w:r>
+        <w:rPr>
+          <w:rFonts w:ascii="Times New Roman" w:hAnsi="Times New Roman" w:cs="Times New Roman"/>
+          <w:b/>
+          <w:bCs/>
+          <w:sz w:val="28"/>
+          <w:szCs w:val="28"/>
+        </w:rPr>
+        <w:t>xếp</w:t>
+      </w:r>
+      <w:proofErr w:type="spellEnd"/>
+      <w:r>
+        <w:rPr>
+          <w:rFonts w:ascii="Times New Roman" w:hAnsi="Times New Roman" w:cs="Times New Roman"/>
+          <w:b/>
+          <w:bCs/>
+          <w:sz w:val="28"/>
+          <w:szCs w:val="28"/>
+        </w:rPr>
+        <w:t xml:space="preserve"> Quick Sort</w:t>
       </w:r>
     </w:p>
     <w:p>
@@ -85,8 +219,64 @@
           <w:sz w:val="28"/>
           <w:szCs w:val="28"/>
         </w:rPr>
-        <w:t xml:space="preserve"> Mã nhân viên</w:t>
-      </w:r>
+        <w:t xml:space="preserve"> </w:t>
+      </w:r>
+      <w:proofErr w:type="spellStart"/>
+      <w:r>
+        <w:rPr>
+          <w:rFonts w:ascii="Times New Roman" w:hAnsi="Times New Roman" w:cs="Times New Roman"/>
+          <w:b/>
+          <w:bCs/>
+          <w:sz w:val="28"/>
+          <w:szCs w:val="28"/>
+        </w:rPr>
+        <w:t>Mã</w:t>
+      </w:r>
+      <w:proofErr w:type="spellEnd"/>
+      <w:r>
+        <w:rPr>
+          <w:rFonts w:ascii="Times New Roman" w:hAnsi="Times New Roman" w:cs="Times New Roman"/>
+          <w:b/>
+          <w:bCs/>
+          <w:sz w:val="28"/>
+          <w:szCs w:val="28"/>
+        </w:rPr>
+        <w:t xml:space="preserve"> </w:t>
+      </w:r>
+      <w:proofErr w:type="spellStart"/>
+      <w:r>
+        <w:rPr>
+          <w:rFonts w:ascii="Times New Roman" w:hAnsi="Times New Roman" w:cs="Times New Roman"/>
+          <w:b/>
+          <w:bCs/>
+          <w:sz w:val="28"/>
+          <w:szCs w:val="28"/>
+        </w:rPr>
+        <w:t>nhân</w:t>
+      </w:r>
+      <w:proofErr w:type="spellEnd"/>
+      <w:r>
+        <w:rPr>
+          <w:rFonts w:ascii="Times New Roman" w:hAnsi="Times New Roman" w:cs="Times New Roman"/>
+          <w:b/>
+          <w:bCs/>
+          <w:sz w:val="28"/>
+          <w:szCs w:val="28"/>
+        </w:rPr>
+        <w:t xml:space="preserve"> </w:t>
+      </w:r>
+      <w:proofErr w:type="spellStart"/>
+      <w:r>
+        <w:rPr>
+          <w:rFonts w:ascii="Times New Roman" w:hAnsi="Times New Roman" w:cs="Times New Roman"/>
+          <w:b/>
+          <w:bCs/>
+          <w:sz w:val="28"/>
+          <w:szCs w:val="28"/>
+        </w:rPr>
+        <w:t>viên</w:t>
+      </w:r>
+      <w:proofErr w:type="spellEnd"/>
     </w:p>
     <w:p>
       <w:pPr>
@@ -96,13 +286,743 @@
           <w:szCs w:val="28"/>
         </w:rPr>
       </w:pPr>
-      <w:r>
-        <w:rPr>
-          <w:rFonts w:ascii="Times New Roman" w:hAnsi="Times New Roman" w:cs="Times New Roman"/>
-          <w:sz w:val="28"/>
-          <w:szCs w:val="28"/>
-        </w:rPr>
-        <w:t>Tổng Giám đốc công ty X nổi tiếng là một người kỹ lưỡng. Ông ta thực hiện việc quản lý nhân viên của mình bằng cách gán cho mỗi nhân viên một mã số khác nhau. Công ty có N nhân viên, nhân viên i (i=</w:t>
+      <w:proofErr w:type="spellStart"/>
+      <w:r>
+        <w:rPr>
+          <w:rFonts w:ascii="Times New Roman" w:hAnsi="Times New Roman" w:cs="Times New Roman"/>
+          <w:sz w:val="28"/>
+          <w:szCs w:val="28"/>
+        </w:rPr>
+        <w:t>Tổng</w:t>
+      </w:r>
+      <w:proofErr w:type="spellEnd"/>
+      <w:r>
+        <w:rPr>
+          <w:rFonts w:ascii="Times New Roman" w:hAnsi="Times New Roman" w:cs="Times New Roman"/>
+          <w:sz w:val="28"/>
+          <w:szCs w:val="28"/>
+        </w:rPr>
+        <w:t xml:space="preserve"> </w:t>
+      </w:r>
+      <w:proofErr w:type="spellStart"/>
+      <w:r>
+        <w:rPr>
+          <w:rFonts w:ascii="Times New Roman" w:hAnsi="Times New Roman" w:cs="Times New Roman"/>
+          <w:sz w:val="28"/>
+          <w:szCs w:val="28"/>
+        </w:rPr>
+        <w:t>Giám</w:t>
+      </w:r>
+      <w:proofErr w:type="spellEnd"/>
+      <w:r>
+        <w:rPr>
+          <w:rFonts w:ascii="Times New Roman" w:hAnsi="Times New Roman" w:cs="Times New Roman"/>
+          <w:sz w:val="28"/>
+          <w:szCs w:val="28"/>
+        </w:rPr>
+        <w:t xml:space="preserve"> </w:t>
+      </w:r>
+      <w:proofErr w:type="spellStart"/>
+      <w:r>
+        <w:rPr>
+          <w:rFonts w:ascii="Times New Roman" w:hAnsi="Times New Roman" w:cs="Times New Roman"/>
+          <w:sz w:val="28"/>
+          <w:szCs w:val="28"/>
+        </w:rPr>
+        <w:t>đốc</w:t>
+      </w:r>
+      <w:proofErr w:type="spellEnd"/>
+      <w:r>
+        <w:rPr>
+          <w:rFonts w:ascii="Times New Roman" w:hAnsi="Times New Roman" w:cs="Times New Roman"/>
+          <w:sz w:val="28"/>
+          <w:szCs w:val="28"/>
+        </w:rPr>
+        <w:t xml:space="preserve"> </w:t>
+      </w:r>
+      <w:proofErr w:type="spellStart"/>
+      <w:r>
+        <w:rPr>
+          <w:rFonts w:ascii="Times New Roman" w:hAnsi="Times New Roman" w:cs="Times New Roman"/>
+          <w:sz w:val="28"/>
+          <w:szCs w:val="28"/>
+        </w:rPr>
+        <w:t>công</w:t>
+      </w:r>
+      <w:proofErr w:type="spellEnd"/>
+      <w:r>
+        <w:rPr>
+          <w:rFonts w:ascii="Times New Roman" w:hAnsi="Times New Roman" w:cs="Times New Roman"/>
+          <w:sz w:val="28"/>
+          <w:szCs w:val="28"/>
+        </w:rPr>
+        <w:t xml:space="preserve"> ty X </w:t>
+      </w:r>
+      <w:proofErr w:type="spellStart"/>
+      <w:r>
+        <w:rPr>
+          <w:rFonts w:ascii="Times New Roman" w:hAnsi="Times New Roman" w:cs="Times New Roman"/>
+          <w:sz w:val="28"/>
+          <w:szCs w:val="28"/>
+        </w:rPr>
+        <w:t>nổi</w:t>
+      </w:r>
+      <w:proofErr w:type="spellEnd"/>
+      <w:r>
+        <w:rPr>
+          <w:rFonts w:ascii="Times New Roman" w:hAnsi="Times New Roman" w:cs="Times New Roman"/>
+          <w:sz w:val="28"/>
+          <w:szCs w:val="28"/>
+        </w:rPr>
+        <w:t xml:space="preserve"> </w:t>
+      </w:r>
+      <w:proofErr w:type="spellStart"/>
+      <w:r>
+        <w:rPr>
+          <w:rFonts w:ascii="Times New Roman" w:hAnsi="Times New Roman" w:cs="Times New Roman"/>
+          <w:sz w:val="28"/>
+          <w:szCs w:val="28"/>
+        </w:rPr>
+        <w:t>tiếng</w:t>
+      </w:r>
+      <w:proofErr w:type="spellEnd"/>
+      <w:r>
+        <w:rPr>
+          <w:rFonts w:ascii="Times New Roman" w:hAnsi="Times New Roman" w:cs="Times New Roman"/>
+          <w:sz w:val="28"/>
+          <w:szCs w:val="28"/>
+        </w:rPr>
+        <w:t xml:space="preserve"> </w:t>
+      </w:r>
+      <w:proofErr w:type="spellStart"/>
+      <w:r>
+        <w:rPr>
+          <w:rFonts w:ascii="Times New Roman" w:hAnsi="Times New Roman" w:cs="Times New Roman"/>
+          <w:sz w:val="28"/>
+          <w:szCs w:val="28"/>
+        </w:rPr>
+        <w:t>là</w:t>
+      </w:r>
+      <w:proofErr w:type="spellEnd"/>
+      <w:r>
+        <w:rPr>
+          <w:rFonts w:ascii="Times New Roman" w:hAnsi="Times New Roman" w:cs="Times New Roman"/>
+          <w:sz w:val="28"/>
+          <w:szCs w:val="28"/>
+        </w:rPr>
+        <w:t xml:space="preserve"> </w:t>
+      </w:r>
+      <w:proofErr w:type="spellStart"/>
+      <w:r>
+        <w:rPr>
+          <w:rFonts w:ascii="Times New Roman" w:hAnsi="Times New Roman" w:cs="Times New Roman"/>
+          <w:sz w:val="28"/>
+          <w:szCs w:val="28"/>
+        </w:rPr>
+        <w:t>một</w:t>
+      </w:r>
+      <w:proofErr w:type="spellEnd"/>
+      <w:r>
+        <w:rPr>
+          <w:rFonts w:ascii="Times New Roman" w:hAnsi="Times New Roman" w:cs="Times New Roman"/>
+          <w:sz w:val="28"/>
+          <w:szCs w:val="28"/>
+        </w:rPr>
+        <w:t xml:space="preserve"> </w:t>
+      </w:r>
+      <w:proofErr w:type="spellStart"/>
+      <w:r>
+        <w:rPr>
+          <w:rFonts w:ascii="Times New Roman" w:hAnsi="Times New Roman" w:cs="Times New Roman"/>
+          <w:sz w:val="28"/>
+          <w:szCs w:val="28"/>
+        </w:rPr>
+        <w:t>người</w:t>
+      </w:r>
+      <w:proofErr w:type="spellEnd"/>
+      <w:r>
+        <w:rPr>
+          <w:rFonts w:ascii="Times New Roman" w:hAnsi="Times New Roman" w:cs="Times New Roman"/>
+          <w:sz w:val="28"/>
+          <w:szCs w:val="28"/>
+        </w:rPr>
+        <w:t xml:space="preserve"> </w:t>
+      </w:r>
+      <w:proofErr w:type="spellStart"/>
+      <w:r>
+        <w:rPr>
+          <w:rFonts w:ascii="Times New Roman" w:hAnsi="Times New Roman" w:cs="Times New Roman"/>
+          <w:sz w:val="28"/>
+          <w:szCs w:val="28"/>
+        </w:rPr>
+        <w:t>kỹ</w:t>
+      </w:r>
+      <w:proofErr w:type="spellEnd"/>
+      <w:r>
+        <w:rPr>
+          <w:rFonts w:ascii="Times New Roman" w:hAnsi="Times New Roman" w:cs="Times New Roman"/>
+          <w:sz w:val="28"/>
+          <w:szCs w:val="28"/>
+        </w:rPr>
+        <w:t xml:space="preserve"> </w:t>
+      </w:r>
+      <w:proofErr w:type="spellStart"/>
+      <w:r>
+        <w:rPr>
+          <w:rFonts w:ascii="Times New Roman" w:hAnsi="Times New Roman" w:cs="Times New Roman"/>
+          <w:sz w:val="28"/>
+          <w:szCs w:val="28"/>
+        </w:rPr>
+        <w:t>lưỡng</w:t>
+      </w:r>
+      <w:proofErr w:type="spellEnd"/>
+      <w:r>
+        <w:rPr>
+          <w:rFonts w:ascii="Times New Roman" w:hAnsi="Times New Roman" w:cs="Times New Roman"/>
+          <w:sz w:val="28"/>
+          <w:szCs w:val="28"/>
+        </w:rPr>
+        <w:t xml:space="preserve">. </w:t>
+      </w:r>
+      <w:proofErr w:type="spellStart"/>
+      <w:r>
+        <w:rPr>
+          <w:rFonts w:ascii="Times New Roman" w:hAnsi="Times New Roman" w:cs="Times New Roman"/>
+          <w:sz w:val="28"/>
+          <w:szCs w:val="28"/>
+        </w:rPr>
+        <w:t>Ông</w:t>
+      </w:r>
+      <w:proofErr w:type="spellEnd"/>
+      <w:r>
+        <w:rPr>
+          <w:rFonts w:ascii="Times New Roman" w:hAnsi="Times New Roman" w:cs="Times New Roman"/>
+          <w:sz w:val="28"/>
+          <w:szCs w:val="28"/>
+        </w:rPr>
+        <w:t xml:space="preserve"> ta </w:t>
+      </w:r>
+      <w:proofErr w:type="spellStart"/>
+      <w:r>
+        <w:rPr>
+          <w:rFonts w:ascii="Times New Roman" w:hAnsi="Times New Roman" w:cs="Times New Roman"/>
+          <w:sz w:val="28"/>
+          <w:szCs w:val="28"/>
+        </w:rPr>
+        <w:t>thực</w:t>
+      </w:r>
+      <w:proofErr w:type="spellEnd"/>
+      <w:r>
+        <w:rPr>
+          <w:rFonts w:ascii="Times New Roman" w:hAnsi="Times New Roman" w:cs="Times New Roman"/>
+          <w:sz w:val="28"/>
+          <w:szCs w:val="28"/>
+        </w:rPr>
+        <w:t xml:space="preserve"> </w:t>
+      </w:r>
+      <w:proofErr w:type="spellStart"/>
+      <w:r>
+        <w:rPr>
+          <w:rFonts w:ascii="Times New Roman" w:hAnsi="Times New Roman" w:cs="Times New Roman"/>
+          <w:sz w:val="28"/>
+          <w:szCs w:val="28"/>
+        </w:rPr>
+        <w:t>hiện</w:t>
+      </w:r>
+      <w:proofErr w:type="spellEnd"/>
+      <w:r>
+        <w:rPr>
+          <w:rFonts w:ascii="Times New Roman" w:hAnsi="Times New Roman" w:cs="Times New Roman"/>
+          <w:sz w:val="28"/>
+          <w:szCs w:val="28"/>
+        </w:rPr>
+        <w:t xml:space="preserve"> </w:t>
+      </w:r>
+      <w:proofErr w:type="spellStart"/>
+      <w:r>
+        <w:rPr>
+          <w:rFonts w:ascii="Times New Roman" w:hAnsi="Times New Roman" w:cs="Times New Roman"/>
+          <w:sz w:val="28"/>
+          <w:szCs w:val="28"/>
+        </w:rPr>
+        <w:t>việc</w:t>
+      </w:r>
+      <w:proofErr w:type="spellEnd"/>
+      <w:r>
+        <w:rPr>
+          <w:rFonts w:ascii="Times New Roman" w:hAnsi="Times New Roman" w:cs="Times New Roman"/>
+          <w:sz w:val="28"/>
+          <w:szCs w:val="28"/>
+        </w:rPr>
+        <w:t xml:space="preserve"> </w:t>
+      </w:r>
+      <w:proofErr w:type="spellStart"/>
+      <w:r>
+        <w:rPr>
+          <w:rFonts w:ascii="Times New Roman" w:hAnsi="Times New Roman" w:cs="Times New Roman"/>
+          <w:sz w:val="28"/>
+          <w:szCs w:val="28"/>
+        </w:rPr>
+        <w:t>quản</w:t>
+      </w:r>
+      <w:proofErr w:type="spellEnd"/>
+      <w:r>
+        <w:rPr>
+          <w:rFonts w:ascii="Times New Roman" w:hAnsi="Times New Roman" w:cs="Times New Roman"/>
+          <w:sz w:val="28"/>
+          <w:szCs w:val="28"/>
+        </w:rPr>
+        <w:t xml:space="preserve"> </w:t>
+      </w:r>
+      <w:proofErr w:type="spellStart"/>
+      <w:r>
+        <w:rPr>
+          <w:rFonts w:ascii="Times New Roman" w:hAnsi="Times New Roman" w:cs="Times New Roman"/>
+          <w:sz w:val="28"/>
+          <w:szCs w:val="28"/>
+        </w:rPr>
+        <w:t>lý</w:t>
+      </w:r>
+      <w:proofErr w:type="spellEnd"/>
+      <w:r>
+        <w:rPr>
+          <w:rFonts w:ascii="Times New Roman" w:hAnsi="Times New Roman" w:cs="Times New Roman"/>
+          <w:sz w:val="28"/>
+          <w:szCs w:val="28"/>
+        </w:rPr>
+        <w:t xml:space="preserve"> </w:t>
+      </w:r>
+      <w:proofErr w:type="spellStart"/>
+      <w:r>
+        <w:rPr>
+          <w:rFonts w:ascii="Times New Roman" w:hAnsi="Times New Roman" w:cs="Times New Roman"/>
+          <w:sz w:val="28"/>
+          <w:szCs w:val="28"/>
+        </w:rPr>
+        <w:t>nhân</w:t>
+      </w:r>
+      <w:proofErr w:type="spellEnd"/>
+      <w:r>
+        <w:rPr>
+          <w:rFonts w:ascii="Times New Roman" w:hAnsi="Times New Roman" w:cs="Times New Roman"/>
+          <w:sz w:val="28"/>
+          <w:szCs w:val="28"/>
+        </w:rPr>
+        <w:t xml:space="preserve"> </w:t>
+      </w:r>
+      <w:proofErr w:type="spellStart"/>
+      <w:r>
+        <w:rPr>
+          <w:rFonts w:ascii="Times New Roman" w:hAnsi="Times New Roman" w:cs="Times New Roman"/>
+          <w:sz w:val="28"/>
+          <w:szCs w:val="28"/>
+        </w:rPr>
+        <w:t>viên</w:t>
+      </w:r>
+      <w:proofErr w:type="spellEnd"/>
+      <w:r>
+        <w:rPr>
+          <w:rFonts w:ascii="Times New Roman" w:hAnsi="Times New Roman" w:cs="Times New Roman"/>
+          <w:sz w:val="28"/>
+          <w:szCs w:val="28"/>
+        </w:rPr>
+        <w:t xml:space="preserve"> </w:t>
+      </w:r>
+      <w:proofErr w:type="spellStart"/>
+      <w:r>
+        <w:rPr>
+          <w:rFonts w:ascii="Times New Roman" w:hAnsi="Times New Roman" w:cs="Times New Roman"/>
+          <w:sz w:val="28"/>
+          <w:szCs w:val="28"/>
+        </w:rPr>
+        <w:t>của</w:t>
+      </w:r>
+      <w:proofErr w:type="spellEnd"/>
+      <w:r>
+        <w:rPr>
+          <w:rFonts w:ascii="Times New Roman" w:hAnsi="Times New Roman" w:cs="Times New Roman"/>
+          <w:sz w:val="28"/>
+          <w:szCs w:val="28"/>
+        </w:rPr>
+        <w:t xml:space="preserve"> </w:t>
+      </w:r>
+      <w:proofErr w:type="spellStart"/>
+      <w:r>
+        <w:rPr>
+          <w:rFonts w:ascii="Times New Roman" w:hAnsi="Times New Roman" w:cs="Times New Roman"/>
+          <w:sz w:val="28"/>
+          <w:szCs w:val="28"/>
+        </w:rPr>
+        <w:t>mình</w:t>
+      </w:r>
+      <w:proofErr w:type="spellEnd"/>
+      <w:r>
+        <w:rPr>
+          <w:rFonts w:ascii="Times New Roman" w:hAnsi="Times New Roman" w:cs="Times New Roman"/>
+          <w:sz w:val="28"/>
+          <w:szCs w:val="28"/>
+        </w:rPr>
+        <w:t xml:space="preserve"> </w:t>
+      </w:r>
+      <w:proofErr w:type="spellStart"/>
+      <w:r>
+        <w:rPr>
+          <w:rFonts w:ascii="Times New Roman" w:hAnsi="Times New Roman" w:cs="Times New Roman"/>
+          <w:sz w:val="28"/>
+          <w:szCs w:val="28"/>
+        </w:rPr>
+        <w:t>bằng</w:t>
+      </w:r>
+      <w:proofErr w:type="spellEnd"/>
+      <w:r>
+        <w:rPr>
+          <w:rFonts w:ascii="Times New Roman" w:hAnsi="Times New Roman" w:cs="Times New Roman"/>
+          <w:sz w:val="28"/>
+          <w:szCs w:val="28"/>
+        </w:rPr>
+        <w:t xml:space="preserve"> </w:t>
+      </w:r>
+      <w:proofErr w:type="spellStart"/>
+      <w:r>
+        <w:rPr>
+          <w:rFonts w:ascii="Times New Roman" w:hAnsi="Times New Roman" w:cs="Times New Roman"/>
+          <w:sz w:val="28"/>
+          <w:szCs w:val="28"/>
+        </w:rPr>
+        <w:t>cách</w:t>
+      </w:r>
+      <w:proofErr w:type="spellEnd"/>
+      <w:r>
+        <w:rPr>
+          <w:rFonts w:ascii="Times New Roman" w:hAnsi="Times New Roman" w:cs="Times New Roman"/>
+          <w:sz w:val="28"/>
+          <w:szCs w:val="28"/>
+        </w:rPr>
+        <w:t xml:space="preserve"> </w:t>
+      </w:r>
+      <w:proofErr w:type="spellStart"/>
+      <w:r>
+        <w:rPr>
+          <w:rFonts w:ascii="Times New Roman" w:hAnsi="Times New Roman" w:cs="Times New Roman"/>
+          <w:sz w:val="28"/>
+          <w:szCs w:val="28"/>
+        </w:rPr>
+        <w:t>gán</w:t>
+      </w:r>
+      <w:proofErr w:type="spellEnd"/>
+      <w:r>
+        <w:rPr>
+          <w:rFonts w:ascii="Times New Roman" w:hAnsi="Times New Roman" w:cs="Times New Roman"/>
+          <w:sz w:val="28"/>
+          <w:szCs w:val="28"/>
+        </w:rPr>
+        <w:t xml:space="preserve"> </w:t>
+      </w:r>
+      <w:proofErr w:type="spellStart"/>
+      <w:r>
+        <w:rPr>
+          <w:rFonts w:ascii="Times New Roman" w:hAnsi="Times New Roman" w:cs="Times New Roman"/>
+          <w:sz w:val="28"/>
+          <w:szCs w:val="28"/>
+        </w:rPr>
+        <w:t>cho</w:t>
+      </w:r>
+      <w:proofErr w:type="spellEnd"/>
+      <w:r>
+        <w:rPr>
+          <w:rFonts w:ascii="Times New Roman" w:hAnsi="Times New Roman" w:cs="Times New Roman"/>
+          <w:sz w:val="28"/>
+          <w:szCs w:val="28"/>
+        </w:rPr>
+        <w:t xml:space="preserve"> </w:t>
+      </w:r>
+      <w:proofErr w:type="spellStart"/>
+      <w:r>
+        <w:rPr>
+          <w:rFonts w:ascii="Times New Roman" w:hAnsi="Times New Roman" w:cs="Times New Roman"/>
+          <w:sz w:val="28"/>
+          <w:szCs w:val="28"/>
+        </w:rPr>
+        <w:t>mỗi</w:t>
+      </w:r>
+      <w:proofErr w:type="spellEnd"/>
+      <w:r>
+        <w:rPr>
+          <w:rFonts w:ascii="Times New Roman" w:hAnsi="Times New Roman" w:cs="Times New Roman"/>
+          <w:sz w:val="28"/>
+          <w:szCs w:val="28"/>
+        </w:rPr>
+        <w:t xml:space="preserve"> </w:t>
+      </w:r>
+      <w:proofErr w:type="spellStart"/>
+      <w:r>
+        <w:rPr>
+          <w:rFonts w:ascii="Times New Roman" w:hAnsi="Times New Roman" w:cs="Times New Roman"/>
+          <w:sz w:val="28"/>
+          <w:szCs w:val="28"/>
+        </w:rPr>
+        <w:t>nhân</w:t>
+      </w:r>
+      <w:proofErr w:type="spellEnd"/>
+      <w:r>
+        <w:rPr>
+          <w:rFonts w:ascii="Times New Roman" w:hAnsi="Times New Roman" w:cs="Times New Roman"/>
+          <w:sz w:val="28"/>
+          <w:szCs w:val="28"/>
+        </w:rPr>
+        <w:t xml:space="preserve"> </w:t>
+      </w:r>
+      <w:proofErr w:type="spellStart"/>
+      <w:r>
+        <w:rPr>
+          <w:rFonts w:ascii="Times New Roman" w:hAnsi="Times New Roman" w:cs="Times New Roman"/>
+          <w:sz w:val="28"/>
+          <w:szCs w:val="28"/>
+        </w:rPr>
+        <w:t>viên</w:t>
+      </w:r>
+      <w:proofErr w:type="spellEnd"/>
+      <w:r>
+        <w:rPr>
+          <w:rFonts w:ascii="Times New Roman" w:hAnsi="Times New Roman" w:cs="Times New Roman"/>
+          <w:sz w:val="28"/>
+          <w:szCs w:val="28"/>
+        </w:rPr>
+        <w:t xml:space="preserve"> </w:t>
+      </w:r>
+      <w:proofErr w:type="spellStart"/>
+      <w:r>
+        <w:rPr>
+          <w:rFonts w:ascii="Times New Roman" w:hAnsi="Times New Roman" w:cs="Times New Roman"/>
+          <w:sz w:val="28"/>
+          <w:szCs w:val="28"/>
+        </w:rPr>
+        <w:t>một</w:t>
+      </w:r>
+      <w:proofErr w:type="spellEnd"/>
+      <w:r>
+        <w:rPr>
+          <w:rFonts w:ascii="Times New Roman" w:hAnsi="Times New Roman" w:cs="Times New Roman"/>
+          <w:sz w:val="28"/>
+          <w:szCs w:val="28"/>
+        </w:rPr>
+        <w:t xml:space="preserve"> </w:t>
+      </w:r>
+      <w:proofErr w:type="spellStart"/>
+      <w:r>
+        <w:rPr>
+          <w:rFonts w:ascii="Times New Roman" w:hAnsi="Times New Roman" w:cs="Times New Roman"/>
+          <w:sz w:val="28"/>
+          <w:szCs w:val="28"/>
+        </w:rPr>
+        <w:t>mã</w:t>
+      </w:r>
+      <w:proofErr w:type="spellEnd"/>
+      <w:r>
+        <w:rPr>
+          <w:rFonts w:ascii="Times New Roman" w:hAnsi="Times New Roman" w:cs="Times New Roman"/>
+          <w:sz w:val="28"/>
+          <w:szCs w:val="28"/>
+        </w:rPr>
+        <w:t xml:space="preserve"> </w:t>
+      </w:r>
+      <w:proofErr w:type="spellStart"/>
+      <w:r>
+        <w:rPr>
+          <w:rFonts w:ascii="Times New Roman" w:hAnsi="Times New Roman" w:cs="Times New Roman"/>
+          <w:sz w:val="28"/>
+          <w:szCs w:val="28"/>
+        </w:rPr>
+        <w:t>số</w:t>
+      </w:r>
+      <w:proofErr w:type="spellEnd"/>
+      <w:r>
+        <w:rPr>
+          <w:rFonts w:ascii="Times New Roman" w:hAnsi="Times New Roman" w:cs="Times New Roman"/>
+          <w:sz w:val="28"/>
+          <w:szCs w:val="28"/>
+        </w:rPr>
+        <w:t xml:space="preserve"> </w:t>
+      </w:r>
+      <w:proofErr w:type="spellStart"/>
+      <w:r>
+        <w:rPr>
+          <w:rFonts w:ascii="Times New Roman" w:hAnsi="Times New Roman" w:cs="Times New Roman"/>
+          <w:sz w:val="28"/>
+          <w:szCs w:val="28"/>
+        </w:rPr>
+        <w:t>khác</w:t>
+      </w:r>
+      <w:proofErr w:type="spellEnd"/>
+      <w:r>
+        <w:rPr>
+          <w:rFonts w:ascii="Times New Roman" w:hAnsi="Times New Roman" w:cs="Times New Roman"/>
+          <w:sz w:val="28"/>
+          <w:szCs w:val="28"/>
+        </w:rPr>
+        <w:t xml:space="preserve"> </w:t>
+      </w:r>
+      <w:proofErr w:type="spellStart"/>
+      <w:r>
+        <w:rPr>
+          <w:rFonts w:ascii="Times New Roman" w:hAnsi="Times New Roman" w:cs="Times New Roman"/>
+          <w:sz w:val="28"/>
+          <w:szCs w:val="28"/>
+        </w:rPr>
+        <w:t>nhau</w:t>
+      </w:r>
+      <w:proofErr w:type="spellEnd"/>
+      <w:r>
+        <w:rPr>
+          <w:rFonts w:ascii="Times New Roman" w:hAnsi="Times New Roman" w:cs="Times New Roman"/>
+          <w:sz w:val="28"/>
+          <w:szCs w:val="28"/>
+        </w:rPr>
+        <w:t xml:space="preserve">. </w:t>
+      </w:r>
+      <w:proofErr w:type="spellStart"/>
+      <w:r>
+        <w:rPr>
+          <w:rFonts w:ascii="Times New Roman" w:hAnsi="Times New Roman" w:cs="Times New Roman"/>
+          <w:sz w:val="28"/>
+          <w:szCs w:val="28"/>
+        </w:rPr>
+        <w:t>Công</w:t>
+      </w:r>
+      <w:proofErr w:type="spellEnd"/>
+      <w:r>
+        <w:rPr>
+          <w:rFonts w:ascii="Times New Roman" w:hAnsi="Times New Roman" w:cs="Times New Roman"/>
+          <w:sz w:val="28"/>
+          <w:szCs w:val="28"/>
+        </w:rPr>
+        <w:t xml:space="preserve"> ty </w:t>
+      </w:r>
+      <w:proofErr w:type="spellStart"/>
+      <w:r>
+        <w:rPr>
+          <w:rFonts w:ascii="Times New Roman" w:hAnsi="Times New Roman" w:cs="Times New Roman"/>
+          <w:sz w:val="28"/>
+          <w:szCs w:val="28"/>
+        </w:rPr>
+        <w:t>có</w:t>
+      </w:r>
+      <w:proofErr w:type="spellEnd"/>
+      <w:r>
+        <w:rPr>
+          <w:rFonts w:ascii="Times New Roman" w:hAnsi="Times New Roman" w:cs="Times New Roman"/>
+          <w:sz w:val="28"/>
+          <w:szCs w:val="28"/>
+        </w:rPr>
+        <w:t xml:space="preserve"> N </w:t>
+      </w:r>
+      <w:proofErr w:type="spellStart"/>
+      <w:r>
+        <w:rPr>
+          <w:rFonts w:ascii="Times New Roman" w:hAnsi="Times New Roman" w:cs="Times New Roman"/>
+          <w:sz w:val="28"/>
+          <w:szCs w:val="28"/>
+        </w:rPr>
+        <w:t>nhân</w:t>
+      </w:r>
+      <w:proofErr w:type="spellEnd"/>
+      <w:r>
+        <w:rPr>
+          <w:rFonts w:ascii="Times New Roman" w:hAnsi="Times New Roman" w:cs="Times New Roman"/>
+          <w:sz w:val="28"/>
+          <w:szCs w:val="28"/>
+        </w:rPr>
+        <w:t xml:space="preserve"> </w:t>
+      </w:r>
+      <w:proofErr w:type="spellStart"/>
+      <w:r>
+        <w:rPr>
+          <w:rFonts w:ascii="Times New Roman" w:hAnsi="Times New Roman" w:cs="Times New Roman"/>
+          <w:sz w:val="28"/>
+          <w:szCs w:val="28"/>
+        </w:rPr>
+        <w:t>viên</w:t>
+      </w:r>
+      <w:proofErr w:type="spellEnd"/>
+      <w:r>
+        <w:rPr>
+          <w:rFonts w:ascii="Times New Roman" w:hAnsi="Times New Roman" w:cs="Times New Roman"/>
+          <w:sz w:val="28"/>
+          <w:szCs w:val="28"/>
+        </w:rPr>
+        <w:t xml:space="preserve">, </w:t>
+      </w:r>
+      <w:proofErr w:type="spellStart"/>
+      <w:r>
+        <w:rPr>
+          <w:rFonts w:ascii="Times New Roman" w:hAnsi="Times New Roman" w:cs="Times New Roman"/>
+          <w:sz w:val="28"/>
+          <w:szCs w:val="28"/>
+        </w:rPr>
+        <w:t>nhân</w:t>
+      </w:r>
+      <w:proofErr w:type="spellEnd"/>
+      <w:r>
+        <w:rPr>
+          <w:rFonts w:ascii="Times New Roman" w:hAnsi="Times New Roman" w:cs="Times New Roman"/>
+          <w:sz w:val="28"/>
+          <w:szCs w:val="28"/>
+        </w:rPr>
+        <w:t xml:space="preserve"> </w:t>
+      </w:r>
+      <w:proofErr w:type="spellStart"/>
+      <w:r>
+        <w:rPr>
+          <w:rFonts w:ascii="Times New Roman" w:hAnsi="Times New Roman" w:cs="Times New Roman"/>
+          <w:sz w:val="28"/>
+          <w:szCs w:val="28"/>
+        </w:rPr>
+        <w:t>viên</w:t>
+      </w:r>
+      <w:proofErr w:type="spellEnd"/>
+      <w:r>
+        <w:rPr>
+          <w:rFonts w:ascii="Times New Roman" w:hAnsi="Times New Roman" w:cs="Times New Roman"/>
+          <w:sz w:val="28"/>
+          <w:szCs w:val="28"/>
+        </w:rPr>
+        <w:t xml:space="preserve"> </w:t>
+      </w:r>
+      <w:proofErr w:type="spellStart"/>
+      <w:r>
+        <w:rPr>
+          <w:rFonts w:ascii="Times New Roman" w:hAnsi="Times New Roman" w:cs="Times New Roman"/>
+          <w:sz w:val="28"/>
+          <w:szCs w:val="28"/>
+        </w:rPr>
+        <w:t>i</w:t>
+      </w:r>
+      <w:proofErr w:type="spellEnd"/>
+      <w:r>
+        <w:rPr>
+          <w:rFonts w:ascii="Times New Roman" w:hAnsi="Times New Roman" w:cs="Times New Roman"/>
+          <w:sz w:val="28"/>
+          <w:szCs w:val="28"/>
+        </w:rPr>
+        <w:t xml:space="preserve"> (</w:t>
+      </w:r>
+      <w:proofErr w:type="spellStart"/>
+      <w:r>
+        <w:rPr>
+          <w:rFonts w:ascii="Times New Roman" w:hAnsi="Times New Roman" w:cs="Times New Roman"/>
+          <w:sz w:val="28"/>
+          <w:szCs w:val="28"/>
+        </w:rPr>
+        <w:t>i</w:t>
+      </w:r>
+      <w:proofErr w:type="spellEnd"/>
+      <w:r>
+        <w:rPr>
+          <w:rFonts w:ascii="Times New Roman" w:hAnsi="Times New Roman" w:cs="Times New Roman"/>
+          <w:sz w:val="28"/>
+          <w:szCs w:val="28"/>
+        </w:rPr>
+        <w:t>=</w:t>
       </w:r>
       <w:proofErr w:type="gramStart"/>
       <w:r>
@@ -120,7 +1040,61 @@
           <w:sz w:val="28"/>
           <w:szCs w:val="28"/>
         </w:rPr>
-        <w:t xml:space="preserve">,N) có mã số </w:t>
+        <w:t xml:space="preserve">,N) </w:t>
+      </w:r>
+      <w:proofErr w:type="spellStart"/>
+      <w:r>
+        <w:rPr>
+          <w:rFonts w:ascii="Times New Roman" w:hAnsi="Times New Roman" w:cs="Times New Roman"/>
+          <w:sz w:val="28"/>
+          <w:szCs w:val="28"/>
+        </w:rPr>
+        <w:t>có</w:t>
+      </w:r>
+      <w:proofErr w:type="spellEnd"/>
+      <w:r>
+        <w:rPr>
+          <w:rFonts w:ascii="Times New Roman" w:hAnsi="Times New Roman" w:cs="Times New Roman"/>
+          <w:sz w:val="28"/>
+          <w:szCs w:val="28"/>
+        </w:rPr>
+        <w:t xml:space="preserve"> </w:t>
+      </w:r>
+      <w:proofErr w:type="spellStart"/>
+      <w:r>
+        <w:rPr>
+          <w:rFonts w:ascii="Times New Roman" w:hAnsi="Times New Roman" w:cs="Times New Roman"/>
+          <w:sz w:val="28"/>
+          <w:szCs w:val="28"/>
+        </w:rPr>
+        <w:t>mã</w:t>
+      </w:r>
+      <w:proofErr w:type="spellEnd"/>
+      <w:r>
+        <w:rPr>
+          <w:rFonts w:ascii="Times New Roman" w:hAnsi="Times New Roman" w:cs="Times New Roman"/>
+          <w:sz w:val="28"/>
+          <w:szCs w:val="28"/>
+        </w:rPr>
+        <w:t xml:space="preserve"> </w:t>
+      </w:r>
+      <w:proofErr w:type="spellStart"/>
+      <w:r>
+        <w:rPr>
+          <w:rFonts w:ascii="Times New Roman" w:hAnsi="Times New Roman" w:cs="Times New Roman"/>
+          <w:sz w:val="28"/>
+          <w:szCs w:val="28"/>
+        </w:rPr>
+        <w:t>số</w:t>
+      </w:r>
+      <w:proofErr w:type="spellEnd"/>
+      <w:r>
+        <w:rPr>
+          <w:rFonts w:ascii="Times New Roman" w:hAnsi="Times New Roman" w:cs="Times New Roman"/>
+          <w:sz w:val="28"/>
+          <w:szCs w:val="28"/>
+        </w:rPr>
+        <w:t xml:space="preserve"> </w:t>
       </w:r>
       <m:oMath>
         <m:sSub>
@@ -162,7 +1136,1033 @@
           <w:sz w:val="28"/>
           <w:szCs w:val="28"/>
         </w:rPr>
-        <w:t>. Do bận đi công tác nước ngoài một thời gian dài nên ông trao quyền quản lý công ty cho một người khác. Khi ông trở về, công ty đã có sự thay đổi về số lượng nhân viên. Khi tiếp nhận thêm nhân viên mới, ông yêu cầu muốn biết mã số nhỏ nhất có thể gán cho nhân viên mới.</w:t>
+        <w:t>. Do b</w:t>
+      </w:r>
+      <w:proofErr w:type="spellStart"/>
+      <w:r>
+        <w:rPr>
+          <w:rFonts w:ascii="Times New Roman" w:eastAsiaTheme="minorEastAsia" w:hAnsi="Times New Roman" w:cs="Times New Roman"/>
+          <w:sz w:val="28"/>
+          <w:szCs w:val="28"/>
+        </w:rPr>
+        <w:t>ận</w:t>
+      </w:r>
+      <w:proofErr w:type="spellEnd"/>
+      <w:r>
+        <w:rPr>
+          <w:rFonts w:ascii="Times New Roman" w:eastAsiaTheme="minorEastAsia" w:hAnsi="Times New Roman" w:cs="Times New Roman"/>
+          <w:sz w:val="28"/>
+          <w:szCs w:val="28"/>
+        </w:rPr>
+        <w:t xml:space="preserve"> </w:t>
+      </w:r>
+      <w:proofErr w:type="spellStart"/>
+      <w:r>
+        <w:rPr>
+          <w:rFonts w:ascii="Times New Roman" w:eastAsiaTheme="minorEastAsia" w:hAnsi="Times New Roman" w:cs="Times New Roman"/>
+          <w:sz w:val="28"/>
+          <w:szCs w:val="28"/>
+        </w:rPr>
+        <w:t>đi</w:t>
+      </w:r>
+      <w:proofErr w:type="spellEnd"/>
+      <w:r>
+        <w:rPr>
+          <w:rFonts w:ascii="Times New Roman" w:eastAsiaTheme="minorEastAsia" w:hAnsi="Times New Roman" w:cs="Times New Roman"/>
+          <w:sz w:val="28"/>
+          <w:szCs w:val="28"/>
+        </w:rPr>
+        <w:t xml:space="preserve"> </w:t>
+      </w:r>
+      <w:proofErr w:type="spellStart"/>
+      <w:r>
+        <w:rPr>
+          <w:rFonts w:ascii="Times New Roman" w:eastAsiaTheme="minorEastAsia" w:hAnsi="Times New Roman" w:cs="Times New Roman"/>
+          <w:sz w:val="28"/>
+          <w:szCs w:val="28"/>
+        </w:rPr>
+        <w:t>công</w:t>
+      </w:r>
+      <w:proofErr w:type="spellEnd"/>
+      <w:r>
+        <w:rPr>
+          <w:rFonts w:ascii="Times New Roman" w:eastAsiaTheme="minorEastAsia" w:hAnsi="Times New Roman" w:cs="Times New Roman"/>
+          <w:sz w:val="28"/>
+          <w:szCs w:val="28"/>
+        </w:rPr>
+        <w:t xml:space="preserve"> </w:t>
+      </w:r>
+      <w:proofErr w:type="spellStart"/>
+      <w:r>
+        <w:rPr>
+          <w:rFonts w:ascii="Times New Roman" w:eastAsiaTheme="minorEastAsia" w:hAnsi="Times New Roman" w:cs="Times New Roman"/>
+          <w:sz w:val="28"/>
+          <w:szCs w:val="28"/>
+        </w:rPr>
+        <w:t>tác</w:t>
+      </w:r>
+      <w:proofErr w:type="spellEnd"/>
+      <w:r>
+        <w:rPr>
+          <w:rFonts w:ascii="Times New Roman" w:eastAsiaTheme="minorEastAsia" w:hAnsi="Times New Roman" w:cs="Times New Roman"/>
+          <w:sz w:val="28"/>
+          <w:szCs w:val="28"/>
+        </w:rPr>
+        <w:t xml:space="preserve"> </w:t>
+      </w:r>
+      <w:proofErr w:type="spellStart"/>
+      <w:r>
+        <w:rPr>
+          <w:rFonts w:ascii="Times New Roman" w:eastAsiaTheme="minorEastAsia" w:hAnsi="Times New Roman" w:cs="Times New Roman"/>
+          <w:sz w:val="28"/>
+          <w:szCs w:val="28"/>
+        </w:rPr>
+        <w:t>nước</w:t>
+      </w:r>
+      <w:proofErr w:type="spellEnd"/>
+      <w:r>
+        <w:rPr>
+          <w:rFonts w:ascii="Times New Roman" w:eastAsiaTheme="minorEastAsia" w:hAnsi="Times New Roman" w:cs="Times New Roman"/>
+          <w:sz w:val="28"/>
+          <w:szCs w:val="28"/>
+        </w:rPr>
+        <w:t xml:space="preserve"> </w:t>
+      </w:r>
+      <w:proofErr w:type="spellStart"/>
+      <w:r>
+        <w:rPr>
+          <w:rFonts w:ascii="Times New Roman" w:eastAsiaTheme="minorEastAsia" w:hAnsi="Times New Roman" w:cs="Times New Roman"/>
+          <w:sz w:val="28"/>
+          <w:szCs w:val="28"/>
+        </w:rPr>
+        <w:t>ngoài</w:t>
+      </w:r>
+      <w:proofErr w:type="spellEnd"/>
+      <w:r>
+        <w:rPr>
+          <w:rFonts w:ascii="Times New Roman" w:eastAsiaTheme="minorEastAsia" w:hAnsi="Times New Roman" w:cs="Times New Roman"/>
+          <w:sz w:val="28"/>
+          <w:szCs w:val="28"/>
+        </w:rPr>
+        <w:t xml:space="preserve"> </w:t>
+      </w:r>
+      <w:proofErr w:type="spellStart"/>
+      <w:r>
+        <w:rPr>
+          <w:rFonts w:ascii="Times New Roman" w:eastAsiaTheme="minorEastAsia" w:hAnsi="Times New Roman" w:cs="Times New Roman"/>
+          <w:sz w:val="28"/>
+          <w:szCs w:val="28"/>
+        </w:rPr>
+        <w:t>một</w:t>
+      </w:r>
+      <w:proofErr w:type="spellEnd"/>
+      <w:r>
+        <w:rPr>
+          <w:rFonts w:ascii="Times New Roman" w:eastAsiaTheme="minorEastAsia" w:hAnsi="Times New Roman" w:cs="Times New Roman"/>
+          <w:sz w:val="28"/>
+          <w:szCs w:val="28"/>
+        </w:rPr>
+        <w:t xml:space="preserve"> </w:t>
+      </w:r>
+      <w:proofErr w:type="spellStart"/>
+      <w:r>
+        <w:rPr>
+          <w:rFonts w:ascii="Times New Roman" w:eastAsiaTheme="minorEastAsia" w:hAnsi="Times New Roman" w:cs="Times New Roman"/>
+          <w:sz w:val="28"/>
+          <w:szCs w:val="28"/>
+        </w:rPr>
+        <w:t>thời</w:t>
+      </w:r>
+      <w:proofErr w:type="spellEnd"/>
+      <w:r>
+        <w:rPr>
+          <w:rFonts w:ascii="Times New Roman" w:eastAsiaTheme="minorEastAsia" w:hAnsi="Times New Roman" w:cs="Times New Roman"/>
+          <w:sz w:val="28"/>
+          <w:szCs w:val="28"/>
+        </w:rPr>
+        <w:t xml:space="preserve"> </w:t>
+      </w:r>
+      <w:proofErr w:type="spellStart"/>
+      <w:r>
+        <w:rPr>
+          <w:rFonts w:ascii="Times New Roman" w:eastAsiaTheme="minorEastAsia" w:hAnsi="Times New Roman" w:cs="Times New Roman"/>
+          <w:sz w:val="28"/>
+          <w:szCs w:val="28"/>
+        </w:rPr>
+        <w:t>gian</w:t>
+      </w:r>
+      <w:proofErr w:type="spellEnd"/>
+      <w:r>
+        <w:rPr>
+          <w:rFonts w:ascii="Times New Roman" w:eastAsiaTheme="minorEastAsia" w:hAnsi="Times New Roman" w:cs="Times New Roman"/>
+          <w:sz w:val="28"/>
+          <w:szCs w:val="28"/>
+        </w:rPr>
+        <w:t xml:space="preserve"> </w:t>
+      </w:r>
+      <w:proofErr w:type="spellStart"/>
+      <w:r>
+        <w:rPr>
+          <w:rFonts w:ascii="Times New Roman" w:eastAsiaTheme="minorEastAsia" w:hAnsi="Times New Roman" w:cs="Times New Roman"/>
+          <w:sz w:val="28"/>
+          <w:szCs w:val="28"/>
+        </w:rPr>
+        <w:t>dài</w:t>
+      </w:r>
+      <w:proofErr w:type="spellEnd"/>
+      <w:r>
+        <w:rPr>
+          <w:rFonts w:ascii="Times New Roman" w:eastAsiaTheme="minorEastAsia" w:hAnsi="Times New Roman" w:cs="Times New Roman"/>
+          <w:sz w:val="28"/>
+          <w:szCs w:val="28"/>
+        </w:rPr>
+        <w:t xml:space="preserve"> </w:t>
+      </w:r>
+      <w:proofErr w:type="spellStart"/>
+      <w:r>
+        <w:rPr>
+          <w:rFonts w:ascii="Times New Roman" w:eastAsiaTheme="minorEastAsia" w:hAnsi="Times New Roman" w:cs="Times New Roman"/>
+          <w:sz w:val="28"/>
+          <w:szCs w:val="28"/>
+        </w:rPr>
+        <w:t>nên</w:t>
+      </w:r>
+      <w:proofErr w:type="spellEnd"/>
+      <w:r>
+        <w:rPr>
+          <w:rFonts w:ascii="Times New Roman" w:eastAsiaTheme="minorEastAsia" w:hAnsi="Times New Roman" w:cs="Times New Roman"/>
+          <w:sz w:val="28"/>
+          <w:szCs w:val="28"/>
+        </w:rPr>
+        <w:t xml:space="preserve"> </w:t>
+      </w:r>
+      <w:proofErr w:type="spellStart"/>
+      <w:r>
+        <w:rPr>
+          <w:rFonts w:ascii="Times New Roman" w:eastAsiaTheme="minorEastAsia" w:hAnsi="Times New Roman" w:cs="Times New Roman"/>
+          <w:sz w:val="28"/>
+          <w:szCs w:val="28"/>
+        </w:rPr>
+        <w:t>ông</w:t>
+      </w:r>
+      <w:proofErr w:type="spellEnd"/>
+      <w:r>
+        <w:rPr>
+          <w:rFonts w:ascii="Times New Roman" w:eastAsiaTheme="minorEastAsia" w:hAnsi="Times New Roman" w:cs="Times New Roman"/>
+          <w:sz w:val="28"/>
+          <w:szCs w:val="28"/>
+        </w:rPr>
+        <w:t xml:space="preserve"> </w:t>
+      </w:r>
+      <w:proofErr w:type="spellStart"/>
+      <w:r>
+        <w:rPr>
+          <w:rFonts w:ascii="Times New Roman" w:eastAsiaTheme="minorEastAsia" w:hAnsi="Times New Roman" w:cs="Times New Roman"/>
+          <w:sz w:val="28"/>
+          <w:szCs w:val="28"/>
+        </w:rPr>
+        <w:t>trao</w:t>
+      </w:r>
+      <w:proofErr w:type="spellEnd"/>
+      <w:r>
+        <w:rPr>
+          <w:rFonts w:ascii="Times New Roman" w:eastAsiaTheme="minorEastAsia" w:hAnsi="Times New Roman" w:cs="Times New Roman"/>
+          <w:sz w:val="28"/>
+          <w:szCs w:val="28"/>
+        </w:rPr>
+        <w:t xml:space="preserve"> </w:t>
+      </w:r>
+      <w:proofErr w:type="spellStart"/>
+      <w:r>
+        <w:rPr>
+          <w:rFonts w:ascii="Times New Roman" w:eastAsiaTheme="minorEastAsia" w:hAnsi="Times New Roman" w:cs="Times New Roman"/>
+          <w:sz w:val="28"/>
+          <w:szCs w:val="28"/>
+        </w:rPr>
+        <w:t>quyền</w:t>
+      </w:r>
+      <w:proofErr w:type="spellEnd"/>
+      <w:r>
+        <w:rPr>
+          <w:rFonts w:ascii="Times New Roman" w:eastAsiaTheme="minorEastAsia" w:hAnsi="Times New Roman" w:cs="Times New Roman"/>
+          <w:sz w:val="28"/>
+          <w:szCs w:val="28"/>
+        </w:rPr>
+        <w:t xml:space="preserve"> </w:t>
+      </w:r>
+      <w:proofErr w:type="spellStart"/>
+      <w:r>
+        <w:rPr>
+          <w:rFonts w:ascii="Times New Roman" w:eastAsiaTheme="minorEastAsia" w:hAnsi="Times New Roman" w:cs="Times New Roman"/>
+          <w:sz w:val="28"/>
+          <w:szCs w:val="28"/>
+        </w:rPr>
+        <w:t>quản</w:t>
+      </w:r>
+      <w:proofErr w:type="spellEnd"/>
+      <w:r>
+        <w:rPr>
+          <w:rFonts w:ascii="Times New Roman" w:eastAsiaTheme="minorEastAsia" w:hAnsi="Times New Roman" w:cs="Times New Roman"/>
+          <w:sz w:val="28"/>
+          <w:szCs w:val="28"/>
+        </w:rPr>
+        <w:t xml:space="preserve"> </w:t>
+      </w:r>
+      <w:proofErr w:type="spellStart"/>
+      <w:r>
+        <w:rPr>
+          <w:rFonts w:ascii="Times New Roman" w:eastAsiaTheme="minorEastAsia" w:hAnsi="Times New Roman" w:cs="Times New Roman"/>
+          <w:sz w:val="28"/>
+          <w:szCs w:val="28"/>
+        </w:rPr>
+        <w:t>lý</w:t>
+      </w:r>
+      <w:proofErr w:type="spellEnd"/>
+      <w:r>
+        <w:rPr>
+          <w:rFonts w:ascii="Times New Roman" w:eastAsiaTheme="minorEastAsia" w:hAnsi="Times New Roman" w:cs="Times New Roman"/>
+          <w:sz w:val="28"/>
+          <w:szCs w:val="28"/>
+        </w:rPr>
+        <w:t xml:space="preserve"> </w:t>
+      </w:r>
+      <w:proofErr w:type="spellStart"/>
+      <w:r>
+        <w:rPr>
+          <w:rFonts w:ascii="Times New Roman" w:eastAsiaTheme="minorEastAsia" w:hAnsi="Times New Roman" w:cs="Times New Roman"/>
+          <w:sz w:val="28"/>
+          <w:szCs w:val="28"/>
+        </w:rPr>
+        <w:t>công</w:t>
+      </w:r>
+      <w:proofErr w:type="spellEnd"/>
+      <w:r>
+        <w:rPr>
+          <w:rFonts w:ascii="Times New Roman" w:eastAsiaTheme="minorEastAsia" w:hAnsi="Times New Roman" w:cs="Times New Roman"/>
+          <w:sz w:val="28"/>
+          <w:szCs w:val="28"/>
+        </w:rPr>
+        <w:t xml:space="preserve"> ty </w:t>
+      </w:r>
+      <w:proofErr w:type="spellStart"/>
+      <w:r>
+        <w:rPr>
+          <w:rFonts w:ascii="Times New Roman" w:eastAsiaTheme="minorEastAsia" w:hAnsi="Times New Roman" w:cs="Times New Roman"/>
+          <w:sz w:val="28"/>
+          <w:szCs w:val="28"/>
+        </w:rPr>
+        <w:t>cho</w:t>
+      </w:r>
+      <w:proofErr w:type="spellEnd"/>
+      <w:r>
+        <w:rPr>
+          <w:rFonts w:ascii="Times New Roman" w:eastAsiaTheme="minorEastAsia" w:hAnsi="Times New Roman" w:cs="Times New Roman"/>
+          <w:sz w:val="28"/>
+          <w:szCs w:val="28"/>
+        </w:rPr>
+        <w:t xml:space="preserve"> </w:t>
+      </w:r>
+      <w:proofErr w:type="spellStart"/>
+      <w:r>
+        <w:rPr>
+          <w:rFonts w:ascii="Times New Roman" w:eastAsiaTheme="minorEastAsia" w:hAnsi="Times New Roman" w:cs="Times New Roman"/>
+          <w:sz w:val="28"/>
+          <w:szCs w:val="28"/>
+        </w:rPr>
+        <w:t>một</w:t>
+      </w:r>
+      <w:proofErr w:type="spellEnd"/>
+      <w:r>
+        <w:rPr>
+          <w:rFonts w:ascii="Times New Roman" w:eastAsiaTheme="minorEastAsia" w:hAnsi="Times New Roman" w:cs="Times New Roman"/>
+          <w:sz w:val="28"/>
+          <w:szCs w:val="28"/>
+        </w:rPr>
+        <w:t xml:space="preserve"> </w:t>
+      </w:r>
+      <w:proofErr w:type="spellStart"/>
+      <w:r>
+        <w:rPr>
+          <w:rFonts w:ascii="Times New Roman" w:eastAsiaTheme="minorEastAsia" w:hAnsi="Times New Roman" w:cs="Times New Roman"/>
+          <w:sz w:val="28"/>
+          <w:szCs w:val="28"/>
+        </w:rPr>
+        <w:t>người</w:t>
+      </w:r>
+      <w:proofErr w:type="spellEnd"/>
+      <w:r>
+        <w:rPr>
+          <w:rFonts w:ascii="Times New Roman" w:eastAsiaTheme="minorEastAsia" w:hAnsi="Times New Roman" w:cs="Times New Roman"/>
+          <w:sz w:val="28"/>
+          <w:szCs w:val="28"/>
+        </w:rPr>
+        <w:t xml:space="preserve"> </w:t>
+      </w:r>
+      <w:proofErr w:type="spellStart"/>
+      <w:r>
+        <w:rPr>
+          <w:rFonts w:ascii="Times New Roman" w:eastAsiaTheme="minorEastAsia" w:hAnsi="Times New Roman" w:cs="Times New Roman"/>
+          <w:sz w:val="28"/>
+          <w:szCs w:val="28"/>
+        </w:rPr>
+        <w:t>khác</w:t>
+      </w:r>
+      <w:proofErr w:type="spellEnd"/>
+      <w:r>
+        <w:rPr>
+          <w:rFonts w:ascii="Times New Roman" w:eastAsiaTheme="minorEastAsia" w:hAnsi="Times New Roman" w:cs="Times New Roman"/>
+          <w:sz w:val="28"/>
+          <w:szCs w:val="28"/>
+        </w:rPr>
+        <w:t xml:space="preserve">. Khi </w:t>
+      </w:r>
+      <w:proofErr w:type="spellStart"/>
+      <w:r>
+        <w:rPr>
+          <w:rFonts w:ascii="Times New Roman" w:eastAsiaTheme="minorEastAsia" w:hAnsi="Times New Roman" w:cs="Times New Roman"/>
+          <w:sz w:val="28"/>
+          <w:szCs w:val="28"/>
+        </w:rPr>
+        <w:t>ông</w:t>
+      </w:r>
+      <w:proofErr w:type="spellEnd"/>
+      <w:r>
+        <w:rPr>
+          <w:rFonts w:ascii="Times New Roman" w:eastAsiaTheme="minorEastAsia" w:hAnsi="Times New Roman" w:cs="Times New Roman"/>
+          <w:sz w:val="28"/>
+          <w:szCs w:val="28"/>
+        </w:rPr>
+        <w:t xml:space="preserve"> </w:t>
+      </w:r>
+      <w:proofErr w:type="spellStart"/>
+      <w:r>
+        <w:rPr>
+          <w:rFonts w:ascii="Times New Roman" w:eastAsiaTheme="minorEastAsia" w:hAnsi="Times New Roman" w:cs="Times New Roman"/>
+          <w:sz w:val="28"/>
+          <w:szCs w:val="28"/>
+        </w:rPr>
+        <w:t>trở</w:t>
+      </w:r>
+      <w:proofErr w:type="spellEnd"/>
+      <w:r>
+        <w:rPr>
+          <w:rFonts w:ascii="Times New Roman" w:eastAsiaTheme="minorEastAsia" w:hAnsi="Times New Roman" w:cs="Times New Roman"/>
+          <w:sz w:val="28"/>
+          <w:szCs w:val="28"/>
+        </w:rPr>
+        <w:t xml:space="preserve"> </w:t>
+      </w:r>
+      <w:proofErr w:type="spellStart"/>
+      <w:r>
+        <w:rPr>
+          <w:rFonts w:ascii="Times New Roman" w:eastAsiaTheme="minorEastAsia" w:hAnsi="Times New Roman" w:cs="Times New Roman"/>
+          <w:sz w:val="28"/>
+          <w:szCs w:val="28"/>
+        </w:rPr>
+        <w:t>về</w:t>
+      </w:r>
+      <w:proofErr w:type="spellEnd"/>
+      <w:r>
+        <w:rPr>
+          <w:rFonts w:ascii="Times New Roman" w:eastAsiaTheme="minorEastAsia" w:hAnsi="Times New Roman" w:cs="Times New Roman"/>
+          <w:sz w:val="28"/>
+          <w:szCs w:val="28"/>
+        </w:rPr>
+        <w:t xml:space="preserve">, </w:t>
+      </w:r>
+      <w:proofErr w:type="spellStart"/>
+      <w:r>
+        <w:rPr>
+          <w:rFonts w:ascii="Times New Roman" w:eastAsiaTheme="minorEastAsia" w:hAnsi="Times New Roman" w:cs="Times New Roman"/>
+          <w:sz w:val="28"/>
+          <w:szCs w:val="28"/>
+        </w:rPr>
+        <w:t>công</w:t>
+      </w:r>
+      <w:proofErr w:type="spellEnd"/>
+      <w:r>
+        <w:rPr>
+          <w:rFonts w:ascii="Times New Roman" w:eastAsiaTheme="minorEastAsia" w:hAnsi="Times New Roman" w:cs="Times New Roman"/>
+          <w:sz w:val="28"/>
+          <w:szCs w:val="28"/>
+        </w:rPr>
+        <w:t xml:space="preserve"> ty </w:t>
+      </w:r>
+      <w:proofErr w:type="spellStart"/>
+      <w:r>
+        <w:rPr>
+          <w:rFonts w:ascii="Times New Roman" w:eastAsiaTheme="minorEastAsia" w:hAnsi="Times New Roman" w:cs="Times New Roman"/>
+          <w:sz w:val="28"/>
+          <w:szCs w:val="28"/>
+        </w:rPr>
+        <w:t>đã</w:t>
+      </w:r>
+      <w:proofErr w:type="spellEnd"/>
+      <w:r>
+        <w:rPr>
+          <w:rFonts w:ascii="Times New Roman" w:eastAsiaTheme="minorEastAsia" w:hAnsi="Times New Roman" w:cs="Times New Roman"/>
+          <w:sz w:val="28"/>
+          <w:szCs w:val="28"/>
+        </w:rPr>
+        <w:t xml:space="preserve"> </w:t>
+      </w:r>
+      <w:proofErr w:type="spellStart"/>
+      <w:r>
+        <w:rPr>
+          <w:rFonts w:ascii="Times New Roman" w:eastAsiaTheme="minorEastAsia" w:hAnsi="Times New Roman" w:cs="Times New Roman"/>
+          <w:sz w:val="28"/>
+          <w:szCs w:val="28"/>
+        </w:rPr>
+        <w:t>có</w:t>
+      </w:r>
+      <w:proofErr w:type="spellEnd"/>
+      <w:r>
+        <w:rPr>
+          <w:rFonts w:ascii="Times New Roman" w:eastAsiaTheme="minorEastAsia" w:hAnsi="Times New Roman" w:cs="Times New Roman"/>
+          <w:sz w:val="28"/>
+          <w:szCs w:val="28"/>
+        </w:rPr>
+        <w:t xml:space="preserve"> </w:t>
+      </w:r>
+      <w:proofErr w:type="spellStart"/>
+      <w:r>
+        <w:rPr>
+          <w:rFonts w:ascii="Times New Roman" w:eastAsiaTheme="minorEastAsia" w:hAnsi="Times New Roman" w:cs="Times New Roman"/>
+          <w:sz w:val="28"/>
+          <w:szCs w:val="28"/>
+        </w:rPr>
+        <w:t>sự</w:t>
+      </w:r>
+      <w:proofErr w:type="spellEnd"/>
+      <w:r>
+        <w:rPr>
+          <w:rFonts w:ascii="Times New Roman" w:eastAsiaTheme="minorEastAsia" w:hAnsi="Times New Roman" w:cs="Times New Roman"/>
+          <w:sz w:val="28"/>
+          <w:szCs w:val="28"/>
+        </w:rPr>
+        <w:t xml:space="preserve"> </w:t>
+      </w:r>
+      <w:proofErr w:type="spellStart"/>
+      <w:r>
+        <w:rPr>
+          <w:rFonts w:ascii="Times New Roman" w:eastAsiaTheme="minorEastAsia" w:hAnsi="Times New Roman" w:cs="Times New Roman"/>
+          <w:sz w:val="28"/>
+          <w:szCs w:val="28"/>
+        </w:rPr>
+        <w:t>thay</w:t>
+      </w:r>
+      <w:proofErr w:type="spellEnd"/>
+      <w:r>
+        <w:rPr>
+          <w:rFonts w:ascii="Times New Roman" w:eastAsiaTheme="minorEastAsia" w:hAnsi="Times New Roman" w:cs="Times New Roman"/>
+          <w:sz w:val="28"/>
+          <w:szCs w:val="28"/>
+        </w:rPr>
+        <w:t xml:space="preserve"> </w:t>
+      </w:r>
+      <w:proofErr w:type="spellStart"/>
+      <w:r>
+        <w:rPr>
+          <w:rFonts w:ascii="Times New Roman" w:eastAsiaTheme="minorEastAsia" w:hAnsi="Times New Roman" w:cs="Times New Roman"/>
+          <w:sz w:val="28"/>
+          <w:szCs w:val="28"/>
+        </w:rPr>
+        <w:t>đổi</w:t>
+      </w:r>
+      <w:proofErr w:type="spellEnd"/>
+      <w:r>
+        <w:rPr>
+          <w:rFonts w:ascii="Times New Roman" w:eastAsiaTheme="minorEastAsia" w:hAnsi="Times New Roman" w:cs="Times New Roman"/>
+          <w:sz w:val="28"/>
+          <w:szCs w:val="28"/>
+        </w:rPr>
+        <w:t xml:space="preserve"> </w:t>
+      </w:r>
+      <w:proofErr w:type="spellStart"/>
+      <w:r>
+        <w:rPr>
+          <w:rFonts w:ascii="Times New Roman" w:eastAsiaTheme="minorEastAsia" w:hAnsi="Times New Roman" w:cs="Times New Roman"/>
+          <w:sz w:val="28"/>
+          <w:szCs w:val="28"/>
+        </w:rPr>
+        <w:t>về</w:t>
+      </w:r>
+      <w:proofErr w:type="spellEnd"/>
+      <w:r>
+        <w:rPr>
+          <w:rFonts w:ascii="Times New Roman" w:eastAsiaTheme="minorEastAsia" w:hAnsi="Times New Roman" w:cs="Times New Roman"/>
+          <w:sz w:val="28"/>
+          <w:szCs w:val="28"/>
+        </w:rPr>
+        <w:t xml:space="preserve"> </w:t>
+      </w:r>
+      <w:proofErr w:type="spellStart"/>
+      <w:r>
+        <w:rPr>
+          <w:rFonts w:ascii="Times New Roman" w:eastAsiaTheme="minorEastAsia" w:hAnsi="Times New Roman" w:cs="Times New Roman"/>
+          <w:sz w:val="28"/>
+          <w:szCs w:val="28"/>
+        </w:rPr>
+        <w:t>số</w:t>
+      </w:r>
+      <w:proofErr w:type="spellEnd"/>
+      <w:r>
+        <w:rPr>
+          <w:rFonts w:ascii="Times New Roman" w:eastAsiaTheme="minorEastAsia" w:hAnsi="Times New Roman" w:cs="Times New Roman"/>
+          <w:sz w:val="28"/>
+          <w:szCs w:val="28"/>
+        </w:rPr>
+        <w:t xml:space="preserve"> </w:t>
+      </w:r>
+      <w:proofErr w:type="spellStart"/>
+      <w:r>
+        <w:rPr>
+          <w:rFonts w:ascii="Times New Roman" w:eastAsiaTheme="minorEastAsia" w:hAnsi="Times New Roman" w:cs="Times New Roman"/>
+          <w:sz w:val="28"/>
+          <w:szCs w:val="28"/>
+        </w:rPr>
+        <w:t>lượng</w:t>
+      </w:r>
+      <w:proofErr w:type="spellEnd"/>
+      <w:r>
+        <w:rPr>
+          <w:rFonts w:ascii="Times New Roman" w:eastAsiaTheme="minorEastAsia" w:hAnsi="Times New Roman" w:cs="Times New Roman"/>
+          <w:sz w:val="28"/>
+          <w:szCs w:val="28"/>
+        </w:rPr>
+        <w:t xml:space="preserve"> </w:t>
+      </w:r>
+      <w:proofErr w:type="spellStart"/>
+      <w:r>
+        <w:rPr>
+          <w:rFonts w:ascii="Times New Roman" w:eastAsiaTheme="minorEastAsia" w:hAnsi="Times New Roman" w:cs="Times New Roman"/>
+          <w:sz w:val="28"/>
+          <w:szCs w:val="28"/>
+        </w:rPr>
+        <w:t>nhân</w:t>
+      </w:r>
+      <w:proofErr w:type="spellEnd"/>
+      <w:r>
+        <w:rPr>
+          <w:rFonts w:ascii="Times New Roman" w:eastAsiaTheme="minorEastAsia" w:hAnsi="Times New Roman" w:cs="Times New Roman"/>
+          <w:sz w:val="28"/>
+          <w:szCs w:val="28"/>
+        </w:rPr>
+        <w:t xml:space="preserve"> </w:t>
+      </w:r>
+      <w:proofErr w:type="spellStart"/>
+      <w:r>
+        <w:rPr>
+          <w:rFonts w:ascii="Times New Roman" w:eastAsiaTheme="minorEastAsia" w:hAnsi="Times New Roman" w:cs="Times New Roman"/>
+          <w:sz w:val="28"/>
+          <w:szCs w:val="28"/>
+        </w:rPr>
+        <w:t>viên</w:t>
+      </w:r>
+      <w:proofErr w:type="spellEnd"/>
+      <w:r>
+        <w:rPr>
+          <w:rFonts w:ascii="Times New Roman" w:eastAsiaTheme="minorEastAsia" w:hAnsi="Times New Roman" w:cs="Times New Roman"/>
+          <w:sz w:val="28"/>
+          <w:szCs w:val="28"/>
+        </w:rPr>
+        <w:t xml:space="preserve">. Khi </w:t>
+      </w:r>
+      <w:proofErr w:type="spellStart"/>
+      <w:r>
+        <w:rPr>
+          <w:rFonts w:ascii="Times New Roman" w:eastAsiaTheme="minorEastAsia" w:hAnsi="Times New Roman" w:cs="Times New Roman"/>
+          <w:sz w:val="28"/>
+          <w:szCs w:val="28"/>
+        </w:rPr>
+        <w:t>tiếp</w:t>
+      </w:r>
+      <w:proofErr w:type="spellEnd"/>
+      <w:r>
+        <w:rPr>
+          <w:rFonts w:ascii="Times New Roman" w:eastAsiaTheme="minorEastAsia" w:hAnsi="Times New Roman" w:cs="Times New Roman"/>
+          <w:sz w:val="28"/>
+          <w:szCs w:val="28"/>
+        </w:rPr>
+        <w:t xml:space="preserve"> </w:t>
+      </w:r>
+      <w:proofErr w:type="spellStart"/>
+      <w:r>
+        <w:rPr>
+          <w:rFonts w:ascii="Times New Roman" w:eastAsiaTheme="minorEastAsia" w:hAnsi="Times New Roman" w:cs="Times New Roman"/>
+          <w:sz w:val="28"/>
+          <w:szCs w:val="28"/>
+        </w:rPr>
+        <w:t>nhận</w:t>
+      </w:r>
+      <w:proofErr w:type="spellEnd"/>
+      <w:r>
+        <w:rPr>
+          <w:rFonts w:ascii="Times New Roman" w:eastAsiaTheme="minorEastAsia" w:hAnsi="Times New Roman" w:cs="Times New Roman"/>
+          <w:sz w:val="28"/>
+          <w:szCs w:val="28"/>
+        </w:rPr>
+        <w:t xml:space="preserve"> </w:t>
+      </w:r>
+      <w:proofErr w:type="spellStart"/>
+      <w:r>
+        <w:rPr>
+          <w:rFonts w:ascii="Times New Roman" w:eastAsiaTheme="minorEastAsia" w:hAnsi="Times New Roman" w:cs="Times New Roman"/>
+          <w:sz w:val="28"/>
+          <w:szCs w:val="28"/>
+        </w:rPr>
+        <w:t>thêm</w:t>
+      </w:r>
+      <w:proofErr w:type="spellEnd"/>
+      <w:r>
+        <w:rPr>
+          <w:rFonts w:ascii="Times New Roman" w:eastAsiaTheme="minorEastAsia" w:hAnsi="Times New Roman" w:cs="Times New Roman"/>
+          <w:sz w:val="28"/>
+          <w:szCs w:val="28"/>
+        </w:rPr>
+        <w:t xml:space="preserve"> </w:t>
+      </w:r>
+      <w:proofErr w:type="spellStart"/>
+      <w:r>
+        <w:rPr>
+          <w:rFonts w:ascii="Times New Roman" w:eastAsiaTheme="minorEastAsia" w:hAnsi="Times New Roman" w:cs="Times New Roman"/>
+          <w:sz w:val="28"/>
+          <w:szCs w:val="28"/>
+        </w:rPr>
+        <w:t>nhân</w:t>
+      </w:r>
+      <w:proofErr w:type="spellEnd"/>
+      <w:r>
+        <w:rPr>
+          <w:rFonts w:ascii="Times New Roman" w:eastAsiaTheme="minorEastAsia" w:hAnsi="Times New Roman" w:cs="Times New Roman"/>
+          <w:sz w:val="28"/>
+          <w:szCs w:val="28"/>
+        </w:rPr>
+        <w:t xml:space="preserve"> </w:t>
+      </w:r>
+      <w:proofErr w:type="spellStart"/>
+      <w:r>
+        <w:rPr>
+          <w:rFonts w:ascii="Times New Roman" w:eastAsiaTheme="minorEastAsia" w:hAnsi="Times New Roman" w:cs="Times New Roman"/>
+          <w:sz w:val="28"/>
+          <w:szCs w:val="28"/>
+        </w:rPr>
+        <w:t>viên</w:t>
+      </w:r>
+      <w:proofErr w:type="spellEnd"/>
+      <w:r>
+        <w:rPr>
+          <w:rFonts w:ascii="Times New Roman" w:eastAsiaTheme="minorEastAsia" w:hAnsi="Times New Roman" w:cs="Times New Roman"/>
+          <w:sz w:val="28"/>
+          <w:szCs w:val="28"/>
+        </w:rPr>
+        <w:t xml:space="preserve"> </w:t>
+      </w:r>
+      <w:proofErr w:type="spellStart"/>
+      <w:r>
+        <w:rPr>
+          <w:rFonts w:ascii="Times New Roman" w:eastAsiaTheme="minorEastAsia" w:hAnsi="Times New Roman" w:cs="Times New Roman"/>
+          <w:sz w:val="28"/>
+          <w:szCs w:val="28"/>
+        </w:rPr>
+        <w:t>mới</w:t>
+      </w:r>
+      <w:proofErr w:type="spellEnd"/>
+      <w:r>
+        <w:rPr>
+          <w:rFonts w:ascii="Times New Roman" w:eastAsiaTheme="minorEastAsia" w:hAnsi="Times New Roman" w:cs="Times New Roman"/>
+          <w:sz w:val="28"/>
+          <w:szCs w:val="28"/>
+        </w:rPr>
+        <w:t xml:space="preserve">, </w:t>
+      </w:r>
+      <w:proofErr w:type="spellStart"/>
+      <w:r>
+        <w:rPr>
+          <w:rFonts w:ascii="Times New Roman" w:eastAsiaTheme="minorEastAsia" w:hAnsi="Times New Roman" w:cs="Times New Roman"/>
+          <w:sz w:val="28"/>
+          <w:szCs w:val="28"/>
+        </w:rPr>
+        <w:t>ông</w:t>
+      </w:r>
+      <w:proofErr w:type="spellEnd"/>
+      <w:r>
+        <w:rPr>
+          <w:rFonts w:ascii="Times New Roman" w:eastAsiaTheme="minorEastAsia" w:hAnsi="Times New Roman" w:cs="Times New Roman"/>
+          <w:sz w:val="28"/>
+          <w:szCs w:val="28"/>
+        </w:rPr>
+        <w:t xml:space="preserve"> </w:t>
+      </w:r>
+      <w:proofErr w:type="spellStart"/>
+      <w:r>
+        <w:rPr>
+          <w:rFonts w:ascii="Times New Roman" w:eastAsiaTheme="minorEastAsia" w:hAnsi="Times New Roman" w:cs="Times New Roman"/>
+          <w:sz w:val="28"/>
+          <w:szCs w:val="28"/>
+        </w:rPr>
+        <w:t>yêu</w:t>
+      </w:r>
+      <w:proofErr w:type="spellEnd"/>
+      <w:r>
+        <w:rPr>
+          <w:rFonts w:ascii="Times New Roman" w:eastAsiaTheme="minorEastAsia" w:hAnsi="Times New Roman" w:cs="Times New Roman"/>
+          <w:sz w:val="28"/>
+          <w:szCs w:val="28"/>
+        </w:rPr>
+        <w:t xml:space="preserve"> </w:t>
+      </w:r>
+      <w:proofErr w:type="spellStart"/>
+      <w:r>
+        <w:rPr>
+          <w:rFonts w:ascii="Times New Roman" w:eastAsiaTheme="minorEastAsia" w:hAnsi="Times New Roman" w:cs="Times New Roman"/>
+          <w:sz w:val="28"/>
+          <w:szCs w:val="28"/>
+        </w:rPr>
+        <w:t>cầu</w:t>
+      </w:r>
+      <w:proofErr w:type="spellEnd"/>
+      <w:r>
+        <w:rPr>
+          <w:rFonts w:ascii="Times New Roman" w:eastAsiaTheme="minorEastAsia" w:hAnsi="Times New Roman" w:cs="Times New Roman"/>
+          <w:sz w:val="28"/>
+          <w:szCs w:val="28"/>
+        </w:rPr>
+        <w:t xml:space="preserve"> </w:t>
+      </w:r>
+      <w:proofErr w:type="spellStart"/>
+      <w:r>
+        <w:rPr>
+          <w:rFonts w:ascii="Times New Roman" w:eastAsiaTheme="minorEastAsia" w:hAnsi="Times New Roman" w:cs="Times New Roman"/>
+          <w:sz w:val="28"/>
+          <w:szCs w:val="28"/>
+        </w:rPr>
+        <w:t>muốn</w:t>
+      </w:r>
+      <w:proofErr w:type="spellEnd"/>
+      <w:r>
+        <w:rPr>
+          <w:rFonts w:ascii="Times New Roman" w:eastAsiaTheme="minorEastAsia" w:hAnsi="Times New Roman" w:cs="Times New Roman"/>
+          <w:sz w:val="28"/>
+          <w:szCs w:val="28"/>
+        </w:rPr>
+        <w:t xml:space="preserve"> </w:t>
+      </w:r>
+      <w:proofErr w:type="spellStart"/>
+      <w:r>
+        <w:rPr>
+          <w:rFonts w:ascii="Times New Roman" w:eastAsiaTheme="minorEastAsia" w:hAnsi="Times New Roman" w:cs="Times New Roman"/>
+          <w:sz w:val="28"/>
+          <w:szCs w:val="28"/>
+        </w:rPr>
+        <w:t>biết</w:t>
+      </w:r>
+      <w:proofErr w:type="spellEnd"/>
+      <w:r>
+        <w:rPr>
+          <w:rFonts w:ascii="Times New Roman" w:eastAsiaTheme="minorEastAsia" w:hAnsi="Times New Roman" w:cs="Times New Roman"/>
+          <w:sz w:val="28"/>
+          <w:szCs w:val="28"/>
+        </w:rPr>
+        <w:t xml:space="preserve"> </w:t>
+      </w:r>
+      <w:proofErr w:type="spellStart"/>
+      <w:r>
+        <w:rPr>
+          <w:rFonts w:ascii="Times New Roman" w:eastAsiaTheme="minorEastAsia" w:hAnsi="Times New Roman" w:cs="Times New Roman"/>
+          <w:sz w:val="28"/>
+          <w:szCs w:val="28"/>
+        </w:rPr>
+        <w:t>mã</w:t>
+      </w:r>
+      <w:proofErr w:type="spellEnd"/>
+      <w:r>
+        <w:rPr>
+          <w:rFonts w:ascii="Times New Roman" w:eastAsiaTheme="minorEastAsia" w:hAnsi="Times New Roman" w:cs="Times New Roman"/>
+          <w:sz w:val="28"/>
+          <w:szCs w:val="28"/>
+        </w:rPr>
+        <w:t xml:space="preserve"> </w:t>
+      </w:r>
+      <w:proofErr w:type="spellStart"/>
+      <w:r>
+        <w:rPr>
+          <w:rFonts w:ascii="Times New Roman" w:eastAsiaTheme="minorEastAsia" w:hAnsi="Times New Roman" w:cs="Times New Roman"/>
+          <w:sz w:val="28"/>
+          <w:szCs w:val="28"/>
+        </w:rPr>
+        <w:t>số</w:t>
+      </w:r>
+      <w:proofErr w:type="spellEnd"/>
+      <w:r>
+        <w:rPr>
+          <w:rFonts w:ascii="Times New Roman" w:eastAsiaTheme="minorEastAsia" w:hAnsi="Times New Roman" w:cs="Times New Roman"/>
+          <w:sz w:val="28"/>
+          <w:szCs w:val="28"/>
+        </w:rPr>
+        <w:t xml:space="preserve"> </w:t>
+      </w:r>
+      <w:proofErr w:type="spellStart"/>
+      <w:r>
+        <w:rPr>
+          <w:rFonts w:ascii="Times New Roman" w:eastAsiaTheme="minorEastAsia" w:hAnsi="Times New Roman" w:cs="Times New Roman"/>
+          <w:sz w:val="28"/>
+          <w:szCs w:val="28"/>
+        </w:rPr>
+        <w:t>nhỏ</w:t>
+      </w:r>
+      <w:proofErr w:type="spellEnd"/>
+      <w:r>
+        <w:rPr>
+          <w:rFonts w:ascii="Times New Roman" w:eastAsiaTheme="minorEastAsia" w:hAnsi="Times New Roman" w:cs="Times New Roman"/>
+          <w:sz w:val="28"/>
+          <w:szCs w:val="28"/>
+        </w:rPr>
+        <w:t xml:space="preserve"> </w:t>
+      </w:r>
+      <w:proofErr w:type="spellStart"/>
+      <w:r>
+        <w:rPr>
+          <w:rFonts w:ascii="Times New Roman" w:eastAsiaTheme="minorEastAsia" w:hAnsi="Times New Roman" w:cs="Times New Roman"/>
+          <w:sz w:val="28"/>
+          <w:szCs w:val="28"/>
+        </w:rPr>
+        <w:t>nhất</w:t>
+      </w:r>
+      <w:proofErr w:type="spellEnd"/>
+      <w:r>
+        <w:rPr>
+          <w:rFonts w:ascii="Times New Roman" w:eastAsiaTheme="minorEastAsia" w:hAnsi="Times New Roman" w:cs="Times New Roman"/>
+          <w:sz w:val="28"/>
+          <w:szCs w:val="28"/>
+        </w:rPr>
+        <w:t xml:space="preserve"> </w:t>
+      </w:r>
+      <w:proofErr w:type="spellStart"/>
+      <w:r>
+        <w:rPr>
+          <w:rFonts w:ascii="Times New Roman" w:eastAsiaTheme="minorEastAsia" w:hAnsi="Times New Roman" w:cs="Times New Roman"/>
+          <w:sz w:val="28"/>
+          <w:szCs w:val="28"/>
+        </w:rPr>
+        <w:t>có</w:t>
+      </w:r>
+      <w:proofErr w:type="spellEnd"/>
+      <w:r>
+        <w:rPr>
+          <w:rFonts w:ascii="Times New Roman" w:eastAsiaTheme="minorEastAsia" w:hAnsi="Times New Roman" w:cs="Times New Roman"/>
+          <w:sz w:val="28"/>
+          <w:szCs w:val="28"/>
+        </w:rPr>
+        <w:t xml:space="preserve"> </w:t>
+      </w:r>
+      <w:proofErr w:type="spellStart"/>
+      <w:r>
+        <w:rPr>
+          <w:rFonts w:ascii="Times New Roman" w:eastAsiaTheme="minorEastAsia" w:hAnsi="Times New Roman" w:cs="Times New Roman"/>
+          <w:sz w:val="28"/>
+          <w:szCs w:val="28"/>
+        </w:rPr>
+        <w:t>thể</w:t>
+      </w:r>
+      <w:proofErr w:type="spellEnd"/>
+      <w:r>
+        <w:rPr>
+          <w:rFonts w:ascii="Times New Roman" w:eastAsiaTheme="minorEastAsia" w:hAnsi="Times New Roman" w:cs="Times New Roman"/>
+          <w:sz w:val="28"/>
+          <w:szCs w:val="28"/>
+        </w:rPr>
+        <w:t xml:space="preserve"> </w:t>
+      </w:r>
+      <w:proofErr w:type="spellStart"/>
+      <w:r>
+        <w:rPr>
+          <w:rFonts w:ascii="Times New Roman" w:eastAsiaTheme="minorEastAsia" w:hAnsi="Times New Roman" w:cs="Times New Roman"/>
+          <w:sz w:val="28"/>
+          <w:szCs w:val="28"/>
+        </w:rPr>
+        <w:t>gán</w:t>
+      </w:r>
+      <w:proofErr w:type="spellEnd"/>
+      <w:r>
+        <w:rPr>
+          <w:rFonts w:ascii="Times New Roman" w:eastAsiaTheme="minorEastAsia" w:hAnsi="Times New Roman" w:cs="Times New Roman"/>
+          <w:sz w:val="28"/>
+          <w:szCs w:val="28"/>
+        </w:rPr>
+        <w:t xml:space="preserve"> </w:t>
+      </w:r>
+      <w:proofErr w:type="spellStart"/>
+      <w:r>
+        <w:rPr>
+          <w:rFonts w:ascii="Times New Roman" w:eastAsiaTheme="minorEastAsia" w:hAnsi="Times New Roman" w:cs="Times New Roman"/>
+          <w:sz w:val="28"/>
+          <w:szCs w:val="28"/>
+        </w:rPr>
+        <w:t>cho</w:t>
+      </w:r>
+      <w:proofErr w:type="spellEnd"/>
+      <w:r>
+        <w:rPr>
+          <w:rFonts w:ascii="Times New Roman" w:eastAsiaTheme="minorEastAsia" w:hAnsi="Times New Roman" w:cs="Times New Roman"/>
+          <w:sz w:val="28"/>
+          <w:szCs w:val="28"/>
+        </w:rPr>
+        <w:t xml:space="preserve"> </w:t>
+      </w:r>
+      <w:proofErr w:type="spellStart"/>
+      <w:r>
+        <w:rPr>
+          <w:rFonts w:ascii="Times New Roman" w:eastAsiaTheme="minorEastAsia" w:hAnsi="Times New Roman" w:cs="Times New Roman"/>
+          <w:sz w:val="28"/>
+          <w:szCs w:val="28"/>
+        </w:rPr>
+        <w:t>nhân</w:t>
+      </w:r>
+      <w:proofErr w:type="spellEnd"/>
+      <w:r>
+        <w:rPr>
+          <w:rFonts w:ascii="Times New Roman" w:eastAsiaTheme="minorEastAsia" w:hAnsi="Times New Roman" w:cs="Times New Roman"/>
+          <w:sz w:val="28"/>
+          <w:szCs w:val="28"/>
+        </w:rPr>
+        <w:t xml:space="preserve"> </w:t>
+      </w:r>
+      <w:proofErr w:type="spellStart"/>
+      <w:r>
+        <w:rPr>
+          <w:rFonts w:ascii="Times New Roman" w:eastAsiaTheme="minorEastAsia" w:hAnsi="Times New Roman" w:cs="Times New Roman"/>
+          <w:sz w:val="28"/>
+          <w:szCs w:val="28"/>
+        </w:rPr>
+        <w:t>viên</w:t>
+      </w:r>
+      <w:proofErr w:type="spellEnd"/>
+      <w:r>
+        <w:rPr>
+          <w:rFonts w:ascii="Times New Roman" w:eastAsiaTheme="minorEastAsia" w:hAnsi="Times New Roman" w:cs="Times New Roman"/>
+          <w:sz w:val="28"/>
+          <w:szCs w:val="28"/>
+        </w:rPr>
+        <w:t xml:space="preserve"> </w:t>
+      </w:r>
+      <w:proofErr w:type="spellStart"/>
+      <w:r>
+        <w:rPr>
+          <w:rFonts w:ascii="Times New Roman" w:eastAsiaTheme="minorEastAsia" w:hAnsi="Times New Roman" w:cs="Times New Roman"/>
+          <w:sz w:val="28"/>
+          <w:szCs w:val="28"/>
+        </w:rPr>
+        <w:t>mới</w:t>
+      </w:r>
+      <w:proofErr w:type="spellEnd"/>
+      <w:r>
+        <w:rPr>
+          <w:rFonts w:ascii="Times New Roman" w:eastAsiaTheme="minorEastAsia" w:hAnsi="Times New Roman" w:cs="Times New Roman"/>
+          <w:sz w:val="28"/>
+          <w:szCs w:val="28"/>
+        </w:rPr>
+        <w:t>.</w:t>
       </w:r>
     </w:p>
     <w:p>
@@ -173,6 +2173,7 @@
           <w:szCs w:val="28"/>
         </w:rPr>
       </w:pPr>
+      <w:proofErr w:type="spellStart"/>
       <w:r>
         <w:rPr>
           <w:rFonts w:ascii="Times New Roman" w:eastAsiaTheme="minorEastAsia" w:hAnsi="Times New Roman" w:cs="Times New Roman"/>
@@ -181,15 +2182,426 @@
           <w:sz w:val="28"/>
           <w:szCs w:val="28"/>
         </w:rPr>
-        <w:t xml:space="preserve">Yêu cầu: </w:t>
-      </w:r>
-      <w:r>
-        <w:rPr>
-          <w:rFonts w:ascii="Times New Roman" w:eastAsiaTheme="minorEastAsia" w:hAnsi="Times New Roman" w:cs="Times New Roman"/>
-          <w:sz w:val="28"/>
-          <w:szCs w:val="28"/>
-        </w:rPr>
-        <w:t>Cho N mã số của nhân viên trong công ty. Hãy tìm mã số nhỏ nhất chưa xuất hiện trong N mã số đã cho.</w:t>
+        <w:t>Yêu</w:t>
+      </w:r>
+      <w:proofErr w:type="spellEnd"/>
+      <w:r>
+        <w:rPr>
+          <w:rFonts w:ascii="Times New Roman" w:eastAsiaTheme="minorEastAsia" w:hAnsi="Times New Roman" w:cs="Times New Roman"/>
+          <w:b/>
+          <w:bCs/>
+          <w:sz w:val="28"/>
+          <w:szCs w:val="28"/>
+        </w:rPr>
+        <w:t xml:space="preserve"> </w:t>
+      </w:r>
+      <w:proofErr w:type="spellStart"/>
+      <w:r>
+        <w:rPr>
+          <w:rFonts w:ascii="Times New Roman" w:eastAsiaTheme="minorEastAsia" w:hAnsi="Times New Roman" w:cs="Times New Roman"/>
+          <w:b/>
+          <w:bCs/>
+          <w:sz w:val="28"/>
+          <w:szCs w:val="28"/>
+        </w:rPr>
+        <w:t>cầu</w:t>
+      </w:r>
+      <w:proofErr w:type="spellEnd"/>
+      <w:r>
+        <w:rPr>
+          <w:rFonts w:ascii="Times New Roman" w:eastAsiaTheme="minorEastAsia" w:hAnsi="Times New Roman" w:cs="Times New Roman"/>
+          <w:b/>
+          <w:bCs/>
+          <w:sz w:val="28"/>
+          <w:szCs w:val="28"/>
+        </w:rPr>
+        <w:t xml:space="preserve">: </w:t>
+      </w:r>
+      <w:r>
+        <w:rPr>
+          <w:rFonts w:ascii="Times New Roman" w:eastAsiaTheme="minorEastAsia" w:hAnsi="Times New Roman" w:cs="Times New Roman"/>
+          <w:sz w:val="28"/>
+          <w:szCs w:val="28"/>
+        </w:rPr>
+        <w:t xml:space="preserve">Cho N </w:t>
+      </w:r>
+      <w:proofErr w:type="spellStart"/>
+      <w:r>
+        <w:rPr>
+          <w:rFonts w:ascii="Times New Roman" w:eastAsiaTheme="minorEastAsia" w:hAnsi="Times New Roman" w:cs="Times New Roman"/>
+          <w:sz w:val="28"/>
+          <w:szCs w:val="28"/>
+        </w:rPr>
+        <w:t>mã</w:t>
+      </w:r>
+      <w:proofErr w:type="spellEnd"/>
+      <w:r>
+        <w:rPr>
+          <w:rFonts w:ascii="Times New Roman" w:eastAsiaTheme="minorEastAsia" w:hAnsi="Times New Roman" w:cs="Times New Roman"/>
+          <w:sz w:val="28"/>
+          <w:szCs w:val="28"/>
+        </w:rPr>
+        <w:t xml:space="preserve"> </w:t>
+      </w:r>
+      <w:proofErr w:type="spellStart"/>
+      <w:r>
+        <w:rPr>
+          <w:rFonts w:ascii="Times New Roman" w:eastAsiaTheme="minorEastAsia" w:hAnsi="Times New Roman" w:cs="Times New Roman"/>
+          <w:sz w:val="28"/>
+          <w:szCs w:val="28"/>
+        </w:rPr>
+        <w:t>số</w:t>
+      </w:r>
+      <w:proofErr w:type="spellEnd"/>
+      <w:r>
+        <w:rPr>
+          <w:rFonts w:ascii="Times New Roman" w:eastAsiaTheme="minorEastAsia" w:hAnsi="Times New Roman" w:cs="Times New Roman"/>
+          <w:sz w:val="28"/>
+          <w:szCs w:val="28"/>
+        </w:rPr>
+        <w:t xml:space="preserve"> </w:t>
+      </w:r>
+      <w:proofErr w:type="spellStart"/>
+      <w:r>
+        <w:rPr>
+          <w:rFonts w:ascii="Times New Roman" w:eastAsiaTheme="minorEastAsia" w:hAnsi="Times New Roman" w:cs="Times New Roman"/>
+          <w:sz w:val="28"/>
+          <w:szCs w:val="28"/>
+        </w:rPr>
+        <w:t>của</w:t>
+      </w:r>
+      <w:proofErr w:type="spellEnd"/>
+      <w:r>
+        <w:rPr>
+          <w:rFonts w:ascii="Times New Roman" w:eastAsiaTheme="minorEastAsia" w:hAnsi="Times New Roman" w:cs="Times New Roman"/>
+          <w:sz w:val="28"/>
+          <w:szCs w:val="28"/>
+        </w:rPr>
+        <w:t xml:space="preserve"> </w:t>
+      </w:r>
+      <w:proofErr w:type="spellStart"/>
+      <w:r>
+        <w:rPr>
+          <w:rFonts w:ascii="Times New Roman" w:eastAsiaTheme="minorEastAsia" w:hAnsi="Times New Roman" w:cs="Times New Roman"/>
+          <w:sz w:val="28"/>
+          <w:szCs w:val="28"/>
+        </w:rPr>
+        <w:t>nhân</w:t>
+      </w:r>
+      <w:proofErr w:type="spellEnd"/>
+      <w:r>
+        <w:rPr>
+          <w:rFonts w:ascii="Times New Roman" w:eastAsiaTheme="minorEastAsia" w:hAnsi="Times New Roman" w:cs="Times New Roman"/>
+          <w:sz w:val="28"/>
+          <w:szCs w:val="28"/>
+        </w:rPr>
+        <w:t xml:space="preserve"> </w:t>
+      </w:r>
+      <w:proofErr w:type="spellStart"/>
+      <w:r>
+        <w:rPr>
+          <w:rFonts w:ascii="Times New Roman" w:eastAsiaTheme="minorEastAsia" w:hAnsi="Times New Roman" w:cs="Times New Roman"/>
+          <w:sz w:val="28"/>
+          <w:szCs w:val="28"/>
+        </w:rPr>
+        <w:t>viên</w:t>
+      </w:r>
+      <w:proofErr w:type="spellEnd"/>
+      <w:r>
+        <w:rPr>
+          <w:rFonts w:ascii="Times New Roman" w:eastAsiaTheme="minorEastAsia" w:hAnsi="Times New Roman" w:cs="Times New Roman"/>
+          <w:sz w:val="28"/>
+          <w:szCs w:val="28"/>
+        </w:rPr>
+        <w:t xml:space="preserve"> </w:t>
+      </w:r>
+      <w:proofErr w:type="spellStart"/>
+      <w:r>
+        <w:rPr>
+          <w:rFonts w:ascii="Times New Roman" w:eastAsiaTheme="minorEastAsia" w:hAnsi="Times New Roman" w:cs="Times New Roman"/>
+          <w:sz w:val="28"/>
+          <w:szCs w:val="28"/>
+        </w:rPr>
+        <w:t>trong</w:t>
+      </w:r>
+      <w:proofErr w:type="spellEnd"/>
+      <w:r>
+        <w:rPr>
+          <w:rFonts w:ascii="Times New Roman" w:eastAsiaTheme="minorEastAsia" w:hAnsi="Times New Roman" w:cs="Times New Roman"/>
+          <w:sz w:val="28"/>
+          <w:szCs w:val="28"/>
+        </w:rPr>
+        <w:t xml:space="preserve"> </w:t>
+      </w:r>
+      <w:proofErr w:type="spellStart"/>
+      <w:r>
+        <w:rPr>
+          <w:rFonts w:ascii="Times New Roman" w:eastAsiaTheme="minorEastAsia" w:hAnsi="Times New Roman" w:cs="Times New Roman"/>
+          <w:sz w:val="28"/>
+          <w:szCs w:val="28"/>
+        </w:rPr>
+        <w:t>công</w:t>
+      </w:r>
+      <w:proofErr w:type="spellEnd"/>
+      <w:r>
+        <w:rPr>
+          <w:rFonts w:ascii="Times New Roman" w:eastAsiaTheme="minorEastAsia" w:hAnsi="Times New Roman" w:cs="Times New Roman"/>
+          <w:sz w:val="28"/>
+          <w:szCs w:val="28"/>
+        </w:rPr>
+        <w:t xml:space="preserve"> ty. </w:t>
+      </w:r>
+      <w:proofErr w:type="spellStart"/>
+      <w:r>
+        <w:rPr>
+          <w:rFonts w:ascii="Times New Roman" w:eastAsiaTheme="minorEastAsia" w:hAnsi="Times New Roman" w:cs="Times New Roman"/>
+          <w:sz w:val="28"/>
+          <w:szCs w:val="28"/>
+        </w:rPr>
+        <w:t>Hãy</w:t>
+      </w:r>
+      <w:proofErr w:type="spellEnd"/>
+      <w:r>
+        <w:rPr>
+          <w:rFonts w:ascii="Times New Roman" w:eastAsiaTheme="minorEastAsia" w:hAnsi="Times New Roman" w:cs="Times New Roman"/>
+          <w:sz w:val="28"/>
+          <w:szCs w:val="28"/>
+        </w:rPr>
+        <w:t xml:space="preserve"> </w:t>
+      </w:r>
+      <w:proofErr w:type="spellStart"/>
+      <w:r>
+        <w:rPr>
+          <w:rFonts w:ascii="Times New Roman" w:eastAsiaTheme="minorEastAsia" w:hAnsi="Times New Roman" w:cs="Times New Roman"/>
+          <w:sz w:val="28"/>
+          <w:szCs w:val="28"/>
+        </w:rPr>
+        <w:t>tìm</w:t>
+      </w:r>
+      <w:proofErr w:type="spellEnd"/>
+      <w:r>
+        <w:rPr>
+          <w:rFonts w:ascii="Times New Roman" w:eastAsiaTheme="minorEastAsia" w:hAnsi="Times New Roman" w:cs="Times New Roman"/>
+          <w:sz w:val="28"/>
+          <w:szCs w:val="28"/>
+        </w:rPr>
+        <w:t xml:space="preserve"> </w:t>
+      </w:r>
+      <w:proofErr w:type="spellStart"/>
+      <w:r>
+        <w:rPr>
+          <w:rFonts w:ascii="Times New Roman" w:eastAsiaTheme="minorEastAsia" w:hAnsi="Times New Roman" w:cs="Times New Roman"/>
+          <w:sz w:val="28"/>
+          <w:szCs w:val="28"/>
+        </w:rPr>
+        <w:t>mã</w:t>
+      </w:r>
+      <w:proofErr w:type="spellEnd"/>
+      <w:r>
+        <w:rPr>
+          <w:rFonts w:ascii="Times New Roman" w:eastAsiaTheme="minorEastAsia" w:hAnsi="Times New Roman" w:cs="Times New Roman"/>
+          <w:sz w:val="28"/>
+          <w:szCs w:val="28"/>
+        </w:rPr>
+        <w:t xml:space="preserve"> </w:t>
+      </w:r>
+      <w:proofErr w:type="spellStart"/>
+      <w:r>
+        <w:rPr>
+          <w:rFonts w:ascii="Times New Roman" w:eastAsiaTheme="minorEastAsia" w:hAnsi="Times New Roman" w:cs="Times New Roman"/>
+          <w:sz w:val="28"/>
+          <w:szCs w:val="28"/>
+        </w:rPr>
+        <w:t>số</w:t>
+      </w:r>
+      <w:proofErr w:type="spellEnd"/>
+      <w:r>
+        <w:rPr>
+          <w:rFonts w:ascii="Times New Roman" w:eastAsiaTheme="minorEastAsia" w:hAnsi="Times New Roman" w:cs="Times New Roman"/>
+          <w:sz w:val="28"/>
+          <w:szCs w:val="28"/>
+        </w:rPr>
+        <w:t xml:space="preserve"> </w:t>
+      </w:r>
+      <w:proofErr w:type="spellStart"/>
+      <w:r>
+        <w:rPr>
+          <w:rFonts w:ascii="Times New Roman" w:eastAsiaTheme="minorEastAsia" w:hAnsi="Times New Roman" w:cs="Times New Roman"/>
+          <w:sz w:val="28"/>
+          <w:szCs w:val="28"/>
+        </w:rPr>
+        <w:t>nhỏ</w:t>
+      </w:r>
+      <w:proofErr w:type="spellEnd"/>
+      <w:r>
+        <w:rPr>
+          <w:rFonts w:ascii="Times New Roman" w:eastAsiaTheme="minorEastAsia" w:hAnsi="Times New Roman" w:cs="Times New Roman"/>
+          <w:sz w:val="28"/>
+          <w:szCs w:val="28"/>
+        </w:rPr>
+        <w:t xml:space="preserve"> </w:t>
+      </w:r>
+      <w:proofErr w:type="spellStart"/>
+      <w:r>
+        <w:rPr>
+          <w:rFonts w:ascii="Times New Roman" w:eastAsiaTheme="minorEastAsia" w:hAnsi="Times New Roman" w:cs="Times New Roman"/>
+          <w:sz w:val="28"/>
+          <w:szCs w:val="28"/>
+        </w:rPr>
+        <w:t>nhất</w:t>
+      </w:r>
+      <w:proofErr w:type="spellEnd"/>
+      <w:r>
+        <w:rPr>
+          <w:rFonts w:ascii="Times New Roman" w:eastAsiaTheme="minorEastAsia" w:hAnsi="Times New Roman" w:cs="Times New Roman"/>
+          <w:sz w:val="28"/>
+          <w:szCs w:val="28"/>
+        </w:rPr>
+        <w:t xml:space="preserve"> </w:t>
+      </w:r>
+      <w:proofErr w:type="spellStart"/>
+      <w:r>
+        <w:rPr>
+          <w:rFonts w:ascii="Times New Roman" w:eastAsiaTheme="minorEastAsia" w:hAnsi="Times New Roman" w:cs="Times New Roman"/>
+          <w:sz w:val="28"/>
+          <w:szCs w:val="28"/>
+        </w:rPr>
+        <w:t>chưa</w:t>
+      </w:r>
+      <w:proofErr w:type="spellEnd"/>
+      <w:r>
+        <w:rPr>
+          <w:rFonts w:ascii="Times New Roman" w:eastAsiaTheme="minorEastAsia" w:hAnsi="Times New Roman" w:cs="Times New Roman"/>
+          <w:sz w:val="28"/>
+          <w:szCs w:val="28"/>
+        </w:rPr>
+        <w:t xml:space="preserve"> </w:t>
+      </w:r>
+      <w:proofErr w:type="spellStart"/>
+      <w:r>
+        <w:rPr>
+          <w:rFonts w:ascii="Times New Roman" w:eastAsiaTheme="minorEastAsia" w:hAnsi="Times New Roman" w:cs="Times New Roman"/>
+          <w:sz w:val="28"/>
+          <w:szCs w:val="28"/>
+        </w:rPr>
+        <w:t>xuất</w:t>
+      </w:r>
+      <w:proofErr w:type="spellEnd"/>
+      <w:r>
+        <w:rPr>
+          <w:rFonts w:ascii="Times New Roman" w:eastAsiaTheme="minorEastAsia" w:hAnsi="Times New Roman" w:cs="Times New Roman"/>
+          <w:sz w:val="28"/>
+          <w:szCs w:val="28"/>
+        </w:rPr>
+        <w:t xml:space="preserve"> </w:t>
+      </w:r>
+      <w:proofErr w:type="spellStart"/>
+      <w:r>
+        <w:rPr>
+          <w:rFonts w:ascii="Times New Roman" w:eastAsiaTheme="minorEastAsia" w:hAnsi="Times New Roman" w:cs="Times New Roman"/>
+          <w:sz w:val="28"/>
+          <w:szCs w:val="28"/>
+        </w:rPr>
+        <w:t>hiện</w:t>
+      </w:r>
+      <w:proofErr w:type="spellEnd"/>
+      <w:r>
+        <w:rPr>
+          <w:rFonts w:ascii="Times New Roman" w:eastAsiaTheme="minorEastAsia" w:hAnsi="Times New Roman" w:cs="Times New Roman"/>
+          <w:sz w:val="28"/>
+          <w:szCs w:val="28"/>
+        </w:rPr>
+        <w:t xml:space="preserve"> </w:t>
+      </w:r>
+      <w:proofErr w:type="spellStart"/>
+      <w:r>
+        <w:rPr>
+          <w:rFonts w:ascii="Times New Roman" w:eastAsiaTheme="minorEastAsia" w:hAnsi="Times New Roman" w:cs="Times New Roman"/>
+          <w:sz w:val="28"/>
+          <w:szCs w:val="28"/>
+        </w:rPr>
+        <w:t>trong</w:t>
+      </w:r>
+      <w:proofErr w:type="spellEnd"/>
+      <w:r>
+        <w:rPr>
+          <w:rFonts w:ascii="Times New Roman" w:eastAsiaTheme="minorEastAsia" w:hAnsi="Times New Roman" w:cs="Times New Roman"/>
+          <w:sz w:val="28"/>
+          <w:szCs w:val="28"/>
+        </w:rPr>
+        <w:t xml:space="preserve"> N </w:t>
+      </w:r>
+      <w:proofErr w:type="spellStart"/>
+      <w:r>
+        <w:rPr>
+          <w:rFonts w:ascii="Times New Roman" w:eastAsiaTheme="minorEastAsia" w:hAnsi="Times New Roman" w:cs="Times New Roman"/>
+          <w:sz w:val="28"/>
+          <w:szCs w:val="28"/>
+        </w:rPr>
+        <w:t>mã</w:t>
+      </w:r>
+      <w:proofErr w:type="spellEnd"/>
+      <w:r>
+        <w:rPr>
+          <w:rFonts w:ascii="Times New Roman" w:eastAsiaTheme="minorEastAsia" w:hAnsi="Times New Roman" w:cs="Times New Roman"/>
+          <w:sz w:val="28"/>
+          <w:szCs w:val="28"/>
+        </w:rPr>
+        <w:t xml:space="preserve"> </w:t>
+      </w:r>
+      <w:proofErr w:type="spellStart"/>
+      <w:r>
+        <w:rPr>
+          <w:rFonts w:ascii="Times New Roman" w:eastAsiaTheme="minorEastAsia" w:hAnsi="Times New Roman" w:cs="Times New Roman"/>
+          <w:sz w:val="28"/>
+          <w:szCs w:val="28"/>
+        </w:rPr>
+        <w:t>số</w:t>
+      </w:r>
+      <w:proofErr w:type="spellEnd"/>
+      <w:r>
+        <w:rPr>
+          <w:rFonts w:ascii="Times New Roman" w:eastAsiaTheme="minorEastAsia" w:hAnsi="Times New Roman" w:cs="Times New Roman"/>
+          <w:sz w:val="28"/>
+          <w:szCs w:val="28"/>
+        </w:rPr>
+        <w:t xml:space="preserve"> </w:t>
+      </w:r>
+      <w:proofErr w:type="spellStart"/>
+      <w:r>
+        <w:rPr>
+          <w:rFonts w:ascii="Times New Roman" w:eastAsiaTheme="minorEastAsia" w:hAnsi="Times New Roman" w:cs="Times New Roman"/>
+          <w:sz w:val="28"/>
+          <w:szCs w:val="28"/>
+        </w:rPr>
+        <w:t>đã</w:t>
+      </w:r>
+      <w:proofErr w:type="spellEnd"/>
+      <w:r>
+        <w:rPr>
+          <w:rFonts w:ascii="Times New Roman" w:eastAsiaTheme="minorEastAsia" w:hAnsi="Times New Roman" w:cs="Times New Roman"/>
+          <w:sz w:val="28"/>
+          <w:szCs w:val="28"/>
+        </w:rPr>
+        <w:t xml:space="preserve"> </w:t>
+      </w:r>
+      <w:proofErr w:type="spellStart"/>
+      <w:r>
+        <w:rPr>
+          <w:rFonts w:ascii="Times New Roman" w:eastAsiaTheme="minorEastAsia" w:hAnsi="Times New Roman" w:cs="Times New Roman"/>
+          <w:sz w:val="28"/>
+          <w:szCs w:val="28"/>
+        </w:rPr>
+        <w:t>cho</w:t>
+      </w:r>
+      <w:proofErr w:type="spellEnd"/>
+      <w:r>
+        <w:rPr>
+          <w:rFonts w:ascii="Times New Roman" w:eastAsiaTheme="minorEastAsia" w:hAnsi="Times New Roman" w:cs="Times New Roman"/>
+          <w:sz w:val="28"/>
+          <w:szCs w:val="28"/>
+        </w:rPr>
+        <w:t>.</w:t>
       </w:r>
     </w:p>
     <w:p>
@@ -200,13 +2612,365 @@
           <w:szCs w:val="28"/>
         </w:rPr>
       </w:pPr>
-      <w:r>
-        <w:rPr>
-          <w:rFonts w:ascii="Times New Roman" w:eastAsiaTheme="minorEastAsia" w:hAnsi="Times New Roman" w:cs="Times New Roman"/>
-          <w:sz w:val="28"/>
-          <w:szCs w:val="28"/>
-        </w:rPr>
-        <w:t xml:space="preserve">Dữ liệu: vào cho trong tệp văn bản “MASO.IN”. Dòng đầu là số N (1&lt;N&lt;=30000). N dòng tiếp theo, dòng thứ i ghi số </w:t>
+      <w:proofErr w:type="spellStart"/>
+      <w:r>
+        <w:rPr>
+          <w:rFonts w:ascii="Times New Roman" w:eastAsiaTheme="minorEastAsia" w:hAnsi="Times New Roman" w:cs="Times New Roman"/>
+          <w:sz w:val="28"/>
+          <w:szCs w:val="28"/>
+        </w:rPr>
+        <w:t>Dữ</w:t>
+      </w:r>
+      <w:proofErr w:type="spellEnd"/>
+      <w:r>
+        <w:rPr>
+          <w:rFonts w:ascii="Times New Roman" w:eastAsiaTheme="minorEastAsia" w:hAnsi="Times New Roman" w:cs="Times New Roman"/>
+          <w:sz w:val="28"/>
+          <w:szCs w:val="28"/>
+        </w:rPr>
+        <w:t xml:space="preserve"> </w:t>
+      </w:r>
+      <w:proofErr w:type="spellStart"/>
+      <w:r>
+        <w:rPr>
+          <w:rFonts w:ascii="Times New Roman" w:eastAsiaTheme="minorEastAsia" w:hAnsi="Times New Roman" w:cs="Times New Roman"/>
+          <w:sz w:val="28"/>
+          <w:szCs w:val="28"/>
+        </w:rPr>
+        <w:t>liệu</w:t>
+      </w:r>
+      <w:proofErr w:type="spellEnd"/>
+      <w:r>
+        <w:rPr>
+          <w:rFonts w:ascii="Times New Roman" w:eastAsiaTheme="minorEastAsia" w:hAnsi="Times New Roman" w:cs="Times New Roman"/>
+          <w:sz w:val="28"/>
+          <w:szCs w:val="28"/>
+        </w:rPr>
+        <w:t xml:space="preserve">: </w:t>
+      </w:r>
+      <w:proofErr w:type="spellStart"/>
+      <w:r>
+        <w:rPr>
+          <w:rFonts w:ascii="Times New Roman" w:eastAsiaTheme="minorEastAsia" w:hAnsi="Times New Roman" w:cs="Times New Roman"/>
+          <w:sz w:val="28"/>
+          <w:szCs w:val="28"/>
+        </w:rPr>
+        <w:t>vào</w:t>
+      </w:r>
+      <w:proofErr w:type="spellEnd"/>
+      <w:r>
+        <w:rPr>
+          <w:rFonts w:ascii="Times New Roman" w:eastAsiaTheme="minorEastAsia" w:hAnsi="Times New Roman" w:cs="Times New Roman"/>
+          <w:sz w:val="28"/>
+          <w:szCs w:val="28"/>
+        </w:rPr>
+        <w:t xml:space="preserve"> </w:t>
+      </w:r>
+      <w:proofErr w:type="spellStart"/>
+      <w:r>
+        <w:rPr>
+          <w:rFonts w:ascii="Times New Roman" w:eastAsiaTheme="minorEastAsia" w:hAnsi="Times New Roman" w:cs="Times New Roman"/>
+          <w:sz w:val="28"/>
+          <w:szCs w:val="28"/>
+        </w:rPr>
+        <w:t>cho</w:t>
+      </w:r>
+      <w:proofErr w:type="spellEnd"/>
+      <w:r>
+        <w:rPr>
+          <w:rFonts w:ascii="Times New Roman" w:eastAsiaTheme="minorEastAsia" w:hAnsi="Times New Roman" w:cs="Times New Roman"/>
+          <w:sz w:val="28"/>
+          <w:szCs w:val="28"/>
+        </w:rPr>
+        <w:t xml:space="preserve"> </w:t>
+      </w:r>
+      <w:proofErr w:type="spellStart"/>
+      <w:r>
+        <w:rPr>
+          <w:rFonts w:ascii="Times New Roman" w:eastAsiaTheme="minorEastAsia" w:hAnsi="Times New Roman" w:cs="Times New Roman"/>
+          <w:sz w:val="28"/>
+          <w:szCs w:val="28"/>
+        </w:rPr>
+        <w:t>trong</w:t>
+      </w:r>
+      <w:proofErr w:type="spellEnd"/>
+      <w:r>
+        <w:rPr>
+          <w:rFonts w:ascii="Times New Roman" w:eastAsiaTheme="minorEastAsia" w:hAnsi="Times New Roman" w:cs="Times New Roman"/>
+          <w:sz w:val="28"/>
+          <w:szCs w:val="28"/>
+        </w:rPr>
+        <w:t xml:space="preserve"> </w:t>
+      </w:r>
+      <w:proofErr w:type="spellStart"/>
+      <w:r>
+        <w:rPr>
+          <w:rFonts w:ascii="Times New Roman" w:eastAsiaTheme="minorEastAsia" w:hAnsi="Times New Roman" w:cs="Times New Roman"/>
+          <w:sz w:val="28"/>
+          <w:szCs w:val="28"/>
+        </w:rPr>
+        <w:t>tệp</w:t>
+      </w:r>
+      <w:proofErr w:type="spellEnd"/>
+      <w:r>
+        <w:rPr>
+          <w:rFonts w:ascii="Times New Roman" w:eastAsiaTheme="minorEastAsia" w:hAnsi="Times New Roman" w:cs="Times New Roman"/>
+          <w:sz w:val="28"/>
+          <w:szCs w:val="28"/>
+        </w:rPr>
+        <w:t xml:space="preserve"> </w:t>
+      </w:r>
+      <w:proofErr w:type="spellStart"/>
+      <w:r>
+        <w:rPr>
+          <w:rFonts w:ascii="Times New Roman" w:eastAsiaTheme="minorEastAsia" w:hAnsi="Times New Roman" w:cs="Times New Roman"/>
+          <w:sz w:val="28"/>
+          <w:szCs w:val="28"/>
+        </w:rPr>
+        <w:t>văn</w:t>
+      </w:r>
+      <w:proofErr w:type="spellEnd"/>
+      <w:r>
+        <w:rPr>
+          <w:rFonts w:ascii="Times New Roman" w:eastAsiaTheme="minorEastAsia" w:hAnsi="Times New Roman" w:cs="Times New Roman"/>
+          <w:sz w:val="28"/>
+          <w:szCs w:val="28"/>
+        </w:rPr>
+        <w:t xml:space="preserve"> </w:t>
+      </w:r>
+      <w:proofErr w:type="spellStart"/>
+      <w:r>
+        <w:rPr>
+          <w:rFonts w:ascii="Times New Roman" w:eastAsiaTheme="minorEastAsia" w:hAnsi="Times New Roman" w:cs="Times New Roman"/>
+          <w:sz w:val="28"/>
+          <w:szCs w:val="28"/>
+        </w:rPr>
+        <w:t>bản</w:t>
+      </w:r>
+      <w:proofErr w:type="spellEnd"/>
+      <w:r>
+        <w:rPr>
+          <w:rFonts w:ascii="Times New Roman" w:eastAsiaTheme="minorEastAsia" w:hAnsi="Times New Roman" w:cs="Times New Roman"/>
+          <w:sz w:val="28"/>
+          <w:szCs w:val="28"/>
+        </w:rPr>
+        <w:t xml:space="preserve"> “MASO.IN”. </w:t>
+      </w:r>
+      <w:proofErr w:type="spellStart"/>
+      <w:r>
+        <w:rPr>
+          <w:rFonts w:ascii="Times New Roman" w:eastAsiaTheme="minorEastAsia" w:hAnsi="Times New Roman" w:cs="Times New Roman"/>
+          <w:sz w:val="28"/>
+          <w:szCs w:val="28"/>
+        </w:rPr>
+        <w:t>Dòng</w:t>
+      </w:r>
+      <w:proofErr w:type="spellEnd"/>
+      <w:r>
+        <w:rPr>
+          <w:rFonts w:ascii="Times New Roman" w:eastAsiaTheme="minorEastAsia" w:hAnsi="Times New Roman" w:cs="Times New Roman"/>
+          <w:sz w:val="28"/>
+          <w:szCs w:val="28"/>
+        </w:rPr>
+        <w:t xml:space="preserve"> </w:t>
+      </w:r>
+      <w:proofErr w:type="spellStart"/>
+      <w:r>
+        <w:rPr>
+          <w:rFonts w:ascii="Times New Roman" w:eastAsiaTheme="minorEastAsia" w:hAnsi="Times New Roman" w:cs="Times New Roman"/>
+          <w:sz w:val="28"/>
+          <w:szCs w:val="28"/>
+        </w:rPr>
+        <w:t>đầu</w:t>
+      </w:r>
+      <w:proofErr w:type="spellEnd"/>
+      <w:r>
+        <w:rPr>
+          <w:rFonts w:ascii="Times New Roman" w:eastAsiaTheme="minorEastAsia" w:hAnsi="Times New Roman" w:cs="Times New Roman"/>
+          <w:sz w:val="28"/>
+          <w:szCs w:val="28"/>
+        </w:rPr>
+        <w:t xml:space="preserve"> </w:t>
+      </w:r>
+      <w:proofErr w:type="spellStart"/>
+      <w:r>
+        <w:rPr>
+          <w:rFonts w:ascii="Times New Roman" w:eastAsiaTheme="minorEastAsia" w:hAnsi="Times New Roman" w:cs="Times New Roman"/>
+          <w:sz w:val="28"/>
+          <w:szCs w:val="28"/>
+        </w:rPr>
+        <w:t>là</w:t>
+      </w:r>
+      <w:proofErr w:type="spellEnd"/>
+      <w:r>
+        <w:rPr>
+          <w:rFonts w:ascii="Times New Roman" w:eastAsiaTheme="minorEastAsia" w:hAnsi="Times New Roman" w:cs="Times New Roman"/>
+          <w:sz w:val="28"/>
+          <w:szCs w:val="28"/>
+        </w:rPr>
+        <w:t xml:space="preserve"> </w:t>
+      </w:r>
+      <w:proofErr w:type="spellStart"/>
+      <w:r>
+        <w:rPr>
+          <w:rFonts w:ascii="Times New Roman" w:eastAsiaTheme="minorEastAsia" w:hAnsi="Times New Roman" w:cs="Times New Roman"/>
+          <w:sz w:val="28"/>
+          <w:szCs w:val="28"/>
+        </w:rPr>
+        <w:t>số</w:t>
+      </w:r>
+      <w:proofErr w:type="spellEnd"/>
+      <w:r>
+        <w:rPr>
+          <w:rFonts w:ascii="Times New Roman" w:eastAsiaTheme="minorEastAsia" w:hAnsi="Times New Roman" w:cs="Times New Roman"/>
+          <w:sz w:val="28"/>
+          <w:szCs w:val="28"/>
+        </w:rPr>
+        <w:t xml:space="preserve"> N (1&lt;N&lt;=30000). N </w:t>
+      </w:r>
+      <w:proofErr w:type="spellStart"/>
+      <w:r>
+        <w:rPr>
+          <w:rFonts w:ascii="Times New Roman" w:eastAsiaTheme="minorEastAsia" w:hAnsi="Times New Roman" w:cs="Times New Roman"/>
+          <w:sz w:val="28"/>
+          <w:szCs w:val="28"/>
+        </w:rPr>
+        <w:t>dòng</w:t>
+      </w:r>
+      <w:proofErr w:type="spellEnd"/>
+      <w:r>
+        <w:rPr>
+          <w:rFonts w:ascii="Times New Roman" w:eastAsiaTheme="minorEastAsia" w:hAnsi="Times New Roman" w:cs="Times New Roman"/>
+          <w:sz w:val="28"/>
+          <w:szCs w:val="28"/>
+        </w:rPr>
+        <w:t xml:space="preserve"> </w:t>
+      </w:r>
+      <w:proofErr w:type="spellStart"/>
+      <w:r>
+        <w:rPr>
+          <w:rFonts w:ascii="Times New Roman" w:eastAsiaTheme="minorEastAsia" w:hAnsi="Times New Roman" w:cs="Times New Roman"/>
+          <w:sz w:val="28"/>
+          <w:szCs w:val="28"/>
+        </w:rPr>
+        <w:t>tiếp</w:t>
+      </w:r>
+      <w:proofErr w:type="spellEnd"/>
+      <w:r>
+        <w:rPr>
+          <w:rFonts w:ascii="Times New Roman" w:eastAsiaTheme="minorEastAsia" w:hAnsi="Times New Roman" w:cs="Times New Roman"/>
+          <w:sz w:val="28"/>
+          <w:szCs w:val="28"/>
+        </w:rPr>
+        <w:t xml:space="preserve"> </w:t>
+      </w:r>
+      <w:proofErr w:type="spellStart"/>
+      <w:r>
+        <w:rPr>
+          <w:rFonts w:ascii="Times New Roman" w:eastAsiaTheme="minorEastAsia" w:hAnsi="Times New Roman" w:cs="Times New Roman"/>
+          <w:sz w:val="28"/>
+          <w:szCs w:val="28"/>
+        </w:rPr>
+        <w:t>theo</w:t>
+      </w:r>
+      <w:proofErr w:type="spellEnd"/>
+      <w:r>
+        <w:rPr>
+          <w:rFonts w:ascii="Times New Roman" w:eastAsiaTheme="minorEastAsia" w:hAnsi="Times New Roman" w:cs="Times New Roman"/>
+          <w:sz w:val="28"/>
+          <w:szCs w:val="28"/>
+        </w:rPr>
+        <w:t xml:space="preserve">, </w:t>
+      </w:r>
+      <w:proofErr w:type="spellStart"/>
+      <w:r>
+        <w:rPr>
+          <w:rFonts w:ascii="Times New Roman" w:eastAsiaTheme="minorEastAsia" w:hAnsi="Times New Roman" w:cs="Times New Roman"/>
+          <w:sz w:val="28"/>
+          <w:szCs w:val="28"/>
+        </w:rPr>
+        <w:t>dòng</w:t>
+      </w:r>
+      <w:proofErr w:type="spellEnd"/>
+      <w:r>
+        <w:rPr>
+          <w:rFonts w:ascii="Times New Roman" w:eastAsiaTheme="minorEastAsia" w:hAnsi="Times New Roman" w:cs="Times New Roman"/>
+          <w:sz w:val="28"/>
+          <w:szCs w:val="28"/>
+        </w:rPr>
+        <w:t xml:space="preserve"> </w:t>
+      </w:r>
+      <w:proofErr w:type="spellStart"/>
+      <w:r>
+        <w:rPr>
+          <w:rFonts w:ascii="Times New Roman" w:eastAsiaTheme="minorEastAsia" w:hAnsi="Times New Roman" w:cs="Times New Roman"/>
+          <w:sz w:val="28"/>
+          <w:szCs w:val="28"/>
+        </w:rPr>
+        <w:t>thứ</w:t>
+      </w:r>
+      <w:proofErr w:type="spellEnd"/>
+      <w:r>
+        <w:rPr>
+          <w:rFonts w:ascii="Times New Roman" w:eastAsiaTheme="minorEastAsia" w:hAnsi="Times New Roman" w:cs="Times New Roman"/>
+          <w:sz w:val="28"/>
+          <w:szCs w:val="28"/>
+        </w:rPr>
+        <w:t xml:space="preserve"> </w:t>
+      </w:r>
+      <w:proofErr w:type="spellStart"/>
+      <w:r>
+        <w:rPr>
+          <w:rFonts w:ascii="Times New Roman" w:eastAsiaTheme="minorEastAsia" w:hAnsi="Times New Roman" w:cs="Times New Roman"/>
+          <w:sz w:val="28"/>
+          <w:szCs w:val="28"/>
+        </w:rPr>
+        <w:t>i</w:t>
+      </w:r>
+      <w:proofErr w:type="spellEnd"/>
+      <w:r>
+        <w:rPr>
+          <w:rFonts w:ascii="Times New Roman" w:eastAsiaTheme="minorEastAsia" w:hAnsi="Times New Roman" w:cs="Times New Roman"/>
+          <w:sz w:val="28"/>
+          <w:szCs w:val="28"/>
+        </w:rPr>
+        <w:t xml:space="preserve"> </w:t>
+      </w:r>
+      <w:proofErr w:type="spellStart"/>
+      <w:r>
+        <w:rPr>
+          <w:rFonts w:ascii="Times New Roman" w:eastAsiaTheme="minorEastAsia" w:hAnsi="Times New Roman" w:cs="Times New Roman"/>
+          <w:sz w:val="28"/>
+          <w:szCs w:val="28"/>
+        </w:rPr>
+        <w:t>ghi</w:t>
+      </w:r>
+      <w:proofErr w:type="spellEnd"/>
+      <w:r>
+        <w:rPr>
+          <w:rFonts w:ascii="Times New Roman" w:eastAsiaTheme="minorEastAsia" w:hAnsi="Times New Roman" w:cs="Times New Roman"/>
+          <w:sz w:val="28"/>
+          <w:szCs w:val="28"/>
+        </w:rPr>
+        <w:t xml:space="preserve"> </w:t>
+      </w:r>
+      <w:proofErr w:type="spellStart"/>
+      <w:r>
+        <w:rPr>
+          <w:rFonts w:ascii="Times New Roman" w:eastAsiaTheme="minorEastAsia" w:hAnsi="Times New Roman" w:cs="Times New Roman"/>
+          <w:sz w:val="28"/>
+          <w:szCs w:val="28"/>
+        </w:rPr>
+        <w:t>số</w:t>
+      </w:r>
+      <w:proofErr w:type="spellEnd"/>
+      <w:r>
+        <w:rPr>
+          <w:rFonts w:ascii="Times New Roman" w:eastAsiaTheme="minorEastAsia" w:hAnsi="Times New Roman" w:cs="Times New Roman"/>
+          <w:sz w:val="28"/>
+          <w:szCs w:val="28"/>
+        </w:rPr>
+        <w:t xml:space="preserve"> </w:t>
       </w:r>
       <m:oMath>
         <m:sSub>
@@ -307,13 +3071,293 @@
           <w:szCs w:val="28"/>
         </w:rPr>
       </w:pPr>
-      <w:r>
-        <w:rPr>
-          <w:rFonts w:ascii="Times New Roman" w:eastAsiaTheme="minorEastAsia" w:hAnsi="Times New Roman" w:cs="Times New Roman"/>
-          <w:sz w:val="28"/>
-          <w:szCs w:val="28"/>
-        </w:rPr>
-        <w:t>Kết quả ghi vào tệp văn bản “MASO.OUT” một số duy nhất là mã số tìm được.</w:t>
+      <w:proofErr w:type="spellStart"/>
+      <w:r>
+        <w:rPr>
+          <w:rFonts w:ascii="Times New Roman" w:eastAsiaTheme="minorEastAsia" w:hAnsi="Times New Roman" w:cs="Times New Roman"/>
+          <w:sz w:val="28"/>
+          <w:szCs w:val="28"/>
+        </w:rPr>
+        <w:t>Kết</w:t>
+      </w:r>
+      <w:proofErr w:type="spellEnd"/>
+      <w:r>
+        <w:rPr>
+          <w:rFonts w:ascii="Times New Roman" w:eastAsiaTheme="minorEastAsia" w:hAnsi="Times New Roman" w:cs="Times New Roman"/>
+          <w:sz w:val="28"/>
+          <w:szCs w:val="28"/>
+        </w:rPr>
+        <w:t xml:space="preserve"> </w:t>
+      </w:r>
+      <w:proofErr w:type="spellStart"/>
+      <w:r>
+        <w:rPr>
+          <w:rFonts w:ascii="Times New Roman" w:eastAsiaTheme="minorEastAsia" w:hAnsi="Times New Roman" w:cs="Times New Roman"/>
+          <w:sz w:val="28"/>
+          <w:szCs w:val="28"/>
+        </w:rPr>
+        <w:t>quả</w:t>
+      </w:r>
+      <w:proofErr w:type="spellEnd"/>
+      <w:r>
+        <w:rPr>
+          <w:rFonts w:ascii="Times New Roman" w:eastAsiaTheme="minorEastAsia" w:hAnsi="Times New Roman" w:cs="Times New Roman"/>
+          <w:sz w:val="28"/>
+          <w:szCs w:val="28"/>
+        </w:rPr>
+        <w:t xml:space="preserve"> </w:t>
+      </w:r>
+      <w:proofErr w:type="spellStart"/>
+      <w:r>
+        <w:rPr>
+          <w:rFonts w:ascii="Times New Roman" w:eastAsiaTheme="minorEastAsia" w:hAnsi="Times New Roman" w:cs="Times New Roman"/>
+          <w:sz w:val="28"/>
+          <w:szCs w:val="28"/>
+        </w:rPr>
+        <w:t>ghi</w:t>
+      </w:r>
+      <w:proofErr w:type="spellEnd"/>
+      <w:r>
+        <w:rPr>
+          <w:rFonts w:ascii="Times New Roman" w:eastAsiaTheme="minorEastAsia" w:hAnsi="Times New Roman" w:cs="Times New Roman"/>
+          <w:sz w:val="28"/>
+          <w:szCs w:val="28"/>
+        </w:rPr>
+        <w:t xml:space="preserve"> </w:t>
+      </w:r>
+      <w:proofErr w:type="spellStart"/>
+      <w:r>
+        <w:rPr>
+          <w:rFonts w:ascii="Times New Roman" w:eastAsiaTheme="minorEastAsia" w:hAnsi="Times New Roman" w:cs="Times New Roman"/>
+          <w:sz w:val="28"/>
+          <w:szCs w:val="28"/>
+        </w:rPr>
+        <w:t>vào</w:t>
+      </w:r>
+      <w:proofErr w:type="spellEnd"/>
+      <w:r>
+        <w:rPr>
+          <w:rFonts w:ascii="Times New Roman" w:eastAsiaTheme="minorEastAsia" w:hAnsi="Times New Roman" w:cs="Times New Roman"/>
+          <w:sz w:val="28"/>
+          <w:szCs w:val="28"/>
+        </w:rPr>
+        <w:t xml:space="preserve"> </w:t>
+      </w:r>
+      <w:proofErr w:type="spellStart"/>
+      <w:r>
+        <w:rPr>
+          <w:rFonts w:ascii="Times New Roman" w:eastAsiaTheme="minorEastAsia" w:hAnsi="Times New Roman" w:cs="Times New Roman"/>
+          <w:sz w:val="28"/>
+          <w:szCs w:val="28"/>
+        </w:rPr>
+        <w:t>tệp</w:t>
+      </w:r>
+      <w:proofErr w:type="spellEnd"/>
+      <w:r>
+        <w:rPr>
+          <w:rFonts w:ascii="Times New Roman" w:eastAsiaTheme="minorEastAsia" w:hAnsi="Times New Roman" w:cs="Times New Roman"/>
+          <w:sz w:val="28"/>
+          <w:szCs w:val="28"/>
+        </w:rPr>
+        <w:t xml:space="preserve"> </w:t>
+      </w:r>
+      <w:proofErr w:type="spellStart"/>
+      <w:r>
+        <w:rPr>
+          <w:rFonts w:ascii="Times New Roman" w:eastAsiaTheme="minorEastAsia" w:hAnsi="Times New Roman" w:cs="Times New Roman"/>
+          <w:sz w:val="28"/>
+          <w:szCs w:val="28"/>
+        </w:rPr>
+        <w:t>văn</w:t>
+      </w:r>
+      <w:proofErr w:type="spellEnd"/>
+      <w:r>
+        <w:rPr>
+          <w:rFonts w:ascii="Times New Roman" w:eastAsiaTheme="minorEastAsia" w:hAnsi="Times New Roman" w:cs="Times New Roman"/>
+          <w:sz w:val="28"/>
+          <w:szCs w:val="28"/>
+        </w:rPr>
+        <w:t xml:space="preserve"> </w:t>
+      </w:r>
+      <w:proofErr w:type="spellStart"/>
+      <w:r>
+        <w:rPr>
+          <w:rFonts w:ascii="Times New Roman" w:eastAsiaTheme="minorEastAsia" w:hAnsi="Times New Roman" w:cs="Times New Roman"/>
+          <w:sz w:val="28"/>
+          <w:szCs w:val="28"/>
+        </w:rPr>
+        <w:t>bản</w:t>
+      </w:r>
+      <w:proofErr w:type="spellEnd"/>
+      <w:r>
+        <w:rPr>
+          <w:rFonts w:ascii="Times New Roman" w:eastAsiaTheme="minorEastAsia" w:hAnsi="Times New Roman" w:cs="Times New Roman"/>
+          <w:sz w:val="28"/>
+          <w:szCs w:val="28"/>
+        </w:rPr>
+        <w:t xml:space="preserve"> “MASO.OUT” </w:t>
+      </w:r>
+      <w:proofErr w:type="spellStart"/>
+      <w:r>
+        <w:rPr>
+          <w:rFonts w:ascii="Times New Roman" w:eastAsiaTheme="minorEastAsia" w:hAnsi="Times New Roman" w:cs="Times New Roman"/>
+          <w:sz w:val="28"/>
+          <w:szCs w:val="28"/>
+        </w:rPr>
+        <w:t>một</w:t>
+      </w:r>
+      <w:proofErr w:type="spellEnd"/>
+      <w:r>
+        <w:rPr>
+          <w:rFonts w:ascii="Times New Roman" w:eastAsiaTheme="minorEastAsia" w:hAnsi="Times New Roman" w:cs="Times New Roman"/>
+          <w:sz w:val="28"/>
+          <w:szCs w:val="28"/>
+        </w:rPr>
+        <w:t xml:space="preserve"> </w:t>
+      </w:r>
+      <w:proofErr w:type="spellStart"/>
+      <w:r>
+        <w:rPr>
+          <w:rFonts w:ascii="Times New Roman" w:eastAsiaTheme="minorEastAsia" w:hAnsi="Times New Roman" w:cs="Times New Roman"/>
+          <w:sz w:val="28"/>
+          <w:szCs w:val="28"/>
+        </w:rPr>
+        <w:t>số</w:t>
+      </w:r>
+      <w:proofErr w:type="spellEnd"/>
+      <w:r>
+        <w:rPr>
+          <w:rFonts w:ascii="Times New Roman" w:eastAsiaTheme="minorEastAsia" w:hAnsi="Times New Roman" w:cs="Times New Roman"/>
+          <w:sz w:val="28"/>
+          <w:szCs w:val="28"/>
+        </w:rPr>
+        <w:t xml:space="preserve"> </w:t>
+      </w:r>
+      <w:proofErr w:type="spellStart"/>
+      <w:r>
+        <w:rPr>
+          <w:rFonts w:ascii="Times New Roman" w:eastAsiaTheme="minorEastAsia" w:hAnsi="Times New Roman" w:cs="Times New Roman"/>
+          <w:sz w:val="28"/>
+          <w:szCs w:val="28"/>
+        </w:rPr>
+        <w:t>duy</w:t>
+      </w:r>
+      <w:proofErr w:type="spellEnd"/>
+      <w:r>
+        <w:rPr>
+          <w:rFonts w:ascii="Times New Roman" w:eastAsiaTheme="minorEastAsia" w:hAnsi="Times New Roman" w:cs="Times New Roman"/>
+          <w:sz w:val="28"/>
+          <w:szCs w:val="28"/>
+        </w:rPr>
+        <w:t xml:space="preserve"> </w:t>
+      </w:r>
+      <w:proofErr w:type="spellStart"/>
+      <w:r>
+        <w:rPr>
+          <w:rFonts w:ascii="Times New Roman" w:eastAsiaTheme="minorEastAsia" w:hAnsi="Times New Roman" w:cs="Times New Roman"/>
+          <w:sz w:val="28"/>
+          <w:szCs w:val="28"/>
+        </w:rPr>
+        <w:t>nhất</w:t>
+      </w:r>
+      <w:proofErr w:type="spellEnd"/>
+      <w:r>
+        <w:rPr>
+          <w:rFonts w:ascii="Times New Roman" w:eastAsiaTheme="minorEastAsia" w:hAnsi="Times New Roman" w:cs="Times New Roman"/>
+          <w:sz w:val="28"/>
+          <w:szCs w:val="28"/>
+        </w:rPr>
+        <w:t xml:space="preserve"> </w:t>
+      </w:r>
+      <w:proofErr w:type="spellStart"/>
+      <w:r>
+        <w:rPr>
+          <w:rFonts w:ascii="Times New Roman" w:eastAsiaTheme="minorEastAsia" w:hAnsi="Times New Roman" w:cs="Times New Roman"/>
+          <w:sz w:val="28"/>
+          <w:szCs w:val="28"/>
+        </w:rPr>
+        <w:t>là</w:t>
+      </w:r>
+      <w:proofErr w:type="spellEnd"/>
+      <w:r>
+        <w:rPr>
+          <w:rFonts w:ascii="Times New Roman" w:eastAsiaTheme="minorEastAsia" w:hAnsi="Times New Roman" w:cs="Times New Roman"/>
+          <w:sz w:val="28"/>
+          <w:szCs w:val="28"/>
+        </w:rPr>
+        <w:t xml:space="preserve"> </w:t>
+      </w:r>
+      <w:proofErr w:type="spellStart"/>
+      <w:r>
+        <w:rPr>
+          <w:rFonts w:ascii="Times New Roman" w:eastAsiaTheme="minorEastAsia" w:hAnsi="Times New Roman" w:cs="Times New Roman"/>
+          <w:sz w:val="28"/>
+          <w:szCs w:val="28"/>
+        </w:rPr>
+        <w:t>mã</w:t>
+      </w:r>
+      <w:proofErr w:type="spellEnd"/>
+      <w:r>
+        <w:rPr>
+          <w:rFonts w:ascii="Times New Roman" w:eastAsiaTheme="minorEastAsia" w:hAnsi="Times New Roman" w:cs="Times New Roman"/>
+          <w:sz w:val="28"/>
+          <w:szCs w:val="28"/>
+        </w:rPr>
+        <w:t xml:space="preserve"> </w:t>
+      </w:r>
+      <w:proofErr w:type="spellStart"/>
+      <w:r>
+        <w:rPr>
+          <w:rFonts w:ascii="Times New Roman" w:eastAsiaTheme="minorEastAsia" w:hAnsi="Times New Roman" w:cs="Times New Roman"/>
+          <w:sz w:val="28"/>
+          <w:szCs w:val="28"/>
+        </w:rPr>
+        <w:t>số</w:t>
+      </w:r>
+      <w:proofErr w:type="spellEnd"/>
+      <w:r>
+        <w:rPr>
+          <w:rFonts w:ascii="Times New Roman" w:eastAsiaTheme="minorEastAsia" w:hAnsi="Times New Roman" w:cs="Times New Roman"/>
+          <w:sz w:val="28"/>
+          <w:szCs w:val="28"/>
+        </w:rPr>
+        <w:t xml:space="preserve"> </w:t>
+      </w:r>
+      <w:proofErr w:type="spellStart"/>
+      <w:r>
+        <w:rPr>
+          <w:rFonts w:ascii="Times New Roman" w:eastAsiaTheme="minorEastAsia" w:hAnsi="Times New Roman" w:cs="Times New Roman"/>
+          <w:sz w:val="28"/>
+          <w:szCs w:val="28"/>
+        </w:rPr>
+        <w:t>tìm</w:t>
+      </w:r>
+      <w:proofErr w:type="spellEnd"/>
+      <w:r>
+        <w:rPr>
+          <w:rFonts w:ascii="Times New Roman" w:eastAsiaTheme="minorEastAsia" w:hAnsi="Times New Roman" w:cs="Times New Roman"/>
+          <w:sz w:val="28"/>
+          <w:szCs w:val="28"/>
+        </w:rPr>
+        <w:t xml:space="preserve"> </w:t>
+      </w:r>
+      <w:proofErr w:type="spellStart"/>
+      <w:r>
+        <w:rPr>
+          <w:rFonts w:ascii="Times New Roman" w:eastAsiaTheme="minorEastAsia" w:hAnsi="Times New Roman" w:cs="Times New Roman"/>
+          <w:sz w:val="28"/>
+          <w:szCs w:val="28"/>
+        </w:rPr>
+        <w:t>được</w:t>
+      </w:r>
+      <w:proofErr w:type="spellEnd"/>
+      <w:r>
+        <w:rPr>
+          <w:rFonts w:ascii="Times New Roman" w:eastAsiaTheme="minorEastAsia" w:hAnsi="Times New Roman" w:cs="Times New Roman"/>
+          <w:sz w:val="28"/>
+          <w:szCs w:val="28"/>
+        </w:rPr>
+        <w:t>.</w:t>
       </w:r>
     </w:p>
     <w:tbl>
@@ -435,12 +3479,100 @@
         <w:contextualSpacing/>
         <w:rPr>
           <w:rFonts w:ascii="Times New Roman" w:hAnsi="Times New Roman" w:cs="Times New Roman"/>
+          <w:sz w:val="28"/>
+          <w:szCs w:val="28"/>
+        </w:rPr>
+      </w:pPr>
+      <w:r>
+        <w:rPr>
+          <w:rFonts w:ascii="Times New Roman" w:hAnsi="Times New Roman" w:cs="Times New Roman"/>
           <w:b/>
           <w:bCs/>
           <w:sz w:val="28"/>
           <w:szCs w:val="28"/>
         </w:rPr>
-      </w:pPr>
+        <w:t>HD</w:t>
+      </w:r>
+      <w:r>
+        <w:rPr>
+          <w:rFonts w:ascii="Times New Roman" w:hAnsi="Times New Roman" w:cs="Times New Roman"/>
+          <w:sz w:val="28"/>
+          <w:szCs w:val="28"/>
+        </w:rPr>
+        <w:t xml:space="preserve">: </w:t>
+      </w:r>
+      <w:proofErr w:type="spellStart"/>
+      <w:r>
+        <w:rPr>
+          <w:rFonts w:ascii="Times New Roman" w:hAnsi="Times New Roman" w:cs="Times New Roman"/>
+          <w:sz w:val="28"/>
+          <w:szCs w:val="28"/>
+        </w:rPr>
+        <w:t>Ứng</w:t>
+      </w:r>
+      <w:proofErr w:type="spellEnd"/>
+      <w:r>
+        <w:rPr>
+          <w:rFonts w:ascii="Times New Roman" w:hAnsi="Times New Roman" w:cs="Times New Roman"/>
+          <w:sz w:val="28"/>
+          <w:szCs w:val="28"/>
+        </w:rPr>
+        <w:t xml:space="preserve"> </w:t>
+      </w:r>
+      <w:proofErr w:type="spellStart"/>
+      <w:r>
+        <w:rPr>
+          <w:rFonts w:ascii="Times New Roman" w:hAnsi="Times New Roman" w:cs="Times New Roman"/>
+          <w:sz w:val="28"/>
+          <w:szCs w:val="28"/>
+        </w:rPr>
+        <w:t>dụng</w:t>
+      </w:r>
+      <w:proofErr w:type="spellEnd"/>
+      <w:r>
+        <w:rPr>
+          <w:rFonts w:ascii="Times New Roman" w:hAnsi="Times New Roman" w:cs="Times New Roman"/>
+          <w:sz w:val="28"/>
+          <w:szCs w:val="28"/>
+        </w:rPr>
+        <w:t xml:space="preserve"> </w:t>
+      </w:r>
+      <w:proofErr w:type="spellStart"/>
+      <w:r>
+        <w:rPr>
+          <w:rFonts w:ascii="Times New Roman" w:hAnsi="Times New Roman" w:cs="Times New Roman"/>
+          <w:sz w:val="28"/>
+          <w:szCs w:val="28"/>
+        </w:rPr>
+        <w:t>thuật</w:t>
+      </w:r>
+      <w:proofErr w:type="spellEnd"/>
+      <w:r>
+        <w:rPr>
+          <w:rFonts w:ascii="Times New Roman" w:hAnsi="Times New Roman" w:cs="Times New Roman"/>
+          <w:sz w:val="28"/>
+          <w:szCs w:val="28"/>
+        </w:rPr>
+        <w:t xml:space="preserve"> </w:t>
+      </w:r>
+      <w:proofErr w:type="spellStart"/>
+      <w:r>
+        <w:rPr>
+          <w:rFonts w:ascii="Times New Roman" w:hAnsi="Times New Roman" w:cs="Times New Roman"/>
+          <w:sz w:val="28"/>
+          <w:szCs w:val="28"/>
+        </w:rPr>
+        <w:t>toán</w:t>
+      </w:r>
+      <w:proofErr w:type="spellEnd"/>
+      <w:r>
+        <w:rPr>
+          <w:rFonts w:ascii="Times New Roman" w:hAnsi="Times New Roman" w:cs="Times New Roman"/>
+          <w:sz w:val="28"/>
+          <w:szCs w:val="28"/>
+        </w:rPr>
+        <w:t xml:space="preserve"> Counting sort</w:t>
+      </w:r>
     </w:p>
     <w:p>
       <w:pPr>
@@ -506,7 +3638,487 @@
           <w:sz w:val="28"/>
           <w:szCs w:val="28"/>
         </w:rPr>
-        <w:t>Cho N quả trứng được đưa vào dây chuyền theo thứ tự (quả trứng thứ i có thể tích là ai). Ở cuối dây chuyền đã có sẵn </w:t>
+        <w:t xml:space="preserve">Cho N </w:t>
+      </w:r>
+      <w:proofErr w:type="spellStart"/>
+      <w:r>
+        <w:rPr>
+          <w:rFonts w:ascii="Times New Roman" w:eastAsia="Times New Roman" w:hAnsi="Times New Roman" w:cs="Times New Roman"/>
+          <w:color w:val="232323"/>
+          <w:sz w:val="28"/>
+          <w:szCs w:val="28"/>
+        </w:rPr>
+        <w:t>quả</w:t>
+      </w:r>
+      <w:proofErr w:type="spellEnd"/>
+      <w:r>
+        <w:rPr>
+          <w:rFonts w:ascii="Times New Roman" w:eastAsia="Times New Roman" w:hAnsi="Times New Roman" w:cs="Times New Roman"/>
+          <w:color w:val="232323"/>
+          <w:sz w:val="28"/>
+          <w:szCs w:val="28"/>
+        </w:rPr>
+        <w:t xml:space="preserve"> </w:t>
+      </w:r>
+      <w:proofErr w:type="spellStart"/>
+      <w:r>
+        <w:rPr>
+          <w:rFonts w:ascii="Times New Roman" w:eastAsia="Times New Roman" w:hAnsi="Times New Roman" w:cs="Times New Roman"/>
+          <w:color w:val="232323"/>
+          <w:sz w:val="28"/>
+          <w:szCs w:val="28"/>
+        </w:rPr>
+        <w:t>trứng</w:t>
+      </w:r>
+      <w:proofErr w:type="spellEnd"/>
+      <w:r>
+        <w:rPr>
+          <w:rFonts w:ascii="Times New Roman" w:eastAsia="Times New Roman" w:hAnsi="Times New Roman" w:cs="Times New Roman"/>
+          <w:color w:val="232323"/>
+          <w:sz w:val="28"/>
+          <w:szCs w:val="28"/>
+        </w:rPr>
+        <w:t xml:space="preserve"> </w:t>
+      </w:r>
+      <w:proofErr w:type="spellStart"/>
+      <w:r>
+        <w:rPr>
+          <w:rFonts w:ascii="Times New Roman" w:eastAsia="Times New Roman" w:hAnsi="Times New Roman" w:cs="Times New Roman"/>
+          <w:color w:val="232323"/>
+          <w:sz w:val="28"/>
+          <w:szCs w:val="28"/>
+        </w:rPr>
+        <w:t>được</w:t>
+      </w:r>
+      <w:proofErr w:type="spellEnd"/>
+      <w:r>
+        <w:rPr>
+          <w:rFonts w:ascii="Times New Roman" w:eastAsia="Times New Roman" w:hAnsi="Times New Roman" w:cs="Times New Roman"/>
+          <w:color w:val="232323"/>
+          <w:sz w:val="28"/>
+          <w:szCs w:val="28"/>
+        </w:rPr>
+        <w:t xml:space="preserve"> </w:t>
+      </w:r>
+      <w:proofErr w:type="spellStart"/>
+      <w:r>
+        <w:rPr>
+          <w:rFonts w:ascii="Times New Roman" w:eastAsia="Times New Roman" w:hAnsi="Times New Roman" w:cs="Times New Roman"/>
+          <w:color w:val="232323"/>
+          <w:sz w:val="28"/>
+          <w:szCs w:val="28"/>
+        </w:rPr>
+        <w:t>đưa</w:t>
+      </w:r>
+      <w:proofErr w:type="spellEnd"/>
+      <w:r>
+        <w:rPr>
+          <w:rFonts w:ascii="Times New Roman" w:eastAsia="Times New Roman" w:hAnsi="Times New Roman" w:cs="Times New Roman"/>
+          <w:color w:val="232323"/>
+          <w:sz w:val="28"/>
+          <w:szCs w:val="28"/>
+        </w:rPr>
+        <w:t xml:space="preserve"> </w:t>
+      </w:r>
+      <w:proofErr w:type="spellStart"/>
+      <w:r>
+        <w:rPr>
+          <w:rFonts w:ascii="Times New Roman" w:eastAsia="Times New Roman" w:hAnsi="Times New Roman" w:cs="Times New Roman"/>
+          <w:color w:val="232323"/>
+          <w:sz w:val="28"/>
+          <w:szCs w:val="28"/>
+        </w:rPr>
+        <w:t>vào</w:t>
+      </w:r>
+      <w:proofErr w:type="spellEnd"/>
+      <w:r>
+        <w:rPr>
+          <w:rFonts w:ascii="Times New Roman" w:eastAsia="Times New Roman" w:hAnsi="Times New Roman" w:cs="Times New Roman"/>
+          <w:color w:val="232323"/>
+          <w:sz w:val="28"/>
+          <w:szCs w:val="28"/>
+        </w:rPr>
+        <w:t xml:space="preserve"> </w:t>
+      </w:r>
+      <w:proofErr w:type="spellStart"/>
+      <w:r>
+        <w:rPr>
+          <w:rFonts w:ascii="Times New Roman" w:eastAsia="Times New Roman" w:hAnsi="Times New Roman" w:cs="Times New Roman"/>
+          <w:color w:val="232323"/>
+          <w:sz w:val="28"/>
+          <w:szCs w:val="28"/>
+        </w:rPr>
+        <w:t>dây</w:t>
+      </w:r>
+      <w:proofErr w:type="spellEnd"/>
+      <w:r>
+        <w:rPr>
+          <w:rFonts w:ascii="Times New Roman" w:eastAsia="Times New Roman" w:hAnsi="Times New Roman" w:cs="Times New Roman"/>
+          <w:color w:val="232323"/>
+          <w:sz w:val="28"/>
+          <w:szCs w:val="28"/>
+        </w:rPr>
+        <w:t xml:space="preserve"> </w:t>
+      </w:r>
+      <w:proofErr w:type="spellStart"/>
+      <w:r>
+        <w:rPr>
+          <w:rFonts w:ascii="Times New Roman" w:eastAsia="Times New Roman" w:hAnsi="Times New Roman" w:cs="Times New Roman"/>
+          <w:color w:val="232323"/>
+          <w:sz w:val="28"/>
+          <w:szCs w:val="28"/>
+        </w:rPr>
+        <w:t>chuyền</w:t>
+      </w:r>
+      <w:proofErr w:type="spellEnd"/>
+      <w:r>
+        <w:rPr>
+          <w:rFonts w:ascii="Times New Roman" w:eastAsia="Times New Roman" w:hAnsi="Times New Roman" w:cs="Times New Roman"/>
+          <w:color w:val="232323"/>
+          <w:sz w:val="28"/>
+          <w:szCs w:val="28"/>
+        </w:rPr>
+        <w:t xml:space="preserve"> </w:t>
+      </w:r>
+      <w:proofErr w:type="spellStart"/>
+      <w:r>
+        <w:rPr>
+          <w:rFonts w:ascii="Times New Roman" w:eastAsia="Times New Roman" w:hAnsi="Times New Roman" w:cs="Times New Roman"/>
+          <w:color w:val="232323"/>
+          <w:sz w:val="28"/>
+          <w:szCs w:val="28"/>
+        </w:rPr>
+        <w:t>theo</w:t>
+      </w:r>
+      <w:proofErr w:type="spellEnd"/>
+      <w:r>
+        <w:rPr>
+          <w:rFonts w:ascii="Times New Roman" w:eastAsia="Times New Roman" w:hAnsi="Times New Roman" w:cs="Times New Roman"/>
+          <w:color w:val="232323"/>
+          <w:sz w:val="28"/>
+          <w:szCs w:val="28"/>
+        </w:rPr>
+        <w:t xml:space="preserve"> </w:t>
+      </w:r>
+      <w:proofErr w:type="spellStart"/>
+      <w:r>
+        <w:rPr>
+          <w:rFonts w:ascii="Times New Roman" w:eastAsia="Times New Roman" w:hAnsi="Times New Roman" w:cs="Times New Roman"/>
+          <w:color w:val="232323"/>
+          <w:sz w:val="28"/>
+          <w:szCs w:val="28"/>
+        </w:rPr>
+        <w:t>thứ</w:t>
+      </w:r>
+      <w:proofErr w:type="spellEnd"/>
+      <w:r>
+        <w:rPr>
+          <w:rFonts w:ascii="Times New Roman" w:eastAsia="Times New Roman" w:hAnsi="Times New Roman" w:cs="Times New Roman"/>
+          <w:color w:val="232323"/>
+          <w:sz w:val="28"/>
+          <w:szCs w:val="28"/>
+        </w:rPr>
+        <w:t xml:space="preserve"> </w:t>
+      </w:r>
+      <w:proofErr w:type="spellStart"/>
+      <w:r>
+        <w:rPr>
+          <w:rFonts w:ascii="Times New Roman" w:eastAsia="Times New Roman" w:hAnsi="Times New Roman" w:cs="Times New Roman"/>
+          <w:color w:val="232323"/>
+          <w:sz w:val="28"/>
+          <w:szCs w:val="28"/>
+        </w:rPr>
+        <w:t>tự</w:t>
+      </w:r>
+      <w:proofErr w:type="spellEnd"/>
+      <w:r>
+        <w:rPr>
+          <w:rFonts w:ascii="Times New Roman" w:eastAsia="Times New Roman" w:hAnsi="Times New Roman" w:cs="Times New Roman"/>
+          <w:color w:val="232323"/>
+          <w:sz w:val="28"/>
+          <w:szCs w:val="28"/>
+        </w:rPr>
+        <w:t xml:space="preserve"> (</w:t>
+      </w:r>
+      <w:proofErr w:type="spellStart"/>
+      <w:r>
+        <w:rPr>
+          <w:rFonts w:ascii="Times New Roman" w:eastAsia="Times New Roman" w:hAnsi="Times New Roman" w:cs="Times New Roman"/>
+          <w:color w:val="232323"/>
+          <w:sz w:val="28"/>
+          <w:szCs w:val="28"/>
+        </w:rPr>
+        <w:t>quả</w:t>
+      </w:r>
+      <w:proofErr w:type="spellEnd"/>
+      <w:r>
+        <w:rPr>
+          <w:rFonts w:ascii="Times New Roman" w:eastAsia="Times New Roman" w:hAnsi="Times New Roman" w:cs="Times New Roman"/>
+          <w:color w:val="232323"/>
+          <w:sz w:val="28"/>
+          <w:szCs w:val="28"/>
+        </w:rPr>
+        <w:t xml:space="preserve"> </w:t>
+      </w:r>
+      <w:proofErr w:type="spellStart"/>
+      <w:r>
+        <w:rPr>
+          <w:rFonts w:ascii="Times New Roman" w:eastAsia="Times New Roman" w:hAnsi="Times New Roman" w:cs="Times New Roman"/>
+          <w:color w:val="232323"/>
+          <w:sz w:val="28"/>
+          <w:szCs w:val="28"/>
+        </w:rPr>
+        <w:t>trứng</w:t>
+      </w:r>
+      <w:proofErr w:type="spellEnd"/>
+      <w:r>
+        <w:rPr>
+          <w:rFonts w:ascii="Times New Roman" w:eastAsia="Times New Roman" w:hAnsi="Times New Roman" w:cs="Times New Roman"/>
+          <w:color w:val="232323"/>
+          <w:sz w:val="28"/>
+          <w:szCs w:val="28"/>
+        </w:rPr>
+        <w:t xml:space="preserve"> </w:t>
+      </w:r>
+      <w:proofErr w:type="spellStart"/>
+      <w:r>
+        <w:rPr>
+          <w:rFonts w:ascii="Times New Roman" w:eastAsia="Times New Roman" w:hAnsi="Times New Roman" w:cs="Times New Roman"/>
+          <w:color w:val="232323"/>
+          <w:sz w:val="28"/>
+          <w:szCs w:val="28"/>
+        </w:rPr>
+        <w:t>thứ</w:t>
+      </w:r>
+      <w:proofErr w:type="spellEnd"/>
+      <w:r>
+        <w:rPr>
+          <w:rFonts w:ascii="Times New Roman" w:eastAsia="Times New Roman" w:hAnsi="Times New Roman" w:cs="Times New Roman"/>
+          <w:color w:val="232323"/>
+          <w:sz w:val="28"/>
+          <w:szCs w:val="28"/>
+        </w:rPr>
+        <w:t xml:space="preserve"> </w:t>
+      </w:r>
+      <w:proofErr w:type="spellStart"/>
+      <w:r>
+        <w:rPr>
+          <w:rFonts w:ascii="Times New Roman" w:eastAsia="Times New Roman" w:hAnsi="Times New Roman" w:cs="Times New Roman"/>
+          <w:color w:val="232323"/>
+          <w:sz w:val="28"/>
+          <w:szCs w:val="28"/>
+        </w:rPr>
+        <w:t>i</w:t>
+      </w:r>
+      <w:proofErr w:type="spellEnd"/>
+      <w:r>
+        <w:rPr>
+          <w:rFonts w:ascii="Times New Roman" w:eastAsia="Times New Roman" w:hAnsi="Times New Roman" w:cs="Times New Roman"/>
+          <w:color w:val="232323"/>
+          <w:sz w:val="28"/>
+          <w:szCs w:val="28"/>
+        </w:rPr>
+        <w:t xml:space="preserve"> </w:t>
+      </w:r>
+      <w:proofErr w:type="spellStart"/>
+      <w:r>
+        <w:rPr>
+          <w:rFonts w:ascii="Times New Roman" w:eastAsia="Times New Roman" w:hAnsi="Times New Roman" w:cs="Times New Roman"/>
+          <w:color w:val="232323"/>
+          <w:sz w:val="28"/>
+          <w:szCs w:val="28"/>
+        </w:rPr>
+        <w:t>có</w:t>
+      </w:r>
+      <w:proofErr w:type="spellEnd"/>
+      <w:r>
+        <w:rPr>
+          <w:rFonts w:ascii="Times New Roman" w:eastAsia="Times New Roman" w:hAnsi="Times New Roman" w:cs="Times New Roman"/>
+          <w:color w:val="232323"/>
+          <w:sz w:val="28"/>
+          <w:szCs w:val="28"/>
+        </w:rPr>
+        <w:t xml:space="preserve"> </w:t>
+      </w:r>
+      <w:proofErr w:type="spellStart"/>
+      <w:r>
+        <w:rPr>
+          <w:rFonts w:ascii="Times New Roman" w:eastAsia="Times New Roman" w:hAnsi="Times New Roman" w:cs="Times New Roman"/>
+          <w:color w:val="232323"/>
+          <w:sz w:val="28"/>
+          <w:szCs w:val="28"/>
+        </w:rPr>
+        <w:t>thể</w:t>
+      </w:r>
+      <w:proofErr w:type="spellEnd"/>
+      <w:r>
+        <w:rPr>
+          <w:rFonts w:ascii="Times New Roman" w:eastAsia="Times New Roman" w:hAnsi="Times New Roman" w:cs="Times New Roman"/>
+          <w:color w:val="232323"/>
+          <w:sz w:val="28"/>
+          <w:szCs w:val="28"/>
+        </w:rPr>
+        <w:t xml:space="preserve"> </w:t>
+      </w:r>
+      <w:proofErr w:type="spellStart"/>
+      <w:r>
+        <w:rPr>
+          <w:rFonts w:ascii="Times New Roman" w:eastAsia="Times New Roman" w:hAnsi="Times New Roman" w:cs="Times New Roman"/>
+          <w:color w:val="232323"/>
+          <w:sz w:val="28"/>
+          <w:szCs w:val="28"/>
+        </w:rPr>
+        <w:t>tích</w:t>
+      </w:r>
+      <w:proofErr w:type="spellEnd"/>
+      <w:r>
+        <w:rPr>
+          <w:rFonts w:ascii="Times New Roman" w:eastAsia="Times New Roman" w:hAnsi="Times New Roman" w:cs="Times New Roman"/>
+          <w:color w:val="232323"/>
+          <w:sz w:val="28"/>
+          <w:szCs w:val="28"/>
+        </w:rPr>
+        <w:t xml:space="preserve"> </w:t>
+      </w:r>
+      <w:proofErr w:type="spellStart"/>
+      <w:r>
+        <w:rPr>
+          <w:rFonts w:ascii="Times New Roman" w:eastAsia="Times New Roman" w:hAnsi="Times New Roman" w:cs="Times New Roman"/>
+          <w:color w:val="232323"/>
+          <w:sz w:val="28"/>
+          <w:szCs w:val="28"/>
+        </w:rPr>
+        <w:t>là</w:t>
+      </w:r>
+      <w:proofErr w:type="spellEnd"/>
+      <w:r>
+        <w:rPr>
+          <w:rFonts w:ascii="Times New Roman" w:eastAsia="Times New Roman" w:hAnsi="Times New Roman" w:cs="Times New Roman"/>
+          <w:color w:val="232323"/>
+          <w:sz w:val="28"/>
+          <w:szCs w:val="28"/>
+        </w:rPr>
+        <w:t xml:space="preserve"> ai). Ở </w:t>
+      </w:r>
+      <w:proofErr w:type="spellStart"/>
+      <w:r>
+        <w:rPr>
+          <w:rFonts w:ascii="Times New Roman" w:eastAsia="Times New Roman" w:hAnsi="Times New Roman" w:cs="Times New Roman"/>
+          <w:color w:val="232323"/>
+          <w:sz w:val="28"/>
+          <w:szCs w:val="28"/>
+        </w:rPr>
+        <w:t>cuối</w:t>
+      </w:r>
+      <w:proofErr w:type="spellEnd"/>
+      <w:r>
+        <w:rPr>
+          <w:rFonts w:ascii="Times New Roman" w:eastAsia="Times New Roman" w:hAnsi="Times New Roman" w:cs="Times New Roman"/>
+          <w:color w:val="232323"/>
+          <w:sz w:val="28"/>
+          <w:szCs w:val="28"/>
+        </w:rPr>
+        <w:t xml:space="preserve"> </w:t>
+      </w:r>
+      <w:proofErr w:type="spellStart"/>
+      <w:r>
+        <w:rPr>
+          <w:rFonts w:ascii="Times New Roman" w:eastAsia="Times New Roman" w:hAnsi="Times New Roman" w:cs="Times New Roman"/>
+          <w:color w:val="232323"/>
+          <w:sz w:val="28"/>
+          <w:szCs w:val="28"/>
+        </w:rPr>
+        <w:t>dây</w:t>
+      </w:r>
+      <w:proofErr w:type="spellEnd"/>
+      <w:r>
+        <w:rPr>
+          <w:rFonts w:ascii="Times New Roman" w:eastAsia="Times New Roman" w:hAnsi="Times New Roman" w:cs="Times New Roman"/>
+          <w:color w:val="232323"/>
+          <w:sz w:val="28"/>
+          <w:szCs w:val="28"/>
+        </w:rPr>
+        <w:t xml:space="preserve"> </w:t>
+      </w:r>
+      <w:proofErr w:type="spellStart"/>
+      <w:r>
+        <w:rPr>
+          <w:rFonts w:ascii="Times New Roman" w:eastAsia="Times New Roman" w:hAnsi="Times New Roman" w:cs="Times New Roman"/>
+          <w:color w:val="232323"/>
+          <w:sz w:val="28"/>
+          <w:szCs w:val="28"/>
+        </w:rPr>
+        <w:t>chuyền</w:t>
+      </w:r>
+      <w:proofErr w:type="spellEnd"/>
+      <w:r>
+        <w:rPr>
+          <w:rFonts w:ascii="Times New Roman" w:eastAsia="Times New Roman" w:hAnsi="Times New Roman" w:cs="Times New Roman"/>
+          <w:color w:val="232323"/>
+          <w:sz w:val="28"/>
+          <w:szCs w:val="28"/>
+        </w:rPr>
+        <w:t xml:space="preserve"> </w:t>
+      </w:r>
+      <w:proofErr w:type="spellStart"/>
+      <w:r>
+        <w:rPr>
+          <w:rFonts w:ascii="Times New Roman" w:eastAsia="Times New Roman" w:hAnsi="Times New Roman" w:cs="Times New Roman"/>
+          <w:color w:val="232323"/>
+          <w:sz w:val="28"/>
+          <w:szCs w:val="28"/>
+        </w:rPr>
+        <w:t>đã</w:t>
+      </w:r>
+      <w:proofErr w:type="spellEnd"/>
+      <w:r>
+        <w:rPr>
+          <w:rFonts w:ascii="Times New Roman" w:eastAsia="Times New Roman" w:hAnsi="Times New Roman" w:cs="Times New Roman"/>
+          <w:color w:val="232323"/>
+          <w:sz w:val="28"/>
+          <w:szCs w:val="28"/>
+        </w:rPr>
+        <w:t xml:space="preserve"> </w:t>
+      </w:r>
+      <w:proofErr w:type="spellStart"/>
+      <w:r>
+        <w:rPr>
+          <w:rFonts w:ascii="Times New Roman" w:eastAsia="Times New Roman" w:hAnsi="Times New Roman" w:cs="Times New Roman"/>
+          <w:color w:val="232323"/>
+          <w:sz w:val="28"/>
+          <w:szCs w:val="28"/>
+        </w:rPr>
+        <w:t>có</w:t>
+      </w:r>
+      <w:proofErr w:type="spellEnd"/>
+      <w:r>
+        <w:rPr>
+          <w:rFonts w:ascii="Times New Roman" w:eastAsia="Times New Roman" w:hAnsi="Times New Roman" w:cs="Times New Roman"/>
+          <w:color w:val="232323"/>
+          <w:sz w:val="28"/>
+          <w:szCs w:val="28"/>
+        </w:rPr>
+        <w:t xml:space="preserve"> </w:t>
+      </w:r>
+      <w:proofErr w:type="spellStart"/>
+      <w:r>
+        <w:rPr>
+          <w:rFonts w:ascii="Times New Roman" w:eastAsia="Times New Roman" w:hAnsi="Times New Roman" w:cs="Times New Roman"/>
+          <w:color w:val="232323"/>
+          <w:sz w:val="28"/>
+          <w:szCs w:val="28"/>
+        </w:rPr>
+        <w:t>sẵn</w:t>
+      </w:r>
+      <w:proofErr w:type="spellEnd"/>
+      <w:r>
+        <w:rPr>
+          <w:rFonts w:ascii="Times New Roman" w:eastAsia="Times New Roman" w:hAnsi="Times New Roman" w:cs="Times New Roman"/>
+          <w:color w:val="232323"/>
+          <w:sz w:val="28"/>
+          <w:szCs w:val="28"/>
+        </w:rPr>
+        <w:t> </w:t>
       </w:r>
       <w:r>
         <w:rPr>
@@ -526,7 +4138,847 @@
           <w:sz w:val="28"/>
           <w:szCs w:val="28"/>
         </w:rPr>
-        <w:t> thùng chứa trứng. Các thùng này nhận trứng theo quy tắc: chứa trứng cho đến khi đầy thì chuyển sang thùng khác. Hãy tính sức chứa K tối thiểu của mỗi thùng để M thùng này có thể chứa hết trứng theo quy trình trên.</w:t>
+        <w:t> </w:t>
+      </w:r>
+      <w:proofErr w:type="spellStart"/>
+      <w:r>
+        <w:rPr>
+          <w:rFonts w:ascii="Times New Roman" w:eastAsia="Times New Roman" w:hAnsi="Times New Roman" w:cs="Times New Roman"/>
+          <w:color w:val="232323"/>
+          <w:sz w:val="28"/>
+          <w:szCs w:val="28"/>
+        </w:rPr>
+        <w:t>thùng</w:t>
+      </w:r>
+      <w:proofErr w:type="spellEnd"/>
+      <w:r>
+        <w:rPr>
+          <w:rFonts w:ascii="Times New Roman" w:eastAsia="Times New Roman" w:hAnsi="Times New Roman" w:cs="Times New Roman"/>
+          <w:color w:val="232323"/>
+          <w:sz w:val="28"/>
+          <w:szCs w:val="28"/>
+        </w:rPr>
+        <w:t xml:space="preserve"> </w:t>
+      </w:r>
+      <w:proofErr w:type="spellStart"/>
+      <w:r>
+        <w:rPr>
+          <w:rFonts w:ascii="Times New Roman" w:eastAsia="Times New Roman" w:hAnsi="Times New Roman" w:cs="Times New Roman"/>
+          <w:color w:val="232323"/>
+          <w:sz w:val="28"/>
+          <w:szCs w:val="28"/>
+        </w:rPr>
+        <w:t>chứa</w:t>
+      </w:r>
+      <w:proofErr w:type="spellEnd"/>
+      <w:r>
+        <w:rPr>
+          <w:rFonts w:ascii="Times New Roman" w:eastAsia="Times New Roman" w:hAnsi="Times New Roman" w:cs="Times New Roman"/>
+          <w:color w:val="232323"/>
+          <w:sz w:val="28"/>
+          <w:szCs w:val="28"/>
+        </w:rPr>
+        <w:t xml:space="preserve"> </w:t>
+      </w:r>
+      <w:proofErr w:type="spellStart"/>
+      <w:r>
+        <w:rPr>
+          <w:rFonts w:ascii="Times New Roman" w:eastAsia="Times New Roman" w:hAnsi="Times New Roman" w:cs="Times New Roman"/>
+          <w:color w:val="232323"/>
+          <w:sz w:val="28"/>
+          <w:szCs w:val="28"/>
+        </w:rPr>
+        <w:t>trứng</w:t>
+      </w:r>
+      <w:proofErr w:type="spellEnd"/>
+      <w:r>
+        <w:rPr>
+          <w:rFonts w:ascii="Times New Roman" w:eastAsia="Times New Roman" w:hAnsi="Times New Roman" w:cs="Times New Roman"/>
+          <w:color w:val="232323"/>
+          <w:sz w:val="28"/>
+          <w:szCs w:val="28"/>
+        </w:rPr>
+        <w:t xml:space="preserve">. </w:t>
+      </w:r>
+      <w:proofErr w:type="spellStart"/>
+      <w:r>
+        <w:rPr>
+          <w:rFonts w:ascii="Times New Roman" w:eastAsia="Times New Roman" w:hAnsi="Times New Roman" w:cs="Times New Roman"/>
+          <w:color w:val="232323"/>
+          <w:sz w:val="28"/>
+          <w:szCs w:val="28"/>
+        </w:rPr>
+        <w:t>Các</w:t>
+      </w:r>
+      <w:proofErr w:type="spellEnd"/>
+      <w:r>
+        <w:rPr>
+          <w:rFonts w:ascii="Times New Roman" w:eastAsia="Times New Roman" w:hAnsi="Times New Roman" w:cs="Times New Roman"/>
+          <w:color w:val="232323"/>
+          <w:sz w:val="28"/>
+          <w:szCs w:val="28"/>
+        </w:rPr>
+        <w:t xml:space="preserve"> </w:t>
+      </w:r>
+      <w:proofErr w:type="spellStart"/>
+      <w:r>
+        <w:rPr>
+          <w:rFonts w:ascii="Times New Roman" w:eastAsia="Times New Roman" w:hAnsi="Times New Roman" w:cs="Times New Roman"/>
+          <w:color w:val="232323"/>
+          <w:sz w:val="28"/>
+          <w:szCs w:val="28"/>
+        </w:rPr>
+        <w:t>thùng</w:t>
+      </w:r>
+      <w:proofErr w:type="spellEnd"/>
+      <w:r>
+        <w:rPr>
+          <w:rFonts w:ascii="Times New Roman" w:eastAsia="Times New Roman" w:hAnsi="Times New Roman" w:cs="Times New Roman"/>
+          <w:color w:val="232323"/>
+          <w:sz w:val="28"/>
+          <w:szCs w:val="28"/>
+        </w:rPr>
+        <w:t xml:space="preserve"> </w:t>
+      </w:r>
+      <w:proofErr w:type="spellStart"/>
+      <w:r>
+        <w:rPr>
+          <w:rFonts w:ascii="Times New Roman" w:eastAsia="Times New Roman" w:hAnsi="Times New Roman" w:cs="Times New Roman"/>
+          <w:color w:val="232323"/>
+          <w:sz w:val="28"/>
+          <w:szCs w:val="28"/>
+        </w:rPr>
+        <w:t>này</w:t>
+      </w:r>
+      <w:proofErr w:type="spellEnd"/>
+      <w:r>
+        <w:rPr>
+          <w:rFonts w:ascii="Times New Roman" w:eastAsia="Times New Roman" w:hAnsi="Times New Roman" w:cs="Times New Roman"/>
+          <w:color w:val="232323"/>
+          <w:sz w:val="28"/>
+          <w:szCs w:val="28"/>
+        </w:rPr>
+        <w:t xml:space="preserve"> </w:t>
+      </w:r>
+      <w:proofErr w:type="spellStart"/>
+      <w:r>
+        <w:rPr>
+          <w:rFonts w:ascii="Times New Roman" w:eastAsia="Times New Roman" w:hAnsi="Times New Roman" w:cs="Times New Roman"/>
+          <w:color w:val="232323"/>
+          <w:sz w:val="28"/>
+          <w:szCs w:val="28"/>
+        </w:rPr>
+        <w:t>nhận</w:t>
+      </w:r>
+      <w:proofErr w:type="spellEnd"/>
+      <w:r>
+        <w:rPr>
+          <w:rFonts w:ascii="Times New Roman" w:eastAsia="Times New Roman" w:hAnsi="Times New Roman" w:cs="Times New Roman"/>
+          <w:color w:val="232323"/>
+          <w:sz w:val="28"/>
+          <w:szCs w:val="28"/>
+        </w:rPr>
+        <w:t xml:space="preserve"> </w:t>
+      </w:r>
+      <w:proofErr w:type="spellStart"/>
+      <w:r>
+        <w:rPr>
+          <w:rFonts w:ascii="Times New Roman" w:eastAsia="Times New Roman" w:hAnsi="Times New Roman" w:cs="Times New Roman"/>
+          <w:color w:val="232323"/>
+          <w:sz w:val="28"/>
+          <w:szCs w:val="28"/>
+        </w:rPr>
+        <w:t>trứng</w:t>
+      </w:r>
+      <w:proofErr w:type="spellEnd"/>
+      <w:r>
+        <w:rPr>
+          <w:rFonts w:ascii="Times New Roman" w:eastAsia="Times New Roman" w:hAnsi="Times New Roman" w:cs="Times New Roman"/>
+          <w:color w:val="232323"/>
+          <w:sz w:val="28"/>
+          <w:szCs w:val="28"/>
+        </w:rPr>
+        <w:t xml:space="preserve"> </w:t>
+      </w:r>
+      <w:proofErr w:type="spellStart"/>
+      <w:r>
+        <w:rPr>
+          <w:rFonts w:ascii="Times New Roman" w:eastAsia="Times New Roman" w:hAnsi="Times New Roman" w:cs="Times New Roman"/>
+          <w:color w:val="232323"/>
+          <w:sz w:val="28"/>
+          <w:szCs w:val="28"/>
+        </w:rPr>
+        <w:t>theo</w:t>
+      </w:r>
+      <w:proofErr w:type="spellEnd"/>
+      <w:r>
+        <w:rPr>
+          <w:rFonts w:ascii="Times New Roman" w:eastAsia="Times New Roman" w:hAnsi="Times New Roman" w:cs="Times New Roman"/>
+          <w:color w:val="232323"/>
+          <w:sz w:val="28"/>
+          <w:szCs w:val="28"/>
+        </w:rPr>
+        <w:t xml:space="preserve"> </w:t>
+      </w:r>
+      <w:proofErr w:type="spellStart"/>
+      <w:r>
+        <w:rPr>
+          <w:rFonts w:ascii="Times New Roman" w:eastAsia="Times New Roman" w:hAnsi="Times New Roman" w:cs="Times New Roman"/>
+          <w:color w:val="232323"/>
+          <w:sz w:val="28"/>
+          <w:szCs w:val="28"/>
+        </w:rPr>
+        <w:t>quy</w:t>
+      </w:r>
+      <w:proofErr w:type="spellEnd"/>
+      <w:r>
+        <w:rPr>
+          <w:rFonts w:ascii="Times New Roman" w:eastAsia="Times New Roman" w:hAnsi="Times New Roman" w:cs="Times New Roman"/>
+          <w:color w:val="232323"/>
+          <w:sz w:val="28"/>
+          <w:szCs w:val="28"/>
+        </w:rPr>
+        <w:t xml:space="preserve"> </w:t>
+      </w:r>
+      <w:proofErr w:type="spellStart"/>
+      <w:r>
+        <w:rPr>
+          <w:rFonts w:ascii="Times New Roman" w:eastAsia="Times New Roman" w:hAnsi="Times New Roman" w:cs="Times New Roman"/>
+          <w:color w:val="232323"/>
+          <w:sz w:val="28"/>
+          <w:szCs w:val="28"/>
+        </w:rPr>
+        <w:t>tắc</w:t>
+      </w:r>
+      <w:proofErr w:type="spellEnd"/>
+      <w:r>
+        <w:rPr>
+          <w:rFonts w:ascii="Times New Roman" w:eastAsia="Times New Roman" w:hAnsi="Times New Roman" w:cs="Times New Roman"/>
+          <w:color w:val="232323"/>
+          <w:sz w:val="28"/>
+          <w:szCs w:val="28"/>
+        </w:rPr>
+        <w:t xml:space="preserve">: </w:t>
+      </w:r>
+      <w:proofErr w:type="spellStart"/>
+      <w:r>
+        <w:rPr>
+          <w:rFonts w:ascii="Times New Roman" w:eastAsia="Times New Roman" w:hAnsi="Times New Roman" w:cs="Times New Roman"/>
+          <w:color w:val="232323"/>
+          <w:sz w:val="28"/>
+          <w:szCs w:val="28"/>
+        </w:rPr>
+        <w:t>chứa</w:t>
+      </w:r>
+      <w:proofErr w:type="spellEnd"/>
+      <w:r>
+        <w:rPr>
+          <w:rFonts w:ascii="Times New Roman" w:eastAsia="Times New Roman" w:hAnsi="Times New Roman" w:cs="Times New Roman"/>
+          <w:color w:val="232323"/>
+          <w:sz w:val="28"/>
+          <w:szCs w:val="28"/>
+        </w:rPr>
+        <w:t xml:space="preserve"> </w:t>
+      </w:r>
+      <w:proofErr w:type="spellStart"/>
+      <w:r>
+        <w:rPr>
+          <w:rFonts w:ascii="Times New Roman" w:eastAsia="Times New Roman" w:hAnsi="Times New Roman" w:cs="Times New Roman"/>
+          <w:color w:val="232323"/>
+          <w:sz w:val="28"/>
+          <w:szCs w:val="28"/>
+        </w:rPr>
+        <w:t>trứng</w:t>
+      </w:r>
+      <w:proofErr w:type="spellEnd"/>
+      <w:r>
+        <w:rPr>
+          <w:rFonts w:ascii="Times New Roman" w:eastAsia="Times New Roman" w:hAnsi="Times New Roman" w:cs="Times New Roman"/>
+          <w:color w:val="232323"/>
+          <w:sz w:val="28"/>
+          <w:szCs w:val="28"/>
+        </w:rPr>
+        <w:t xml:space="preserve"> </w:t>
+      </w:r>
+      <w:proofErr w:type="spellStart"/>
+      <w:r>
+        <w:rPr>
+          <w:rFonts w:ascii="Times New Roman" w:eastAsia="Times New Roman" w:hAnsi="Times New Roman" w:cs="Times New Roman"/>
+          <w:color w:val="232323"/>
+          <w:sz w:val="28"/>
+          <w:szCs w:val="28"/>
+        </w:rPr>
+        <w:t>cho</w:t>
+      </w:r>
+      <w:proofErr w:type="spellEnd"/>
+      <w:r>
+        <w:rPr>
+          <w:rFonts w:ascii="Times New Roman" w:eastAsia="Times New Roman" w:hAnsi="Times New Roman" w:cs="Times New Roman"/>
+          <w:color w:val="232323"/>
+          <w:sz w:val="28"/>
+          <w:szCs w:val="28"/>
+        </w:rPr>
+        <w:t xml:space="preserve"> </w:t>
+      </w:r>
+      <w:proofErr w:type="spellStart"/>
+      <w:r>
+        <w:rPr>
+          <w:rFonts w:ascii="Times New Roman" w:eastAsia="Times New Roman" w:hAnsi="Times New Roman" w:cs="Times New Roman"/>
+          <w:color w:val="232323"/>
+          <w:sz w:val="28"/>
+          <w:szCs w:val="28"/>
+        </w:rPr>
+        <w:t>đến</w:t>
+      </w:r>
+      <w:proofErr w:type="spellEnd"/>
+      <w:r>
+        <w:rPr>
+          <w:rFonts w:ascii="Times New Roman" w:eastAsia="Times New Roman" w:hAnsi="Times New Roman" w:cs="Times New Roman"/>
+          <w:color w:val="232323"/>
+          <w:sz w:val="28"/>
+          <w:szCs w:val="28"/>
+        </w:rPr>
+        <w:t xml:space="preserve"> </w:t>
+      </w:r>
+      <w:proofErr w:type="spellStart"/>
+      <w:r>
+        <w:rPr>
+          <w:rFonts w:ascii="Times New Roman" w:eastAsia="Times New Roman" w:hAnsi="Times New Roman" w:cs="Times New Roman"/>
+          <w:color w:val="232323"/>
+          <w:sz w:val="28"/>
+          <w:szCs w:val="28"/>
+        </w:rPr>
+        <w:t>khi</w:t>
+      </w:r>
+      <w:proofErr w:type="spellEnd"/>
+      <w:r>
+        <w:rPr>
+          <w:rFonts w:ascii="Times New Roman" w:eastAsia="Times New Roman" w:hAnsi="Times New Roman" w:cs="Times New Roman"/>
+          <w:color w:val="232323"/>
+          <w:sz w:val="28"/>
+          <w:szCs w:val="28"/>
+        </w:rPr>
+        <w:t xml:space="preserve"> </w:t>
+      </w:r>
+      <w:proofErr w:type="spellStart"/>
+      <w:r>
+        <w:rPr>
+          <w:rFonts w:ascii="Times New Roman" w:eastAsia="Times New Roman" w:hAnsi="Times New Roman" w:cs="Times New Roman"/>
+          <w:color w:val="232323"/>
+          <w:sz w:val="28"/>
+          <w:szCs w:val="28"/>
+        </w:rPr>
+        <w:t>đầy</w:t>
+      </w:r>
+      <w:proofErr w:type="spellEnd"/>
+      <w:r>
+        <w:rPr>
+          <w:rFonts w:ascii="Times New Roman" w:eastAsia="Times New Roman" w:hAnsi="Times New Roman" w:cs="Times New Roman"/>
+          <w:color w:val="232323"/>
+          <w:sz w:val="28"/>
+          <w:szCs w:val="28"/>
+        </w:rPr>
+        <w:t xml:space="preserve"> </w:t>
+      </w:r>
+      <w:proofErr w:type="spellStart"/>
+      <w:r>
+        <w:rPr>
+          <w:rFonts w:ascii="Times New Roman" w:eastAsia="Times New Roman" w:hAnsi="Times New Roman" w:cs="Times New Roman"/>
+          <w:color w:val="232323"/>
+          <w:sz w:val="28"/>
+          <w:szCs w:val="28"/>
+        </w:rPr>
+        <w:t>thì</w:t>
+      </w:r>
+      <w:proofErr w:type="spellEnd"/>
+      <w:r>
+        <w:rPr>
+          <w:rFonts w:ascii="Times New Roman" w:eastAsia="Times New Roman" w:hAnsi="Times New Roman" w:cs="Times New Roman"/>
+          <w:color w:val="232323"/>
+          <w:sz w:val="28"/>
+          <w:szCs w:val="28"/>
+        </w:rPr>
+        <w:t xml:space="preserve"> </w:t>
+      </w:r>
+      <w:proofErr w:type="spellStart"/>
+      <w:r>
+        <w:rPr>
+          <w:rFonts w:ascii="Times New Roman" w:eastAsia="Times New Roman" w:hAnsi="Times New Roman" w:cs="Times New Roman"/>
+          <w:color w:val="232323"/>
+          <w:sz w:val="28"/>
+          <w:szCs w:val="28"/>
+        </w:rPr>
+        <w:t>chuyển</w:t>
+      </w:r>
+      <w:proofErr w:type="spellEnd"/>
+      <w:r>
+        <w:rPr>
+          <w:rFonts w:ascii="Times New Roman" w:eastAsia="Times New Roman" w:hAnsi="Times New Roman" w:cs="Times New Roman"/>
+          <w:color w:val="232323"/>
+          <w:sz w:val="28"/>
+          <w:szCs w:val="28"/>
+        </w:rPr>
+        <w:t xml:space="preserve"> sang </w:t>
+      </w:r>
+      <w:proofErr w:type="spellStart"/>
+      <w:r>
+        <w:rPr>
+          <w:rFonts w:ascii="Times New Roman" w:eastAsia="Times New Roman" w:hAnsi="Times New Roman" w:cs="Times New Roman"/>
+          <w:color w:val="232323"/>
+          <w:sz w:val="28"/>
+          <w:szCs w:val="28"/>
+        </w:rPr>
+        <w:t>thùng</w:t>
+      </w:r>
+      <w:proofErr w:type="spellEnd"/>
+      <w:r>
+        <w:rPr>
+          <w:rFonts w:ascii="Times New Roman" w:eastAsia="Times New Roman" w:hAnsi="Times New Roman" w:cs="Times New Roman"/>
+          <w:color w:val="232323"/>
+          <w:sz w:val="28"/>
+          <w:szCs w:val="28"/>
+        </w:rPr>
+        <w:t xml:space="preserve"> </w:t>
+      </w:r>
+      <w:proofErr w:type="spellStart"/>
+      <w:r>
+        <w:rPr>
+          <w:rFonts w:ascii="Times New Roman" w:eastAsia="Times New Roman" w:hAnsi="Times New Roman" w:cs="Times New Roman"/>
+          <w:color w:val="232323"/>
+          <w:sz w:val="28"/>
+          <w:szCs w:val="28"/>
+        </w:rPr>
+        <w:t>khác</w:t>
+      </w:r>
+      <w:proofErr w:type="spellEnd"/>
+      <w:r>
+        <w:rPr>
+          <w:rFonts w:ascii="Times New Roman" w:eastAsia="Times New Roman" w:hAnsi="Times New Roman" w:cs="Times New Roman"/>
+          <w:color w:val="232323"/>
+          <w:sz w:val="28"/>
+          <w:szCs w:val="28"/>
+        </w:rPr>
+        <w:t xml:space="preserve">. </w:t>
+      </w:r>
+      <w:proofErr w:type="spellStart"/>
+      <w:r>
+        <w:rPr>
+          <w:rFonts w:ascii="Times New Roman" w:eastAsia="Times New Roman" w:hAnsi="Times New Roman" w:cs="Times New Roman"/>
+          <w:color w:val="232323"/>
+          <w:sz w:val="28"/>
+          <w:szCs w:val="28"/>
+        </w:rPr>
+        <w:t>Hãy</w:t>
+      </w:r>
+      <w:proofErr w:type="spellEnd"/>
+      <w:r>
+        <w:rPr>
+          <w:rFonts w:ascii="Times New Roman" w:eastAsia="Times New Roman" w:hAnsi="Times New Roman" w:cs="Times New Roman"/>
+          <w:color w:val="232323"/>
+          <w:sz w:val="28"/>
+          <w:szCs w:val="28"/>
+        </w:rPr>
+        <w:t xml:space="preserve"> </w:t>
+      </w:r>
+      <w:proofErr w:type="spellStart"/>
+      <w:r>
+        <w:rPr>
+          <w:rFonts w:ascii="Times New Roman" w:eastAsia="Times New Roman" w:hAnsi="Times New Roman" w:cs="Times New Roman"/>
+          <w:color w:val="232323"/>
+          <w:sz w:val="28"/>
+          <w:szCs w:val="28"/>
+        </w:rPr>
+        <w:t>tính</w:t>
+      </w:r>
+      <w:proofErr w:type="spellEnd"/>
+      <w:r>
+        <w:rPr>
+          <w:rFonts w:ascii="Times New Roman" w:eastAsia="Times New Roman" w:hAnsi="Times New Roman" w:cs="Times New Roman"/>
+          <w:color w:val="232323"/>
+          <w:sz w:val="28"/>
+          <w:szCs w:val="28"/>
+        </w:rPr>
+        <w:t xml:space="preserve"> </w:t>
+      </w:r>
+      <w:proofErr w:type="spellStart"/>
+      <w:r>
+        <w:rPr>
+          <w:rFonts w:ascii="Times New Roman" w:eastAsia="Times New Roman" w:hAnsi="Times New Roman" w:cs="Times New Roman"/>
+          <w:color w:val="232323"/>
+          <w:sz w:val="28"/>
+          <w:szCs w:val="28"/>
+        </w:rPr>
+        <w:t>sức</w:t>
+      </w:r>
+      <w:proofErr w:type="spellEnd"/>
+      <w:r>
+        <w:rPr>
+          <w:rFonts w:ascii="Times New Roman" w:eastAsia="Times New Roman" w:hAnsi="Times New Roman" w:cs="Times New Roman"/>
+          <w:color w:val="232323"/>
+          <w:sz w:val="28"/>
+          <w:szCs w:val="28"/>
+        </w:rPr>
+        <w:t xml:space="preserve"> </w:t>
+      </w:r>
+      <w:proofErr w:type="spellStart"/>
+      <w:r>
+        <w:rPr>
+          <w:rFonts w:ascii="Times New Roman" w:eastAsia="Times New Roman" w:hAnsi="Times New Roman" w:cs="Times New Roman"/>
+          <w:color w:val="232323"/>
+          <w:sz w:val="28"/>
+          <w:szCs w:val="28"/>
+        </w:rPr>
+        <w:t>chứa</w:t>
+      </w:r>
+      <w:proofErr w:type="spellEnd"/>
+      <w:r>
+        <w:rPr>
+          <w:rFonts w:ascii="Times New Roman" w:eastAsia="Times New Roman" w:hAnsi="Times New Roman" w:cs="Times New Roman"/>
+          <w:color w:val="232323"/>
+          <w:sz w:val="28"/>
+          <w:szCs w:val="28"/>
+        </w:rPr>
+        <w:t xml:space="preserve"> K </w:t>
+      </w:r>
+      <w:proofErr w:type="spellStart"/>
+      <w:r>
+        <w:rPr>
+          <w:rFonts w:ascii="Times New Roman" w:eastAsia="Times New Roman" w:hAnsi="Times New Roman" w:cs="Times New Roman"/>
+          <w:color w:val="232323"/>
+          <w:sz w:val="28"/>
+          <w:szCs w:val="28"/>
+        </w:rPr>
+        <w:t>tối</w:t>
+      </w:r>
+      <w:proofErr w:type="spellEnd"/>
+      <w:r>
+        <w:rPr>
+          <w:rFonts w:ascii="Times New Roman" w:eastAsia="Times New Roman" w:hAnsi="Times New Roman" w:cs="Times New Roman"/>
+          <w:color w:val="232323"/>
+          <w:sz w:val="28"/>
+          <w:szCs w:val="28"/>
+        </w:rPr>
+        <w:t xml:space="preserve"> </w:t>
+      </w:r>
+      <w:proofErr w:type="spellStart"/>
+      <w:r>
+        <w:rPr>
+          <w:rFonts w:ascii="Times New Roman" w:eastAsia="Times New Roman" w:hAnsi="Times New Roman" w:cs="Times New Roman"/>
+          <w:color w:val="232323"/>
+          <w:sz w:val="28"/>
+          <w:szCs w:val="28"/>
+        </w:rPr>
+        <w:t>thiểu</w:t>
+      </w:r>
+      <w:proofErr w:type="spellEnd"/>
+      <w:r>
+        <w:rPr>
+          <w:rFonts w:ascii="Times New Roman" w:eastAsia="Times New Roman" w:hAnsi="Times New Roman" w:cs="Times New Roman"/>
+          <w:color w:val="232323"/>
+          <w:sz w:val="28"/>
+          <w:szCs w:val="28"/>
+        </w:rPr>
+        <w:t xml:space="preserve"> </w:t>
+      </w:r>
+      <w:proofErr w:type="spellStart"/>
+      <w:r>
+        <w:rPr>
+          <w:rFonts w:ascii="Times New Roman" w:eastAsia="Times New Roman" w:hAnsi="Times New Roman" w:cs="Times New Roman"/>
+          <w:color w:val="232323"/>
+          <w:sz w:val="28"/>
+          <w:szCs w:val="28"/>
+        </w:rPr>
+        <w:t>của</w:t>
+      </w:r>
+      <w:proofErr w:type="spellEnd"/>
+      <w:r>
+        <w:rPr>
+          <w:rFonts w:ascii="Times New Roman" w:eastAsia="Times New Roman" w:hAnsi="Times New Roman" w:cs="Times New Roman"/>
+          <w:color w:val="232323"/>
+          <w:sz w:val="28"/>
+          <w:szCs w:val="28"/>
+        </w:rPr>
+        <w:t xml:space="preserve"> </w:t>
+      </w:r>
+      <w:proofErr w:type="spellStart"/>
+      <w:r>
+        <w:rPr>
+          <w:rFonts w:ascii="Times New Roman" w:eastAsia="Times New Roman" w:hAnsi="Times New Roman" w:cs="Times New Roman"/>
+          <w:color w:val="232323"/>
+          <w:sz w:val="28"/>
+          <w:szCs w:val="28"/>
+        </w:rPr>
+        <w:t>mỗi</w:t>
+      </w:r>
+      <w:proofErr w:type="spellEnd"/>
+      <w:r>
+        <w:rPr>
+          <w:rFonts w:ascii="Times New Roman" w:eastAsia="Times New Roman" w:hAnsi="Times New Roman" w:cs="Times New Roman"/>
+          <w:color w:val="232323"/>
+          <w:sz w:val="28"/>
+          <w:szCs w:val="28"/>
+        </w:rPr>
+        <w:t xml:space="preserve"> </w:t>
+      </w:r>
+      <w:proofErr w:type="spellStart"/>
+      <w:r>
+        <w:rPr>
+          <w:rFonts w:ascii="Times New Roman" w:eastAsia="Times New Roman" w:hAnsi="Times New Roman" w:cs="Times New Roman"/>
+          <w:color w:val="232323"/>
+          <w:sz w:val="28"/>
+          <w:szCs w:val="28"/>
+        </w:rPr>
+        <w:t>thùng</w:t>
+      </w:r>
+      <w:proofErr w:type="spellEnd"/>
+      <w:r>
+        <w:rPr>
+          <w:rFonts w:ascii="Times New Roman" w:eastAsia="Times New Roman" w:hAnsi="Times New Roman" w:cs="Times New Roman"/>
+          <w:color w:val="232323"/>
+          <w:sz w:val="28"/>
+          <w:szCs w:val="28"/>
+        </w:rPr>
+        <w:t xml:space="preserve"> </w:t>
+      </w:r>
+      <w:proofErr w:type="spellStart"/>
+      <w:r>
+        <w:rPr>
+          <w:rFonts w:ascii="Times New Roman" w:eastAsia="Times New Roman" w:hAnsi="Times New Roman" w:cs="Times New Roman"/>
+          <w:color w:val="232323"/>
+          <w:sz w:val="28"/>
+          <w:szCs w:val="28"/>
+        </w:rPr>
+        <w:t>để</w:t>
+      </w:r>
+      <w:proofErr w:type="spellEnd"/>
+      <w:r>
+        <w:rPr>
+          <w:rFonts w:ascii="Times New Roman" w:eastAsia="Times New Roman" w:hAnsi="Times New Roman" w:cs="Times New Roman"/>
+          <w:color w:val="232323"/>
+          <w:sz w:val="28"/>
+          <w:szCs w:val="28"/>
+        </w:rPr>
+        <w:t xml:space="preserve"> M </w:t>
+      </w:r>
+      <w:proofErr w:type="spellStart"/>
+      <w:r>
+        <w:rPr>
+          <w:rFonts w:ascii="Times New Roman" w:eastAsia="Times New Roman" w:hAnsi="Times New Roman" w:cs="Times New Roman"/>
+          <w:color w:val="232323"/>
+          <w:sz w:val="28"/>
+          <w:szCs w:val="28"/>
+        </w:rPr>
+        <w:t>thùng</w:t>
+      </w:r>
+      <w:proofErr w:type="spellEnd"/>
+      <w:r>
+        <w:rPr>
+          <w:rFonts w:ascii="Times New Roman" w:eastAsia="Times New Roman" w:hAnsi="Times New Roman" w:cs="Times New Roman"/>
+          <w:color w:val="232323"/>
+          <w:sz w:val="28"/>
+          <w:szCs w:val="28"/>
+        </w:rPr>
+        <w:t xml:space="preserve"> </w:t>
+      </w:r>
+      <w:proofErr w:type="spellStart"/>
+      <w:r>
+        <w:rPr>
+          <w:rFonts w:ascii="Times New Roman" w:eastAsia="Times New Roman" w:hAnsi="Times New Roman" w:cs="Times New Roman"/>
+          <w:color w:val="232323"/>
+          <w:sz w:val="28"/>
+          <w:szCs w:val="28"/>
+        </w:rPr>
+        <w:t>này</w:t>
+      </w:r>
+      <w:proofErr w:type="spellEnd"/>
+      <w:r>
+        <w:rPr>
+          <w:rFonts w:ascii="Times New Roman" w:eastAsia="Times New Roman" w:hAnsi="Times New Roman" w:cs="Times New Roman"/>
+          <w:color w:val="232323"/>
+          <w:sz w:val="28"/>
+          <w:szCs w:val="28"/>
+        </w:rPr>
+        <w:t xml:space="preserve"> </w:t>
+      </w:r>
+      <w:proofErr w:type="spellStart"/>
+      <w:r>
+        <w:rPr>
+          <w:rFonts w:ascii="Times New Roman" w:eastAsia="Times New Roman" w:hAnsi="Times New Roman" w:cs="Times New Roman"/>
+          <w:color w:val="232323"/>
+          <w:sz w:val="28"/>
+          <w:szCs w:val="28"/>
+        </w:rPr>
+        <w:t>có</w:t>
+      </w:r>
+      <w:proofErr w:type="spellEnd"/>
+      <w:r>
+        <w:rPr>
+          <w:rFonts w:ascii="Times New Roman" w:eastAsia="Times New Roman" w:hAnsi="Times New Roman" w:cs="Times New Roman"/>
+          <w:color w:val="232323"/>
+          <w:sz w:val="28"/>
+          <w:szCs w:val="28"/>
+        </w:rPr>
+        <w:t xml:space="preserve"> </w:t>
+      </w:r>
+      <w:proofErr w:type="spellStart"/>
+      <w:r>
+        <w:rPr>
+          <w:rFonts w:ascii="Times New Roman" w:eastAsia="Times New Roman" w:hAnsi="Times New Roman" w:cs="Times New Roman"/>
+          <w:color w:val="232323"/>
+          <w:sz w:val="28"/>
+          <w:szCs w:val="28"/>
+        </w:rPr>
+        <w:t>thể</w:t>
+      </w:r>
+      <w:proofErr w:type="spellEnd"/>
+      <w:r>
+        <w:rPr>
+          <w:rFonts w:ascii="Times New Roman" w:eastAsia="Times New Roman" w:hAnsi="Times New Roman" w:cs="Times New Roman"/>
+          <w:color w:val="232323"/>
+          <w:sz w:val="28"/>
+          <w:szCs w:val="28"/>
+        </w:rPr>
+        <w:t xml:space="preserve"> </w:t>
+      </w:r>
+      <w:proofErr w:type="spellStart"/>
+      <w:r>
+        <w:rPr>
+          <w:rFonts w:ascii="Times New Roman" w:eastAsia="Times New Roman" w:hAnsi="Times New Roman" w:cs="Times New Roman"/>
+          <w:color w:val="232323"/>
+          <w:sz w:val="28"/>
+          <w:szCs w:val="28"/>
+        </w:rPr>
+        <w:t>chứa</w:t>
+      </w:r>
+      <w:proofErr w:type="spellEnd"/>
+      <w:r>
+        <w:rPr>
+          <w:rFonts w:ascii="Times New Roman" w:eastAsia="Times New Roman" w:hAnsi="Times New Roman" w:cs="Times New Roman"/>
+          <w:color w:val="232323"/>
+          <w:sz w:val="28"/>
+          <w:szCs w:val="28"/>
+        </w:rPr>
+        <w:t xml:space="preserve"> </w:t>
+      </w:r>
+      <w:proofErr w:type="spellStart"/>
+      <w:r>
+        <w:rPr>
+          <w:rFonts w:ascii="Times New Roman" w:eastAsia="Times New Roman" w:hAnsi="Times New Roman" w:cs="Times New Roman"/>
+          <w:color w:val="232323"/>
+          <w:sz w:val="28"/>
+          <w:szCs w:val="28"/>
+        </w:rPr>
+        <w:t>hết</w:t>
+      </w:r>
+      <w:proofErr w:type="spellEnd"/>
+      <w:r>
+        <w:rPr>
+          <w:rFonts w:ascii="Times New Roman" w:eastAsia="Times New Roman" w:hAnsi="Times New Roman" w:cs="Times New Roman"/>
+          <w:color w:val="232323"/>
+          <w:sz w:val="28"/>
+          <w:szCs w:val="28"/>
+        </w:rPr>
+        <w:t xml:space="preserve"> </w:t>
+      </w:r>
+      <w:proofErr w:type="spellStart"/>
+      <w:r>
+        <w:rPr>
+          <w:rFonts w:ascii="Times New Roman" w:eastAsia="Times New Roman" w:hAnsi="Times New Roman" w:cs="Times New Roman"/>
+          <w:color w:val="232323"/>
+          <w:sz w:val="28"/>
+          <w:szCs w:val="28"/>
+        </w:rPr>
+        <w:t>trứng</w:t>
+      </w:r>
+      <w:proofErr w:type="spellEnd"/>
+      <w:r>
+        <w:rPr>
+          <w:rFonts w:ascii="Times New Roman" w:eastAsia="Times New Roman" w:hAnsi="Times New Roman" w:cs="Times New Roman"/>
+          <w:color w:val="232323"/>
+          <w:sz w:val="28"/>
+          <w:szCs w:val="28"/>
+        </w:rPr>
+        <w:t> </w:t>
+      </w:r>
+      <w:proofErr w:type="spellStart"/>
+      <w:r>
+        <w:rPr>
+          <w:rFonts w:ascii="Times New Roman" w:eastAsia="Times New Roman" w:hAnsi="Times New Roman" w:cs="Times New Roman"/>
+          <w:color w:val="232323"/>
+          <w:sz w:val="28"/>
+          <w:szCs w:val="28"/>
+        </w:rPr>
+        <w:t>theo</w:t>
+      </w:r>
+      <w:proofErr w:type="spellEnd"/>
+      <w:r>
+        <w:rPr>
+          <w:rFonts w:ascii="Times New Roman" w:eastAsia="Times New Roman" w:hAnsi="Times New Roman" w:cs="Times New Roman"/>
+          <w:color w:val="232323"/>
+          <w:sz w:val="28"/>
+          <w:szCs w:val="28"/>
+        </w:rPr>
+        <w:t xml:space="preserve"> </w:t>
+      </w:r>
+      <w:proofErr w:type="spellStart"/>
+      <w:r>
+        <w:rPr>
+          <w:rFonts w:ascii="Times New Roman" w:eastAsia="Times New Roman" w:hAnsi="Times New Roman" w:cs="Times New Roman"/>
+          <w:color w:val="232323"/>
+          <w:sz w:val="28"/>
+          <w:szCs w:val="28"/>
+        </w:rPr>
+        <w:t>quy</w:t>
+      </w:r>
+      <w:proofErr w:type="spellEnd"/>
+      <w:r>
+        <w:rPr>
+          <w:rFonts w:ascii="Times New Roman" w:eastAsia="Times New Roman" w:hAnsi="Times New Roman" w:cs="Times New Roman"/>
+          <w:color w:val="232323"/>
+          <w:sz w:val="28"/>
+          <w:szCs w:val="28"/>
+        </w:rPr>
+        <w:t xml:space="preserve"> </w:t>
+      </w:r>
+      <w:proofErr w:type="spellStart"/>
+      <w:r>
+        <w:rPr>
+          <w:rFonts w:ascii="Times New Roman" w:eastAsia="Times New Roman" w:hAnsi="Times New Roman" w:cs="Times New Roman"/>
+          <w:color w:val="232323"/>
+          <w:sz w:val="28"/>
+          <w:szCs w:val="28"/>
+        </w:rPr>
+        <w:t>trình</w:t>
+      </w:r>
+      <w:proofErr w:type="spellEnd"/>
+      <w:r>
+        <w:rPr>
+          <w:rFonts w:ascii="Times New Roman" w:eastAsia="Times New Roman" w:hAnsi="Times New Roman" w:cs="Times New Roman"/>
+          <w:color w:val="232323"/>
+          <w:sz w:val="28"/>
+          <w:szCs w:val="28"/>
+        </w:rPr>
+        <w:t xml:space="preserve"> </w:t>
+      </w:r>
+      <w:proofErr w:type="spellStart"/>
+      <w:r>
+        <w:rPr>
+          <w:rFonts w:ascii="Times New Roman" w:eastAsia="Times New Roman" w:hAnsi="Times New Roman" w:cs="Times New Roman"/>
+          <w:color w:val="232323"/>
+          <w:sz w:val="28"/>
+          <w:szCs w:val="28"/>
+        </w:rPr>
+        <w:t>trên</w:t>
+      </w:r>
+      <w:proofErr w:type="spellEnd"/>
+      <w:r>
+        <w:rPr>
+          <w:rFonts w:ascii="Times New Roman" w:eastAsia="Times New Roman" w:hAnsi="Times New Roman" w:cs="Times New Roman"/>
+          <w:color w:val="232323"/>
+          <w:sz w:val="28"/>
+          <w:szCs w:val="28"/>
+        </w:rPr>
+        <w:t>.</w:t>
       </w:r>
     </w:p>
     <w:p>
@@ -616,6 +5068,7 @@
           <w:szCs w:val="28"/>
         </w:rPr>
       </w:pPr>
+      <w:proofErr w:type="spellStart"/>
       <w:r>
         <w:rPr>
           <w:rFonts w:ascii="Times New Roman" w:eastAsia="Times New Roman" w:hAnsi="Times New Roman" w:cs="Times New Roman"/>
@@ -625,8 +5078,33 @@
           <w:sz w:val="28"/>
           <w:szCs w:val="28"/>
         </w:rPr>
-        <w:t>Dữ liệu</w:t>
-      </w:r>
+        <w:t>Dữ</w:t>
+      </w:r>
+      <w:proofErr w:type="spellEnd"/>
+      <w:r>
+        <w:rPr>
+          <w:rFonts w:ascii="Times New Roman" w:eastAsia="Times New Roman" w:hAnsi="Times New Roman" w:cs="Times New Roman"/>
+          <w:b/>
+          <w:bCs/>
+          <w:color w:val="232323"/>
+          <w:sz w:val="28"/>
+          <w:szCs w:val="28"/>
+        </w:rPr>
+        <w:t xml:space="preserve"> </w:t>
+      </w:r>
+      <w:proofErr w:type="spellStart"/>
+      <w:r>
+        <w:rPr>
+          <w:rFonts w:ascii="Times New Roman" w:eastAsia="Times New Roman" w:hAnsi="Times New Roman" w:cs="Times New Roman"/>
+          <w:b/>
+          <w:bCs/>
+          <w:color w:val="232323"/>
+          <w:sz w:val="28"/>
+          <w:szCs w:val="28"/>
+        </w:rPr>
+        <w:t>liệu</w:t>
+      </w:r>
+      <w:proofErr w:type="spellEnd"/>
     </w:p>
     <w:p>
       <w:pPr>
@@ -648,7 +5126,107 @@
           <w:sz w:val="28"/>
           <w:szCs w:val="28"/>
         </w:rPr>
-        <w:t>- Dòng đầu: Ghi 2 số nguyên n, m (0 &lt; n &lt; 10</w:t>
+        <w:t xml:space="preserve">- </w:t>
+      </w:r>
+      <w:proofErr w:type="spellStart"/>
+      <w:r>
+        <w:rPr>
+          <w:rFonts w:ascii="Times New Roman" w:eastAsia="Times New Roman" w:hAnsi="Times New Roman" w:cs="Times New Roman"/>
+          <w:color w:val="232323"/>
+          <w:sz w:val="28"/>
+          <w:szCs w:val="28"/>
+        </w:rPr>
+        <w:t>Dòng</w:t>
+      </w:r>
+      <w:proofErr w:type="spellEnd"/>
+      <w:r>
+        <w:rPr>
+          <w:rFonts w:ascii="Times New Roman" w:eastAsia="Times New Roman" w:hAnsi="Times New Roman" w:cs="Times New Roman"/>
+          <w:color w:val="232323"/>
+          <w:sz w:val="28"/>
+          <w:szCs w:val="28"/>
+        </w:rPr>
+        <w:t xml:space="preserve"> </w:t>
+      </w:r>
+      <w:proofErr w:type="spellStart"/>
+      <w:r>
+        <w:rPr>
+          <w:rFonts w:ascii="Times New Roman" w:eastAsia="Times New Roman" w:hAnsi="Times New Roman" w:cs="Times New Roman"/>
+          <w:color w:val="232323"/>
+          <w:sz w:val="28"/>
+          <w:szCs w:val="28"/>
+        </w:rPr>
+        <w:t>đầu</w:t>
+      </w:r>
+      <w:proofErr w:type="spellEnd"/>
+      <w:r>
+        <w:rPr>
+          <w:rFonts w:ascii="Times New Roman" w:eastAsia="Times New Roman" w:hAnsi="Times New Roman" w:cs="Times New Roman"/>
+          <w:color w:val="232323"/>
+          <w:sz w:val="28"/>
+          <w:szCs w:val="28"/>
+        </w:rPr>
+        <w:t xml:space="preserve">: </w:t>
+      </w:r>
+      <w:proofErr w:type="spellStart"/>
+      <w:r>
+        <w:rPr>
+          <w:rFonts w:ascii="Times New Roman" w:eastAsia="Times New Roman" w:hAnsi="Times New Roman" w:cs="Times New Roman"/>
+          <w:color w:val="232323"/>
+          <w:sz w:val="28"/>
+          <w:szCs w:val="28"/>
+        </w:rPr>
+        <w:t>Ghi</w:t>
+      </w:r>
+      <w:proofErr w:type="spellEnd"/>
+      <w:r>
+        <w:rPr>
+          <w:rFonts w:ascii="Times New Roman" w:eastAsia="Times New Roman" w:hAnsi="Times New Roman" w:cs="Times New Roman"/>
+          <w:color w:val="232323"/>
+          <w:sz w:val="28"/>
+          <w:szCs w:val="28"/>
+        </w:rPr>
+        <w:t xml:space="preserve"> 2 </w:t>
+      </w:r>
+      <w:proofErr w:type="spellStart"/>
+      <w:r>
+        <w:rPr>
+          <w:rFonts w:ascii="Times New Roman" w:eastAsia="Times New Roman" w:hAnsi="Times New Roman" w:cs="Times New Roman"/>
+          <w:color w:val="232323"/>
+          <w:sz w:val="28"/>
+          <w:szCs w:val="28"/>
+        </w:rPr>
+        <w:t>số</w:t>
+      </w:r>
+      <w:proofErr w:type="spellEnd"/>
+      <w:r>
+        <w:rPr>
+          <w:rFonts w:ascii="Times New Roman" w:eastAsia="Times New Roman" w:hAnsi="Times New Roman" w:cs="Times New Roman"/>
+          <w:color w:val="232323"/>
+          <w:sz w:val="28"/>
+          <w:szCs w:val="28"/>
+        </w:rPr>
+        <w:t xml:space="preserve"> </w:t>
+      </w:r>
+      <w:proofErr w:type="spellStart"/>
+      <w:r>
+        <w:rPr>
+          <w:rFonts w:ascii="Times New Roman" w:eastAsia="Times New Roman" w:hAnsi="Times New Roman" w:cs="Times New Roman"/>
+          <w:color w:val="232323"/>
+          <w:sz w:val="28"/>
+          <w:szCs w:val="28"/>
+        </w:rPr>
+        <w:t>nguyên</w:t>
+      </w:r>
+      <w:proofErr w:type="spellEnd"/>
+      <w:r>
+        <w:rPr>
+          <w:rFonts w:ascii="Times New Roman" w:eastAsia="Times New Roman" w:hAnsi="Times New Roman" w:cs="Times New Roman"/>
+          <w:color w:val="232323"/>
+          <w:sz w:val="28"/>
+          <w:szCs w:val="28"/>
+        </w:rPr>
+        <w:t xml:space="preserve"> n, m (0 &lt; n &lt; 10</w:t>
       </w:r>
       <w:r>
         <w:rPr>
@@ -712,14 +5290,105 @@
         </w:rPr>
         <w:t xml:space="preserve">- </w:t>
       </w:r>
-      <w:r>
-        <w:rPr>
-          <w:rFonts w:ascii="Times New Roman" w:eastAsia="Times New Roman" w:hAnsi="Times New Roman" w:cs="Times New Roman"/>
-          <w:color w:val="232323"/>
-          <w:sz w:val="28"/>
-          <w:szCs w:val="28"/>
-        </w:rPr>
-        <w:t>Các dòng tiếp theo: dãy ai (0 &lt; ai ≤ 10</w:t>
+      <w:proofErr w:type="spellStart"/>
+      <w:r>
+        <w:rPr>
+          <w:rFonts w:ascii="Times New Roman" w:eastAsia="Times New Roman" w:hAnsi="Times New Roman" w:cs="Times New Roman"/>
+          <w:color w:val="232323"/>
+          <w:sz w:val="28"/>
+          <w:szCs w:val="28"/>
+        </w:rPr>
+        <w:t>Các</w:t>
+      </w:r>
+      <w:proofErr w:type="spellEnd"/>
+      <w:r>
+        <w:rPr>
+          <w:rFonts w:ascii="Times New Roman" w:eastAsia="Times New Roman" w:hAnsi="Times New Roman" w:cs="Times New Roman"/>
+          <w:color w:val="232323"/>
+          <w:sz w:val="28"/>
+          <w:szCs w:val="28"/>
+        </w:rPr>
+        <w:t xml:space="preserve"> </w:t>
+      </w:r>
+      <w:proofErr w:type="spellStart"/>
+      <w:r>
+        <w:rPr>
+          <w:rFonts w:ascii="Times New Roman" w:eastAsia="Times New Roman" w:hAnsi="Times New Roman" w:cs="Times New Roman"/>
+          <w:color w:val="232323"/>
+          <w:sz w:val="28"/>
+          <w:szCs w:val="28"/>
+        </w:rPr>
+        <w:t>dòng</w:t>
+      </w:r>
+      <w:proofErr w:type="spellEnd"/>
+      <w:r>
+        <w:rPr>
+          <w:rFonts w:ascii="Times New Roman" w:eastAsia="Times New Roman" w:hAnsi="Times New Roman" w:cs="Times New Roman"/>
+          <w:color w:val="232323"/>
+          <w:sz w:val="28"/>
+          <w:szCs w:val="28"/>
+        </w:rPr>
+        <w:t xml:space="preserve"> </w:t>
+      </w:r>
+      <w:proofErr w:type="spellStart"/>
+      <w:r>
+        <w:rPr>
+          <w:rFonts w:ascii="Times New Roman" w:eastAsia="Times New Roman" w:hAnsi="Times New Roman" w:cs="Times New Roman"/>
+          <w:color w:val="232323"/>
+          <w:sz w:val="28"/>
+          <w:szCs w:val="28"/>
+        </w:rPr>
+        <w:t>tiếp</w:t>
+      </w:r>
+      <w:proofErr w:type="spellEnd"/>
+      <w:r>
+        <w:rPr>
+          <w:rFonts w:ascii="Times New Roman" w:eastAsia="Times New Roman" w:hAnsi="Times New Roman" w:cs="Times New Roman"/>
+          <w:color w:val="232323"/>
+          <w:sz w:val="28"/>
+          <w:szCs w:val="28"/>
+        </w:rPr>
+        <w:t xml:space="preserve"> </w:t>
+      </w:r>
+      <w:proofErr w:type="spellStart"/>
+      <w:r>
+        <w:rPr>
+          <w:rFonts w:ascii="Times New Roman" w:eastAsia="Times New Roman" w:hAnsi="Times New Roman" w:cs="Times New Roman"/>
+          <w:color w:val="232323"/>
+          <w:sz w:val="28"/>
+          <w:szCs w:val="28"/>
+        </w:rPr>
+        <w:t>theo</w:t>
+      </w:r>
+      <w:proofErr w:type="spellEnd"/>
+      <w:r>
+        <w:rPr>
+          <w:rFonts w:ascii="Times New Roman" w:eastAsia="Times New Roman" w:hAnsi="Times New Roman" w:cs="Times New Roman"/>
+          <w:color w:val="232323"/>
+          <w:sz w:val="28"/>
+          <w:szCs w:val="28"/>
+        </w:rPr>
+        <w:t xml:space="preserve">: </w:t>
+      </w:r>
+      <w:proofErr w:type="spellStart"/>
+      <w:r>
+        <w:rPr>
+          <w:rFonts w:ascii="Times New Roman" w:eastAsia="Times New Roman" w:hAnsi="Times New Roman" w:cs="Times New Roman"/>
+          <w:color w:val="232323"/>
+          <w:sz w:val="28"/>
+          <w:szCs w:val="28"/>
+        </w:rPr>
+        <w:t>dãy</w:t>
+      </w:r>
+      <w:proofErr w:type="spellEnd"/>
+      <w:r>
+        <w:rPr>
+          <w:rFonts w:ascii="Times New Roman" w:eastAsia="Times New Roman" w:hAnsi="Times New Roman" w:cs="Times New Roman"/>
+          <w:color w:val="232323"/>
+          <w:sz w:val="28"/>
+          <w:szCs w:val="28"/>
+        </w:rPr>
+        <w:t xml:space="preserve"> ai (0 &lt; ai ≤ 10</w:t>
       </w:r>
       <w:r>
         <w:rPr>
@@ -754,6 +5423,7 @@
           <w:szCs w:val="28"/>
         </w:rPr>
       </w:pPr>
+      <w:proofErr w:type="spellStart"/>
       <w:r>
         <w:rPr>
           <w:rFonts w:ascii="Times New Roman" w:eastAsia="Times New Roman" w:hAnsi="Times New Roman" w:cs="Times New Roman"/>
@@ -763,8 +5433,33 @@
           <w:sz w:val="28"/>
           <w:szCs w:val="28"/>
         </w:rPr>
-        <w:t>Kết quả</w:t>
-      </w:r>
+        <w:t>Kết</w:t>
+      </w:r>
+      <w:proofErr w:type="spellEnd"/>
+      <w:r>
+        <w:rPr>
+          <w:rFonts w:ascii="Times New Roman" w:eastAsia="Times New Roman" w:hAnsi="Times New Roman" w:cs="Times New Roman"/>
+          <w:b/>
+          <w:bCs/>
+          <w:color w:val="232323"/>
+          <w:sz w:val="28"/>
+          <w:szCs w:val="28"/>
+        </w:rPr>
+        <w:t xml:space="preserve"> </w:t>
+      </w:r>
+      <w:proofErr w:type="spellStart"/>
+      <w:r>
+        <w:rPr>
+          <w:rFonts w:ascii="Times New Roman" w:eastAsia="Times New Roman" w:hAnsi="Times New Roman" w:cs="Times New Roman"/>
+          <w:b/>
+          <w:bCs/>
+          <w:color w:val="232323"/>
+          <w:sz w:val="28"/>
+          <w:szCs w:val="28"/>
+        </w:rPr>
+        <w:t>quả</w:t>
+      </w:r>
+      <w:proofErr w:type="spellEnd"/>
     </w:p>
     <w:p>
       <w:pPr>
@@ -786,7 +5481,127 @@
           <w:sz w:val="28"/>
           <w:szCs w:val="28"/>
         </w:rPr>
-        <w:t>- Một số duy nhất là số </w:t>
+        <w:t xml:space="preserve">- </w:t>
+      </w:r>
+      <w:proofErr w:type="spellStart"/>
+      <w:r>
+        <w:rPr>
+          <w:rFonts w:ascii="Times New Roman" w:eastAsia="Times New Roman" w:hAnsi="Times New Roman" w:cs="Times New Roman"/>
+          <w:color w:val="232323"/>
+          <w:sz w:val="28"/>
+          <w:szCs w:val="28"/>
+        </w:rPr>
+        <w:t>Một</w:t>
+      </w:r>
+      <w:proofErr w:type="spellEnd"/>
+      <w:r>
+        <w:rPr>
+          <w:rFonts w:ascii="Times New Roman" w:eastAsia="Times New Roman" w:hAnsi="Times New Roman" w:cs="Times New Roman"/>
+          <w:color w:val="232323"/>
+          <w:sz w:val="28"/>
+          <w:szCs w:val="28"/>
+        </w:rPr>
+        <w:t xml:space="preserve"> </w:t>
+      </w:r>
+      <w:proofErr w:type="spellStart"/>
+      <w:r>
+        <w:rPr>
+          <w:rFonts w:ascii="Times New Roman" w:eastAsia="Times New Roman" w:hAnsi="Times New Roman" w:cs="Times New Roman"/>
+          <w:color w:val="232323"/>
+          <w:sz w:val="28"/>
+          <w:szCs w:val="28"/>
+        </w:rPr>
+        <w:t>số</w:t>
+      </w:r>
+      <w:proofErr w:type="spellEnd"/>
+      <w:r>
+        <w:rPr>
+          <w:rFonts w:ascii="Times New Roman" w:eastAsia="Times New Roman" w:hAnsi="Times New Roman" w:cs="Times New Roman"/>
+          <w:color w:val="232323"/>
+          <w:sz w:val="28"/>
+          <w:szCs w:val="28"/>
+        </w:rPr>
+        <w:t xml:space="preserve"> </w:t>
+      </w:r>
+      <w:proofErr w:type="spellStart"/>
+      <w:r>
+        <w:rPr>
+          <w:rFonts w:ascii="Times New Roman" w:eastAsia="Times New Roman" w:hAnsi="Times New Roman" w:cs="Times New Roman"/>
+          <w:color w:val="232323"/>
+          <w:sz w:val="28"/>
+          <w:szCs w:val="28"/>
+        </w:rPr>
+        <w:t>duy</w:t>
+      </w:r>
+      <w:proofErr w:type="spellEnd"/>
+      <w:r>
+        <w:rPr>
+          <w:rFonts w:ascii="Times New Roman" w:eastAsia="Times New Roman" w:hAnsi="Times New Roman" w:cs="Times New Roman"/>
+          <w:color w:val="232323"/>
+          <w:sz w:val="28"/>
+          <w:szCs w:val="28"/>
+        </w:rPr>
+        <w:t xml:space="preserve"> </w:t>
+      </w:r>
+      <w:proofErr w:type="spellStart"/>
+      <w:r>
+        <w:rPr>
+          <w:rFonts w:ascii="Times New Roman" w:eastAsia="Times New Roman" w:hAnsi="Times New Roman" w:cs="Times New Roman"/>
+          <w:color w:val="232323"/>
+          <w:sz w:val="28"/>
+          <w:szCs w:val="28"/>
+        </w:rPr>
+        <w:t>nhất</w:t>
+      </w:r>
+      <w:proofErr w:type="spellEnd"/>
+      <w:r>
+        <w:rPr>
+          <w:rFonts w:ascii="Times New Roman" w:eastAsia="Times New Roman" w:hAnsi="Times New Roman" w:cs="Times New Roman"/>
+          <w:color w:val="232323"/>
+          <w:sz w:val="28"/>
+          <w:szCs w:val="28"/>
+        </w:rPr>
+        <w:t xml:space="preserve"> </w:t>
+      </w:r>
+      <w:proofErr w:type="spellStart"/>
+      <w:r>
+        <w:rPr>
+          <w:rFonts w:ascii="Times New Roman" w:eastAsia="Times New Roman" w:hAnsi="Times New Roman" w:cs="Times New Roman"/>
+          <w:color w:val="232323"/>
+          <w:sz w:val="28"/>
+          <w:szCs w:val="28"/>
+        </w:rPr>
+        <w:t>là</w:t>
+      </w:r>
+      <w:proofErr w:type="spellEnd"/>
+      <w:r>
+        <w:rPr>
+          <w:rFonts w:ascii="Times New Roman" w:eastAsia="Times New Roman" w:hAnsi="Times New Roman" w:cs="Times New Roman"/>
+          <w:color w:val="232323"/>
+          <w:sz w:val="28"/>
+          <w:szCs w:val="28"/>
+        </w:rPr>
+        <w:t xml:space="preserve"> </w:t>
+      </w:r>
+      <w:proofErr w:type="spellStart"/>
+      <w:r>
+        <w:rPr>
+          <w:rFonts w:ascii="Times New Roman" w:eastAsia="Times New Roman" w:hAnsi="Times New Roman" w:cs="Times New Roman"/>
+          <w:color w:val="232323"/>
+          <w:sz w:val="28"/>
+          <w:szCs w:val="28"/>
+        </w:rPr>
+        <w:t>số</w:t>
+      </w:r>
+      <w:proofErr w:type="spellEnd"/>
+      <w:r>
+        <w:rPr>
+          <w:rFonts w:ascii="Times New Roman" w:eastAsia="Times New Roman" w:hAnsi="Times New Roman" w:cs="Times New Roman"/>
+          <w:color w:val="232323"/>
+          <w:sz w:val="28"/>
+          <w:szCs w:val="28"/>
+        </w:rPr>
+        <w:t> </w:t>
       </w:r>
       <w:r>
         <w:rPr>
@@ -806,7 +5621,47 @@
           <w:sz w:val="28"/>
           <w:szCs w:val="28"/>
         </w:rPr>
-        <w:t> tìm được.</w:t>
+        <w:t> </w:t>
+      </w:r>
+      <w:proofErr w:type="spellStart"/>
+      <w:r>
+        <w:rPr>
+          <w:rFonts w:ascii="Times New Roman" w:eastAsia="Times New Roman" w:hAnsi="Times New Roman" w:cs="Times New Roman"/>
+          <w:color w:val="232323"/>
+          <w:sz w:val="28"/>
+          <w:szCs w:val="28"/>
+        </w:rPr>
+        <w:t>tìm</w:t>
+      </w:r>
+      <w:proofErr w:type="spellEnd"/>
+      <w:r>
+        <w:rPr>
+          <w:rFonts w:ascii="Times New Roman" w:eastAsia="Times New Roman" w:hAnsi="Times New Roman" w:cs="Times New Roman"/>
+          <w:color w:val="232323"/>
+          <w:sz w:val="28"/>
+          <w:szCs w:val="28"/>
+        </w:rPr>
+        <w:t xml:space="preserve"> </w:t>
+      </w:r>
+      <w:proofErr w:type="spellStart"/>
+      <w:r>
+        <w:rPr>
+          <w:rFonts w:ascii="Times New Roman" w:eastAsia="Times New Roman" w:hAnsi="Times New Roman" w:cs="Times New Roman"/>
+          <w:color w:val="232323"/>
+          <w:sz w:val="28"/>
+          <w:szCs w:val="28"/>
+        </w:rPr>
+        <w:t>được</w:t>
+      </w:r>
+      <w:proofErr w:type="spellEnd"/>
+      <w:r>
+        <w:rPr>
+          <w:rFonts w:ascii="Times New Roman" w:eastAsia="Times New Roman" w:hAnsi="Times New Roman" w:cs="Times New Roman"/>
+          <w:color w:val="232323"/>
+          <w:sz w:val="28"/>
+          <w:szCs w:val="28"/>
+        </w:rPr>
+        <w:t>.</w:t>
       </w:r>
     </w:p>
     <w:p>
@@ -824,6 +5679,7 @@
           <w:szCs w:val="28"/>
         </w:rPr>
       </w:pPr>
+      <w:proofErr w:type="spellStart"/>
       <w:r>
         <w:rPr>
           <w:rFonts w:ascii="Times New Roman" w:eastAsia="Times New Roman" w:hAnsi="Times New Roman" w:cs="Times New Roman"/>
@@ -833,8 +5689,33 @@
           <w:sz w:val="28"/>
           <w:szCs w:val="28"/>
         </w:rPr>
-        <w:t>Ví dụ</w:t>
-      </w:r>
+        <w:t>Ví</w:t>
+      </w:r>
+      <w:proofErr w:type="spellEnd"/>
+      <w:r>
+        <w:rPr>
+          <w:rFonts w:ascii="Times New Roman" w:eastAsia="Times New Roman" w:hAnsi="Times New Roman" w:cs="Times New Roman"/>
+          <w:b/>
+          <w:bCs/>
+          <w:color w:val="232323"/>
+          <w:sz w:val="28"/>
+          <w:szCs w:val="28"/>
+        </w:rPr>
+        <w:t xml:space="preserve"> </w:t>
+      </w:r>
+      <w:proofErr w:type="spellStart"/>
+      <w:r>
+        <w:rPr>
+          <w:rFonts w:ascii="Times New Roman" w:eastAsia="Times New Roman" w:hAnsi="Times New Roman" w:cs="Times New Roman"/>
+          <w:b/>
+          <w:bCs/>
+          <w:color w:val="232323"/>
+          <w:sz w:val="28"/>
+          <w:szCs w:val="28"/>
+        </w:rPr>
+        <w:t>dụ</w:t>
+      </w:r>
+      <w:proofErr w:type="spellEnd"/>
     </w:p>
     <w:p>
       <w:pPr>
@@ -1028,6 +5909,7 @@
           <w:szCs w:val="28"/>
         </w:rPr>
       </w:pPr>
+      <w:proofErr w:type="spellStart"/>
       <w:r>
         <w:rPr>
           <w:rFonts w:ascii="Times New Roman" w:hAnsi="Times New Roman" w:cs="Times New Roman"/>
@@ -1036,8 +5918,9 @@
           <w:sz w:val="28"/>
           <w:szCs w:val="28"/>
         </w:rPr>
-        <w:t xml:space="preserve">Bài </w:t>
-      </w:r>
+        <w:t>Bài</w:t>
+      </w:r>
+      <w:proofErr w:type="spellEnd"/>
       <w:r>
         <w:rPr>
           <w:rFonts w:ascii="Times New Roman" w:hAnsi="Times New Roman" w:cs="Times New Roman"/>
@@ -1046,7 +5929,7 @@
           <w:sz w:val="28"/>
           <w:szCs w:val="28"/>
         </w:rPr>
-        <w:t>4</w:t>
+        <w:t xml:space="preserve"> </w:t>
       </w:r>
       <w:r>
         <w:rPr>
@@ -1056,7 +5939,105 @@
           <w:sz w:val="28"/>
           <w:szCs w:val="28"/>
         </w:rPr>
-        <w:t>: Cặp điểm gần nhất (Closest pair)</w:t>
+        <w:t>4</w:t>
+      </w:r>
+      <w:r>
+        <w:rPr>
+          <w:rFonts w:ascii="Times New Roman" w:hAnsi="Times New Roman" w:cs="Times New Roman"/>
+          <w:b/>
+          <w:bCs/>
+          <w:sz w:val="28"/>
+          <w:szCs w:val="28"/>
+        </w:rPr>
+        <w:t xml:space="preserve">: </w:t>
+      </w:r>
+      <w:proofErr w:type="spellStart"/>
+      <w:r>
+        <w:rPr>
+          <w:rFonts w:ascii="Times New Roman" w:hAnsi="Times New Roman" w:cs="Times New Roman"/>
+          <w:b/>
+          <w:bCs/>
+          <w:sz w:val="28"/>
+          <w:szCs w:val="28"/>
+        </w:rPr>
+        <w:t>Cặp</w:t>
+      </w:r>
+      <w:proofErr w:type="spellEnd"/>
+      <w:r>
+        <w:rPr>
+          <w:rFonts w:ascii="Times New Roman" w:hAnsi="Times New Roman" w:cs="Times New Roman"/>
+          <w:b/>
+          <w:bCs/>
+          <w:sz w:val="28"/>
+          <w:szCs w:val="28"/>
+        </w:rPr>
+        <w:t xml:space="preserve"> </w:t>
+      </w:r>
+      <w:proofErr w:type="spellStart"/>
+      <w:r>
+        <w:rPr>
+          <w:rFonts w:ascii="Times New Roman" w:hAnsi="Times New Roman" w:cs="Times New Roman"/>
+          <w:b/>
+          <w:bCs/>
+          <w:sz w:val="28"/>
+          <w:szCs w:val="28"/>
+        </w:rPr>
+        <w:t>điểm</w:t>
+      </w:r>
+      <w:proofErr w:type="spellEnd"/>
+      <w:r>
+        <w:rPr>
+          <w:rFonts w:ascii="Times New Roman" w:hAnsi="Times New Roman" w:cs="Times New Roman"/>
+          <w:b/>
+          <w:bCs/>
+          <w:sz w:val="28"/>
+          <w:szCs w:val="28"/>
+        </w:rPr>
+        <w:t xml:space="preserve"> </w:t>
+      </w:r>
+      <w:proofErr w:type="spellStart"/>
+      <w:r>
+        <w:rPr>
+          <w:rFonts w:ascii="Times New Roman" w:hAnsi="Times New Roman" w:cs="Times New Roman"/>
+          <w:b/>
+          <w:bCs/>
+          <w:sz w:val="28"/>
+          <w:szCs w:val="28"/>
+        </w:rPr>
+        <w:t>gần</w:t>
+      </w:r>
+      <w:proofErr w:type="spellEnd"/>
+      <w:r>
+        <w:rPr>
+          <w:rFonts w:ascii="Times New Roman" w:hAnsi="Times New Roman" w:cs="Times New Roman"/>
+          <w:b/>
+          <w:bCs/>
+          <w:sz w:val="28"/>
+          <w:szCs w:val="28"/>
+        </w:rPr>
+        <w:t xml:space="preserve"> </w:t>
+      </w:r>
+      <w:proofErr w:type="spellStart"/>
+      <w:r>
+        <w:rPr>
+          <w:rFonts w:ascii="Times New Roman" w:hAnsi="Times New Roman" w:cs="Times New Roman"/>
+          <w:b/>
+          <w:bCs/>
+          <w:sz w:val="28"/>
+          <w:szCs w:val="28"/>
+        </w:rPr>
+        <w:t>nhất</w:t>
+      </w:r>
+      <w:proofErr w:type="spellEnd"/>
+      <w:r>
+        <w:rPr>
+          <w:rFonts w:ascii="Times New Roman" w:hAnsi="Times New Roman" w:cs="Times New Roman"/>
+          <w:b/>
+          <w:bCs/>
+          <w:sz w:val="28"/>
+          <w:szCs w:val="28"/>
+        </w:rPr>
+        <w:t xml:space="preserve"> (Closest pair)</w:t>
       </w:r>
     </w:p>
     <w:p>
@@ -1069,6 +6050,7 @@
           <w:szCs w:val="28"/>
         </w:rPr>
       </w:pPr>
+      <w:proofErr w:type="spellStart"/>
       <w:r>
         <w:rPr>
           <w:rFonts w:ascii="Times New Roman" w:hAnsi="Times New Roman" w:cs="Times New Roman"/>
@@ -1076,8 +6058,126 @@
           <w:szCs w:val="28"/>
         </w:rPr>
         <w:lastRenderedPageBreak/>
-        <w:t xml:space="preserve">Tìm cặp điểm gần nhất trong mặt </w:t>
-      </w:r>
+        <w:t>Tìm</w:t>
+      </w:r>
+      <w:proofErr w:type="spellEnd"/>
+      <w:r>
+        <w:rPr>
+          <w:rFonts w:ascii="Times New Roman" w:hAnsi="Times New Roman" w:cs="Times New Roman"/>
+          <w:sz w:val="28"/>
+          <w:szCs w:val="28"/>
+        </w:rPr>
+        <w:t xml:space="preserve"> </w:t>
+      </w:r>
+      <w:proofErr w:type="spellStart"/>
+      <w:r>
+        <w:rPr>
+          <w:rFonts w:ascii="Times New Roman" w:hAnsi="Times New Roman" w:cs="Times New Roman"/>
+          <w:sz w:val="28"/>
+          <w:szCs w:val="28"/>
+        </w:rPr>
+        <w:t>cặp</w:t>
+      </w:r>
+      <w:proofErr w:type="spellEnd"/>
+      <w:r>
+        <w:rPr>
+          <w:rFonts w:ascii="Times New Roman" w:hAnsi="Times New Roman" w:cs="Times New Roman"/>
+          <w:sz w:val="28"/>
+          <w:szCs w:val="28"/>
+        </w:rPr>
+        <w:t xml:space="preserve"> </w:t>
+      </w:r>
+      <w:proofErr w:type="spellStart"/>
+      <w:r>
+        <w:rPr>
+          <w:rFonts w:ascii="Times New Roman" w:hAnsi="Times New Roman" w:cs="Times New Roman"/>
+          <w:sz w:val="28"/>
+          <w:szCs w:val="28"/>
+        </w:rPr>
+        <w:t>điểm</w:t>
+      </w:r>
+      <w:proofErr w:type="spellEnd"/>
+      <w:r>
+        <w:rPr>
+          <w:rFonts w:ascii="Times New Roman" w:hAnsi="Times New Roman" w:cs="Times New Roman"/>
+          <w:sz w:val="28"/>
+          <w:szCs w:val="28"/>
+        </w:rPr>
+        <w:t xml:space="preserve"> </w:t>
+      </w:r>
+      <w:proofErr w:type="spellStart"/>
+      <w:r>
+        <w:rPr>
+          <w:rFonts w:ascii="Times New Roman" w:hAnsi="Times New Roman" w:cs="Times New Roman"/>
+          <w:sz w:val="28"/>
+          <w:szCs w:val="28"/>
+        </w:rPr>
+        <w:t>gần</w:t>
+      </w:r>
+      <w:proofErr w:type="spellEnd"/>
+      <w:r>
+        <w:rPr>
+          <w:rFonts w:ascii="Times New Roman" w:hAnsi="Times New Roman" w:cs="Times New Roman"/>
+          <w:sz w:val="28"/>
+          <w:szCs w:val="28"/>
+        </w:rPr>
+        <w:t xml:space="preserve"> </w:t>
+      </w:r>
+      <w:proofErr w:type="spellStart"/>
+      <w:r>
+        <w:rPr>
+          <w:rFonts w:ascii="Times New Roman" w:hAnsi="Times New Roman" w:cs="Times New Roman"/>
+          <w:sz w:val="28"/>
+          <w:szCs w:val="28"/>
+        </w:rPr>
+        <w:t>nhất</w:t>
+      </w:r>
+      <w:proofErr w:type="spellEnd"/>
+      <w:r>
+        <w:rPr>
+          <w:rFonts w:ascii="Times New Roman" w:hAnsi="Times New Roman" w:cs="Times New Roman"/>
+          <w:sz w:val="28"/>
+          <w:szCs w:val="28"/>
+        </w:rPr>
+        <w:t xml:space="preserve"> </w:t>
+      </w:r>
+      <w:proofErr w:type="spellStart"/>
+      <w:r>
+        <w:rPr>
+          <w:rFonts w:ascii="Times New Roman" w:hAnsi="Times New Roman" w:cs="Times New Roman"/>
+          <w:sz w:val="28"/>
+          <w:szCs w:val="28"/>
+        </w:rPr>
+        <w:t>trong</w:t>
+      </w:r>
+      <w:proofErr w:type="spellEnd"/>
+      <w:r>
+        <w:rPr>
+          <w:rFonts w:ascii="Times New Roman" w:hAnsi="Times New Roman" w:cs="Times New Roman"/>
+          <w:sz w:val="28"/>
+          <w:szCs w:val="28"/>
+        </w:rPr>
+        <w:t xml:space="preserve"> </w:t>
+      </w:r>
+      <w:proofErr w:type="spellStart"/>
+      <w:r>
+        <w:rPr>
+          <w:rFonts w:ascii="Times New Roman" w:hAnsi="Times New Roman" w:cs="Times New Roman"/>
+          <w:sz w:val="28"/>
+          <w:szCs w:val="28"/>
+        </w:rPr>
+        <w:t>mặt</w:t>
+      </w:r>
+      <w:proofErr w:type="spellEnd"/>
+      <w:r>
+        <w:rPr>
+          <w:rFonts w:ascii="Times New Roman" w:hAnsi="Times New Roman" w:cs="Times New Roman"/>
+          <w:sz w:val="28"/>
+          <w:szCs w:val="28"/>
+        </w:rPr>
+        <w:t xml:space="preserve"> </w:t>
+      </w:r>
+      <w:proofErr w:type="spellStart"/>
       <w:proofErr w:type="gramStart"/>
       <w:r>
         <w:rPr>
@@ -1095,6 +6195,7 @@
         </w:rPr>
         <w:t>s</w:t>
       </w:r>
+      <w:proofErr w:type="spellEnd"/>
       <w:proofErr w:type="gramEnd"/>
     </w:p>
     <w:p>
@@ -1107,13 +6208,77 @@
           <w:szCs w:val="28"/>
         </w:rPr>
       </w:pPr>
-      <w:r>
-        <w:rPr>
-          <w:rFonts w:ascii="Times New Roman" w:hAnsi="Times New Roman" w:cs="Times New Roman"/>
-          <w:sz w:val="28"/>
-          <w:szCs w:val="28"/>
-        </w:rPr>
-        <w:t>Dữ liệu vào từ file “CLOSEST.INP”</w:t>
+      <w:proofErr w:type="spellStart"/>
+      <w:r>
+        <w:rPr>
+          <w:rFonts w:ascii="Times New Roman" w:hAnsi="Times New Roman" w:cs="Times New Roman"/>
+          <w:sz w:val="28"/>
+          <w:szCs w:val="28"/>
+        </w:rPr>
+        <w:t>Dữ</w:t>
+      </w:r>
+      <w:proofErr w:type="spellEnd"/>
+      <w:r>
+        <w:rPr>
+          <w:rFonts w:ascii="Times New Roman" w:hAnsi="Times New Roman" w:cs="Times New Roman"/>
+          <w:sz w:val="28"/>
+          <w:szCs w:val="28"/>
+        </w:rPr>
+        <w:t xml:space="preserve"> </w:t>
+      </w:r>
+      <w:proofErr w:type="spellStart"/>
+      <w:r>
+        <w:rPr>
+          <w:rFonts w:ascii="Times New Roman" w:hAnsi="Times New Roman" w:cs="Times New Roman"/>
+          <w:sz w:val="28"/>
+          <w:szCs w:val="28"/>
+        </w:rPr>
+        <w:t>liệu</w:t>
+      </w:r>
+      <w:proofErr w:type="spellEnd"/>
+      <w:r>
+        <w:rPr>
+          <w:rFonts w:ascii="Times New Roman" w:hAnsi="Times New Roman" w:cs="Times New Roman"/>
+          <w:sz w:val="28"/>
+          <w:szCs w:val="28"/>
+        </w:rPr>
+        <w:t xml:space="preserve"> </w:t>
+      </w:r>
+      <w:proofErr w:type="spellStart"/>
+      <w:r>
+        <w:rPr>
+          <w:rFonts w:ascii="Times New Roman" w:hAnsi="Times New Roman" w:cs="Times New Roman"/>
+          <w:sz w:val="28"/>
+          <w:szCs w:val="28"/>
+        </w:rPr>
+        <w:t>vào</w:t>
+      </w:r>
+      <w:proofErr w:type="spellEnd"/>
+      <w:r>
+        <w:rPr>
+          <w:rFonts w:ascii="Times New Roman" w:hAnsi="Times New Roman" w:cs="Times New Roman"/>
+          <w:sz w:val="28"/>
+          <w:szCs w:val="28"/>
+        </w:rPr>
+        <w:t xml:space="preserve"> </w:t>
+      </w:r>
+      <w:proofErr w:type="spellStart"/>
+      <w:r>
+        <w:rPr>
+          <w:rFonts w:ascii="Times New Roman" w:hAnsi="Times New Roman" w:cs="Times New Roman"/>
+          <w:sz w:val="28"/>
+          <w:szCs w:val="28"/>
+        </w:rPr>
+        <w:t>từ</w:t>
+      </w:r>
+      <w:proofErr w:type="spellEnd"/>
+      <w:r>
+        <w:rPr>
+          <w:rFonts w:ascii="Times New Roman" w:hAnsi="Times New Roman" w:cs="Times New Roman"/>
+          <w:sz w:val="28"/>
+          <w:szCs w:val="28"/>
+        </w:rPr>
+        <w:t xml:space="preserve"> file “CLOSEST.INP”</w:t>
       </w:r>
     </w:p>
     <w:p>
@@ -1130,13 +6295,167 @@
           <w:szCs w:val="28"/>
         </w:rPr>
       </w:pPr>
-      <w:r>
-        <w:rPr>
-          <w:rFonts w:ascii="Times New Roman" w:hAnsi="Times New Roman" w:cs="Times New Roman"/>
-          <w:sz w:val="28"/>
-          <w:szCs w:val="28"/>
-        </w:rPr>
-        <w:t>Dòng đầu: giá trị n số điểm thuộc mặt phẳng.</w:t>
+      <w:proofErr w:type="spellStart"/>
+      <w:r>
+        <w:rPr>
+          <w:rFonts w:ascii="Times New Roman" w:hAnsi="Times New Roman" w:cs="Times New Roman"/>
+          <w:sz w:val="28"/>
+          <w:szCs w:val="28"/>
+        </w:rPr>
+        <w:t>Dòng</w:t>
+      </w:r>
+      <w:proofErr w:type="spellEnd"/>
+      <w:r>
+        <w:rPr>
+          <w:rFonts w:ascii="Times New Roman" w:hAnsi="Times New Roman" w:cs="Times New Roman"/>
+          <w:sz w:val="28"/>
+          <w:szCs w:val="28"/>
+        </w:rPr>
+        <w:t xml:space="preserve"> </w:t>
+      </w:r>
+      <w:proofErr w:type="spellStart"/>
+      <w:r>
+        <w:rPr>
+          <w:rFonts w:ascii="Times New Roman" w:hAnsi="Times New Roman" w:cs="Times New Roman"/>
+          <w:sz w:val="28"/>
+          <w:szCs w:val="28"/>
+        </w:rPr>
+        <w:t>đầu</w:t>
+      </w:r>
+      <w:proofErr w:type="spellEnd"/>
+      <w:r>
+        <w:rPr>
+          <w:rFonts w:ascii="Times New Roman" w:hAnsi="Times New Roman" w:cs="Times New Roman"/>
+          <w:sz w:val="28"/>
+          <w:szCs w:val="28"/>
+        </w:rPr>
+        <w:t xml:space="preserve">: </w:t>
+      </w:r>
+      <w:proofErr w:type="spellStart"/>
+      <w:r>
+        <w:rPr>
+          <w:rFonts w:ascii="Times New Roman" w:hAnsi="Times New Roman" w:cs="Times New Roman"/>
+          <w:sz w:val="28"/>
+          <w:szCs w:val="28"/>
+        </w:rPr>
+        <w:t>giá</w:t>
+      </w:r>
+      <w:proofErr w:type="spellEnd"/>
+      <w:r>
+        <w:rPr>
+          <w:rFonts w:ascii="Times New Roman" w:hAnsi="Times New Roman" w:cs="Times New Roman"/>
+          <w:sz w:val="28"/>
+          <w:szCs w:val="28"/>
+        </w:rPr>
+        <w:t xml:space="preserve"> </w:t>
+      </w:r>
+      <w:proofErr w:type="spellStart"/>
+      <w:r>
+        <w:rPr>
+          <w:rFonts w:ascii="Times New Roman" w:hAnsi="Times New Roman" w:cs="Times New Roman"/>
+          <w:sz w:val="28"/>
+          <w:szCs w:val="28"/>
+        </w:rPr>
+        <w:t>trị</w:t>
+      </w:r>
+      <w:proofErr w:type="spellEnd"/>
+      <w:r>
+        <w:rPr>
+          <w:rFonts w:ascii="Times New Roman" w:hAnsi="Times New Roman" w:cs="Times New Roman"/>
+          <w:sz w:val="28"/>
+          <w:szCs w:val="28"/>
+        </w:rPr>
+        <w:t xml:space="preserve"> n </w:t>
+      </w:r>
+      <w:proofErr w:type="spellStart"/>
+      <w:r>
+        <w:rPr>
+          <w:rFonts w:ascii="Times New Roman" w:hAnsi="Times New Roman" w:cs="Times New Roman"/>
+          <w:sz w:val="28"/>
+          <w:szCs w:val="28"/>
+        </w:rPr>
+        <w:t>số</w:t>
+      </w:r>
+      <w:proofErr w:type="spellEnd"/>
+      <w:r>
+        <w:rPr>
+          <w:rFonts w:ascii="Times New Roman" w:hAnsi="Times New Roman" w:cs="Times New Roman"/>
+          <w:sz w:val="28"/>
+          <w:szCs w:val="28"/>
+        </w:rPr>
+        <w:t xml:space="preserve"> </w:t>
+      </w:r>
+      <w:proofErr w:type="spellStart"/>
+      <w:r>
+        <w:rPr>
+          <w:rFonts w:ascii="Times New Roman" w:hAnsi="Times New Roman" w:cs="Times New Roman"/>
+          <w:sz w:val="28"/>
+          <w:szCs w:val="28"/>
+        </w:rPr>
+        <w:t>điểm</w:t>
+      </w:r>
+      <w:proofErr w:type="spellEnd"/>
+      <w:r>
+        <w:rPr>
+          <w:rFonts w:ascii="Times New Roman" w:hAnsi="Times New Roman" w:cs="Times New Roman"/>
+          <w:sz w:val="28"/>
+          <w:szCs w:val="28"/>
+        </w:rPr>
+        <w:t xml:space="preserve"> </w:t>
+      </w:r>
+      <w:proofErr w:type="spellStart"/>
+      <w:r>
+        <w:rPr>
+          <w:rFonts w:ascii="Times New Roman" w:hAnsi="Times New Roman" w:cs="Times New Roman"/>
+          <w:sz w:val="28"/>
+          <w:szCs w:val="28"/>
+        </w:rPr>
+        <w:t>thuộc</w:t>
+      </w:r>
+      <w:proofErr w:type="spellEnd"/>
+      <w:r>
+        <w:rPr>
+          <w:rFonts w:ascii="Times New Roman" w:hAnsi="Times New Roman" w:cs="Times New Roman"/>
+          <w:sz w:val="28"/>
+          <w:szCs w:val="28"/>
+        </w:rPr>
+        <w:t xml:space="preserve"> </w:t>
+      </w:r>
+      <w:proofErr w:type="spellStart"/>
+      <w:r>
+        <w:rPr>
+          <w:rFonts w:ascii="Times New Roman" w:hAnsi="Times New Roman" w:cs="Times New Roman"/>
+          <w:sz w:val="28"/>
+          <w:szCs w:val="28"/>
+        </w:rPr>
+        <w:t>mặt</w:t>
+      </w:r>
+      <w:proofErr w:type="spellEnd"/>
+      <w:r>
+        <w:rPr>
+          <w:rFonts w:ascii="Times New Roman" w:hAnsi="Times New Roman" w:cs="Times New Roman"/>
+          <w:sz w:val="28"/>
+          <w:szCs w:val="28"/>
+        </w:rPr>
+        <w:t xml:space="preserve"> </w:t>
+      </w:r>
+      <w:proofErr w:type="spellStart"/>
+      <w:r>
+        <w:rPr>
+          <w:rFonts w:ascii="Times New Roman" w:hAnsi="Times New Roman" w:cs="Times New Roman"/>
+          <w:sz w:val="28"/>
+          <w:szCs w:val="28"/>
+        </w:rPr>
+        <w:t>phẳng</w:t>
+      </w:r>
+      <w:proofErr w:type="spellEnd"/>
+      <w:r>
+        <w:rPr>
+          <w:rFonts w:ascii="Times New Roman" w:hAnsi="Times New Roman" w:cs="Times New Roman"/>
+          <w:sz w:val="28"/>
+          <w:szCs w:val="28"/>
+        </w:rPr>
+        <w:t>.</w:t>
       </w:r>
     </w:p>
     <w:p>
@@ -1153,13 +6472,311 @@
           <w:szCs w:val="28"/>
         </w:rPr>
       </w:pPr>
-      <w:r>
-        <w:rPr>
-          <w:rFonts w:ascii="Times New Roman" w:hAnsi="Times New Roman" w:cs="Times New Roman"/>
-          <w:sz w:val="28"/>
-          <w:szCs w:val="28"/>
-        </w:rPr>
-        <w:t>Các dòng tiếp: là các cặp giá trị thể hiện tọa độ các điểm thuộc mặt phẳng (</w:t>
+      <w:proofErr w:type="spellStart"/>
+      <w:r>
+        <w:rPr>
+          <w:rFonts w:ascii="Times New Roman" w:hAnsi="Times New Roman" w:cs="Times New Roman"/>
+          <w:sz w:val="28"/>
+          <w:szCs w:val="28"/>
+        </w:rPr>
+        <w:t>Các</w:t>
+      </w:r>
+      <w:proofErr w:type="spellEnd"/>
+      <w:r>
+        <w:rPr>
+          <w:rFonts w:ascii="Times New Roman" w:hAnsi="Times New Roman" w:cs="Times New Roman"/>
+          <w:sz w:val="28"/>
+          <w:szCs w:val="28"/>
+        </w:rPr>
+        <w:t xml:space="preserve"> </w:t>
+      </w:r>
+      <w:proofErr w:type="spellStart"/>
+      <w:r>
+        <w:rPr>
+          <w:rFonts w:ascii="Times New Roman" w:hAnsi="Times New Roman" w:cs="Times New Roman"/>
+          <w:sz w:val="28"/>
+          <w:szCs w:val="28"/>
+        </w:rPr>
+        <w:t>dòng</w:t>
+      </w:r>
+      <w:proofErr w:type="spellEnd"/>
+      <w:r>
+        <w:rPr>
+          <w:rFonts w:ascii="Times New Roman" w:hAnsi="Times New Roman" w:cs="Times New Roman"/>
+          <w:sz w:val="28"/>
+          <w:szCs w:val="28"/>
+        </w:rPr>
+        <w:t xml:space="preserve"> </w:t>
+      </w:r>
+      <w:proofErr w:type="spellStart"/>
+      <w:r>
+        <w:rPr>
+          <w:rFonts w:ascii="Times New Roman" w:hAnsi="Times New Roman" w:cs="Times New Roman"/>
+          <w:sz w:val="28"/>
+          <w:szCs w:val="28"/>
+        </w:rPr>
+        <w:t>tiếp</w:t>
+      </w:r>
+      <w:proofErr w:type="spellEnd"/>
+      <w:r>
+        <w:rPr>
+          <w:rFonts w:ascii="Times New Roman" w:hAnsi="Times New Roman" w:cs="Times New Roman"/>
+          <w:sz w:val="28"/>
+          <w:szCs w:val="28"/>
+        </w:rPr>
+        <w:t xml:space="preserve">: </w:t>
+      </w:r>
+      <w:proofErr w:type="spellStart"/>
+      <w:r>
+        <w:rPr>
+          <w:rFonts w:ascii="Times New Roman" w:hAnsi="Times New Roman" w:cs="Times New Roman"/>
+          <w:sz w:val="28"/>
+          <w:szCs w:val="28"/>
+        </w:rPr>
+        <w:t>là</w:t>
+      </w:r>
+      <w:proofErr w:type="spellEnd"/>
+      <w:r>
+        <w:rPr>
+          <w:rFonts w:ascii="Times New Roman" w:hAnsi="Times New Roman" w:cs="Times New Roman"/>
+          <w:sz w:val="28"/>
+          <w:szCs w:val="28"/>
+        </w:rPr>
+        <w:t xml:space="preserve"> </w:t>
+      </w:r>
+      <w:proofErr w:type="spellStart"/>
+      <w:r>
+        <w:rPr>
+          <w:rFonts w:ascii="Times New Roman" w:hAnsi="Times New Roman" w:cs="Times New Roman"/>
+          <w:sz w:val="28"/>
+          <w:szCs w:val="28"/>
+        </w:rPr>
+        <w:t>các</w:t>
+      </w:r>
+      <w:proofErr w:type="spellEnd"/>
+      <w:r>
+        <w:rPr>
+          <w:rFonts w:ascii="Times New Roman" w:hAnsi="Times New Roman" w:cs="Times New Roman"/>
+          <w:sz w:val="28"/>
+          <w:szCs w:val="28"/>
+        </w:rPr>
+        <w:t xml:space="preserve"> </w:t>
+      </w:r>
+      <w:proofErr w:type="spellStart"/>
+      <w:r>
+        <w:rPr>
+          <w:rFonts w:ascii="Times New Roman" w:hAnsi="Times New Roman" w:cs="Times New Roman"/>
+          <w:sz w:val="28"/>
+          <w:szCs w:val="28"/>
+        </w:rPr>
+        <w:t>cặp</w:t>
+      </w:r>
+      <w:proofErr w:type="spellEnd"/>
+      <w:r>
+        <w:rPr>
+          <w:rFonts w:ascii="Times New Roman" w:hAnsi="Times New Roman" w:cs="Times New Roman"/>
+          <w:sz w:val="28"/>
+          <w:szCs w:val="28"/>
+        </w:rPr>
+        <w:t xml:space="preserve"> </w:t>
+      </w:r>
+      <w:proofErr w:type="spellStart"/>
+      <w:r>
+        <w:rPr>
+          <w:rFonts w:ascii="Times New Roman" w:hAnsi="Times New Roman" w:cs="Times New Roman"/>
+          <w:sz w:val="28"/>
+          <w:szCs w:val="28"/>
+        </w:rPr>
+        <w:t>giá</w:t>
+      </w:r>
+      <w:proofErr w:type="spellEnd"/>
+      <w:r>
+        <w:rPr>
+          <w:rFonts w:ascii="Times New Roman" w:hAnsi="Times New Roman" w:cs="Times New Roman"/>
+          <w:sz w:val="28"/>
+          <w:szCs w:val="28"/>
+        </w:rPr>
+        <w:t xml:space="preserve"> </w:t>
+      </w:r>
+      <w:proofErr w:type="spellStart"/>
+      <w:r>
+        <w:rPr>
+          <w:rFonts w:ascii="Times New Roman" w:hAnsi="Times New Roman" w:cs="Times New Roman"/>
+          <w:sz w:val="28"/>
+          <w:szCs w:val="28"/>
+        </w:rPr>
+        <w:t>trị</w:t>
+      </w:r>
+      <w:proofErr w:type="spellEnd"/>
+      <w:r>
+        <w:rPr>
+          <w:rFonts w:ascii="Times New Roman" w:hAnsi="Times New Roman" w:cs="Times New Roman"/>
+          <w:sz w:val="28"/>
+          <w:szCs w:val="28"/>
+        </w:rPr>
+        <w:t xml:space="preserve"> </w:t>
+      </w:r>
+      <w:proofErr w:type="spellStart"/>
+      <w:r>
+        <w:rPr>
+          <w:rFonts w:ascii="Times New Roman" w:hAnsi="Times New Roman" w:cs="Times New Roman"/>
+          <w:sz w:val="28"/>
+          <w:szCs w:val="28"/>
+        </w:rPr>
+        <w:t>thể</w:t>
+      </w:r>
+      <w:proofErr w:type="spellEnd"/>
+      <w:r>
+        <w:rPr>
+          <w:rFonts w:ascii="Times New Roman" w:hAnsi="Times New Roman" w:cs="Times New Roman"/>
+          <w:sz w:val="28"/>
+          <w:szCs w:val="28"/>
+        </w:rPr>
+        <w:t xml:space="preserve"> </w:t>
+      </w:r>
+      <w:proofErr w:type="spellStart"/>
+      <w:r>
+        <w:rPr>
+          <w:rFonts w:ascii="Times New Roman" w:hAnsi="Times New Roman" w:cs="Times New Roman"/>
+          <w:sz w:val="28"/>
+          <w:szCs w:val="28"/>
+        </w:rPr>
+        <w:t>hiện</w:t>
+      </w:r>
+      <w:proofErr w:type="spellEnd"/>
+      <w:r>
+        <w:rPr>
+          <w:rFonts w:ascii="Times New Roman" w:hAnsi="Times New Roman" w:cs="Times New Roman"/>
+          <w:sz w:val="28"/>
+          <w:szCs w:val="28"/>
+        </w:rPr>
+        <w:t xml:space="preserve"> </w:t>
+      </w:r>
+      <w:proofErr w:type="spellStart"/>
+      <w:r>
+        <w:rPr>
+          <w:rFonts w:ascii="Times New Roman" w:hAnsi="Times New Roman" w:cs="Times New Roman"/>
+          <w:sz w:val="28"/>
+          <w:szCs w:val="28"/>
+        </w:rPr>
+        <w:t>tọa</w:t>
+      </w:r>
+      <w:proofErr w:type="spellEnd"/>
+      <w:r>
+        <w:rPr>
+          <w:rFonts w:ascii="Times New Roman" w:hAnsi="Times New Roman" w:cs="Times New Roman"/>
+          <w:sz w:val="28"/>
+          <w:szCs w:val="28"/>
+        </w:rPr>
+        <w:t xml:space="preserve"> </w:t>
+      </w:r>
+      <w:proofErr w:type="spellStart"/>
+      <w:r>
+        <w:rPr>
+          <w:rFonts w:ascii="Times New Roman" w:hAnsi="Times New Roman" w:cs="Times New Roman"/>
+          <w:sz w:val="28"/>
+          <w:szCs w:val="28"/>
+        </w:rPr>
+        <w:t>độ</w:t>
+      </w:r>
+      <w:proofErr w:type="spellEnd"/>
+      <w:r>
+        <w:rPr>
+          <w:rFonts w:ascii="Times New Roman" w:hAnsi="Times New Roman" w:cs="Times New Roman"/>
+          <w:sz w:val="28"/>
+          <w:szCs w:val="28"/>
+        </w:rPr>
+        <w:t xml:space="preserve"> </w:t>
+      </w:r>
+      <w:proofErr w:type="spellStart"/>
+      <w:r>
+        <w:rPr>
+          <w:rFonts w:ascii="Times New Roman" w:hAnsi="Times New Roman" w:cs="Times New Roman"/>
+          <w:sz w:val="28"/>
+          <w:szCs w:val="28"/>
+        </w:rPr>
+        <w:t>các</w:t>
+      </w:r>
+      <w:proofErr w:type="spellEnd"/>
+      <w:r>
+        <w:rPr>
+          <w:rFonts w:ascii="Times New Roman" w:hAnsi="Times New Roman" w:cs="Times New Roman"/>
+          <w:sz w:val="28"/>
+          <w:szCs w:val="28"/>
+        </w:rPr>
+        <w:t xml:space="preserve"> </w:t>
+      </w:r>
+      <w:proofErr w:type="spellStart"/>
+      <w:r>
+        <w:rPr>
+          <w:rFonts w:ascii="Times New Roman" w:hAnsi="Times New Roman" w:cs="Times New Roman"/>
+          <w:sz w:val="28"/>
+          <w:szCs w:val="28"/>
+        </w:rPr>
+        <w:t>điểm</w:t>
+      </w:r>
+      <w:proofErr w:type="spellEnd"/>
+      <w:r>
+        <w:rPr>
+          <w:rFonts w:ascii="Times New Roman" w:hAnsi="Times New Roman" w:cs="Times New Roman"/>
+          <w:sz w:val="28"/>
+          <w:szCs w:val="28"/>
+        </w:rPr>
+        <w:t xml:space="preserve"> </w:t>
+      </w:r>
+      <w:proofErr w:type="spellStart"/>
+      <w:r>
+        <w:rPr>
+          <w:rFonts w:ascii="Times New Roman" w:hAnsi="Times New Roman" w:cs="Times New Roman"/>
+          <w:sz w:val="28"/>
+          <w:szCs w:val="28"/>
+        </w:rPr>
+        <w:t>thuộc</w:t>
+      </w:r>
+      <w:proofErr w:type="spellEnd"/>
+      <w:r>
+        <w:rPr>
+          <w:rFonts w:ascii="Times New Roman" w:hAnsi="Times New Roman" w:cs="Times New Roman"/>
+          <w:sz w:val="28"/>
+          <w:szCs w:val="28"/>
+        </w:rPr>
+        <w:t xml:space="preserve"> </w:t>
+      </w:r>
+      <w:proofErr w:type="spellStart"/>
+      <w:r>
+        <w:rPr>
+          <w:rFonts w:ascii="Times New Roman" w:hAnsi="Times New Roman" w:cs="Times New Roman"/>
+          <w:sz w:val="28"/>
+          <w:szCs w:val="28"/>
+        </w:rPr>
+        <w:t>mặt</w:t>
+      </w:r>
+      <w:proofErr w:type="spellEnd"/>
+      <w:r>
+        <w:rPr>
+          <w:rFonts w:ascii="Times New Roman" w:hAnsi="Times New Roman" w:cs="Times New Roman"/>
+          <w:sz w:val="28"/>
+          <w:szCs w:val="28"/>
+        </w:rPr>
+        <w:t xml:space="preserve"> </w:t>
+      </w:r>
+      <w:proofErr w:type="spellStart"/>
+      <w:r>
+        <w:rPr>
+          <w:rFonts w:ascii="Times New Roman" w:hAnsi="Times New Roman" w:cs="Times New Roman"/>
+          <w:sz w:val="28"/>
+          <w:szCs w:val="28"/>
+        </w:rPr>
+        <w:t>phẳng</w:t>
+      </w:r>
+      <w:proofErr w:type="spellEnd"/>
+      <w:r>
+        <w:rPr>
+          <w:rFonts w:ascii="Times New Roman" w:hAnsi="Times New Roman" w:cs="Times New Roman"/>
+          <w:sz w:val="28"/>
+          <w:szCs w:val="28"/>
+        </w:rPr>
+        <w:t xml:space="preserve"> (</w:t>
       </w:r>
       <m:oMath>
         <m:sSub>

--- a/buoi6/chiadetri.docx
+++ b/buoi6/chiadetri.docx
@@ -1022,25 +1022,7 @@
           <w:sz w:val="28"/>
           <w:szCs w:val="28"/>
         </w:rPr>
-        <w:t>=</w:t>
-      </w:r>
-      <w:proofErr w:type="gramStart"/>
-      <w:r>
-        <w:rPr>
-          <w:rFonts w:ascii="Times New Roman" w:hAnsi="Times New Roman" w:cs="Times New Roman"/>
-          <w:sz w:val="28"/>
-          <w:szCs w:val="28"/>
-        </w:rPr>
-        <w:t>1,2,…</w:t>
-      </w:r>
-      <w:proofErr w:type="gramEnd"/>
-      <w:r>
-        <w:rPr>
-          <w:rFonts w:ascii="Times New Roman" w:hAnsi="Times New Roman" w:cs="Times New Roman"/>
-          <w:sz w:val="28"/>
-          <w:szCs w:val="28"/>
-        </w:rPr>
-        <w:t xml:space="preserve">,N) </w:t>
+        <w:t xml:space="preserve">=1,2,…,N) </w:t>
       </w:r>
       <w:proofErr w:type="spellStart"/>
       <w:r>
@@ -6178,25 +6160,23 @@
         <w:t xml:space="preserve"> </w:t>
       </w:r>
       <w:proofErr w:type="spellStart"/>
-      <w:proofErr w:type="gramStart"/>
-      <w:r>
-        <w:rPr>
-          <w:rFonts w:ascii="Times New Roman" w:hAnsi="Times New Roman" w:cs="Times New Roman"/>
-          <w:sz w:val="28"/>
-          <w:szCs w:val="28"/>
-        </w:rPr>
-        <w:t>phẳng.</w:t>
-      </w:r>
-      <w:r>
-        <w:rPr>
-          <w:rFonts w:ascii="Times New Roman" w:hAnsi="Times New Roman" w:cs="Times New Roman"/>
-          <w:sz w:val="28"/>
-          <w:szCs w:val="28"/>
-        </w:rPr>
-        <w:t>s</w:t>
-      </w:r>
-      <w:proofErr w:type="spellEnd"/>
-      <w:proofErr w:type="gramEnd"/>
+      <w:r>
+        <w:rPr>
+          <w:rFonts w:ascii="Times New Roman" w:hAnsi="Times New Roman" w:cs="Times New Roman"/>
+          <w:sz w:val="28"/>
+          <w:szCs w:val="28"/>
+        </w:rPr>
+        <w:t>phẳng</w:t>
+      </w:r>
+      <w:proofErr w:type="spellEnd"/>
+      <w:r>
+        <w:rPr>
+          <w:rFonts w:ascii="Times New Roman" w:hAnsi="Times New Roman" w:cs="Times New Roman"/>
+          <w:sz w:val="28"/>
+          <w:szCs w:val="28"/>
+        </w:rPr>
+        <w:t>.</w:t>
+      </w:r>
     </w:p>
     <w:p>
       <w:pPr>

--- a/buoi6/chiadetri.docx
+++ b/buoi6/chiadetri.docx
@@ -1022,7 +1022,25 @@
           <w:sz w:val="28"/>
           <w:szCs w:val="28"/>
         </w:rPr>
-        <w:t xml:space="preserve">=1,2,…,N) </w:t>
+        <w:t>=</w:t>
+      </w:r>
+      <w:proofErr w:type="gramStart"/>
+      <w:r>
+        <w:rPr>
+          <w:rFonts w:ascii="Times New Roman" w:hAnsi="Times New Roman" w:cs="Times New Roman"/>
+          <w:sz w:val="28"/>
+          <w:szCs w:val="28"/>
+        </w:rPr>
+        <w:t>1,2,…</w:t>
+      </w:r>
+      <w:proofErr w:type="gramEnd"/>
+      <w:r>
+        <w:rPr>
+          <w:rFonts w:ascii="Times New Roman" w:hAnsi="Times New Roman" w:cs="Times New Roman"/>
+          <w:sz w:val="28"/>
+          <w:szCs w:val="28"/>
+        </w:rPr>
+        <w:t xml:space="preserve">,N) </w:t>
       </w:r>
       <w:proofErr w:type="spellStart"/>
       <w:r>
@@ -7574,12 +7592,488 @@
         <w:spacing w:after="0" w:line="360" w:lineRule="auto"/>
         <w:contextualSpacing/>
         <w:rPr>
-          <w:rFonts w:ascii="Times New Roman" w:hAnsi="Times New Roman" w:cs="Times New Roman"/>
-          <w:sz w:val="28"/>
-          <w:szCs w:val="28"/>
-          <w:lang w:val="vi-VN"/>
+          <w:rFonts w:ascii="Times New Roman" w:eastAsiaTheme="minorEastAsia" w:hAnsi="Times New Roman" w:cs="Times New Roman"/>
+          <w:sz w:val="28"/>
+          <w:szCs w:val="28"/>
         </w:rPr>
       </w:pPr>
+      <w:r>
+        <w:rPr>
+          <w:rFonts w:ascii="Times New Roman" w:hAnsi="Times New Roman" w:cs="Times New Roman"/>
+          <w:b/>
+          <w:bCs/>
+          <w:sz w:val="28"/>
+          <w:szCs w:val="28"/>
+        </w:rPr>
+        <w:t>CT</w:t>
+      </w:r>
+      <w:r>
+        <w:rPr>
+          <w:rFonts w:ascii="Times New Roman" w:hAnsi="Times New Roman" w:cs="Times New Roman"/>
+          <w:sz w:val="28"/>
+          <w:szCs w:val="28"/>
+        </w:rPr>
+        <w:t xml:space="preserve">: </w:t>
+      </w:r>
+      <m:oMath>
+        <m:r>
+          <w:rPr>
+            <w:rFonts w:ascii="Cambria Math" w:hAnsi="Cambria Math" w:cs="Times New Roman"/>
+            <w:sz w:val="28"/>
+            <w:szCs w:val="28"/>
+          </w:rPr>
+          <m:t>A=</m:t>
+        </m:r>
+        <m:d>
+          <m:dPr>
+            <m:ctrlPr>
+              <w:rPr>
+                <w:rFonts w:ascii="Cambria Math" w:hAnsi="Cambria Math" w:cs="Times New Roman"/>
+                <w:i/>
+                <w:sz w:val="28"/>
+                <w:szCs w:val="28"/>
+              </w:rPr>
+            </m:ctrlPr>
+          </m:dPr>
+          <m:e>
+            <m:sSub>
+              <m:sSubPr>
+                <m:ctrlPr>
+                  <w:rPr>
+                    <w:rFonts w:ascii="Cambria Math" w:hAnsi="Cambria Math" w:cs="Times New Roman"/>
+                    <w:i/>
+                    <w:sz w:val="28"/>
+                    <w:szCs w:val="28"/>
+                  </w:rPr>
+                </m:ctrlPr>
+              </m:sSubPr>
+              <m:e>
+                <m:r>
+                  <w:rPr>
+                    <w:rFonts w:ascii="Cambria Math" w:hAnsi="Cambria Math" w:cs="Times New Roman"/>
+                    <w:sz w:val="28"/>
+                    <w:szCs w:val="28"/>
+                  </w:rPr>
+                  <m:t>a</m:t>
+                </m:r>
+              </m:e>
+              <m:sub>
+                <m:r>
+                  <w:rPr>
+                    <w:rFonts w:ascii="Cambria Math" w:hAnsi="Cambria Math" w:cs="Times New Roman"/>
+                    <w:sz w:val="28"/>
+                    <w:szCs w:val="28"/>
+                  </w:rPr>
+                  <m:t>1</m:t>
+                </m:r>
+              </m:sub>
+            </m:sSub>
+            <m:r>
+              <w:rPr>
+                <w:rFonts w:ascii="Cambria Math" w:hAnsi="Cambria Math" w:cs="Times New Roman"/>
+                <w:sz w:val="28"/>
+                <w:szCs w:val="28"/>
+              </w:rPr>
+              <m:t>,</m:t>
+            </m:r>
+            <m:sSub>
+              <m:sSubPr>
+                <m:ctrlPr>
+                  <w:rPr>
+                    <w:rFonts w:ascii="Cambria Math" w:hAnsi="Cambria Math" w:cs="Times New Roman"/>
+                    <w:i/>
+                    <w:sz w:val="28"/>
+                    <w:szCs w:val="28"/>
+                  </w:rPr>
+                </m:ctrlPr>
+              </m:sSubPr>
+              <m:e>
+                <m:r>
+                  <w:rPr>
+                    <w:rFonts w:ascii="Cambria Math" w:hAnsi="Cambria Math" w:cs="Times New Roman"/>
+                    <w:sz w:val="28"/>
+                    <w:szCs w:val="28"/>
+                  </w:rPr>
+                  <m:t>a</m:t>
+                </m:r>
+              </m:e>
+              <m:sub>
+                <m:r>
+                  <w:rPr>
+                    <w:rFonts w:ascii="Cambria Math" w:hAnsi="Cambria Math" w:cs="Times New Roman"/>
+                    <w:sz w:val="28"/>
+                    <w:szCs w:val="28"/>
+                  </w:rPr>
+                  <m:t>2</m:t>
+                </m:r>
+              </m:sub>
+            </m:sSub>
+          </m:e>
+        </m:d>
+        <m:r>
+          <w:rPr>
+            <w:rFonts w:ascii="Cambria Math" w:hAnsi="Cambria Math" w:cs="Times New Roman"/>
+            <w:sz w:val="28"/>
+            <w:szCs w:val="28"/>
+          </w:rPr>
+          <m:t>, B=</m:t>
+        </m:r>
+        <m:r>
+          <w:rPr>
+            <w:rFonts w:ascii="Cambria Math" w:eastAsiaTheme="minorEastAsia" w:hAnsi="Cambria Math" w:cs="Times New Roman"/>
+            <w:sz w:val="28"/>
+            <w:szCs w:val="28"/>
+          </w:rPr>
+          <m:t>(</m:t>
+        </m:r>
+        <m:sSub>
+          <m:sSubPr>
+            <m:ctrlPr>
+              <w:rPr>
+                <w:rFonts w:ascii="Cambria Math" w:eastAsiaTheme="minorEastAsia" w:hAnsi="Cambria Math" w:cs="Times New Roman"/>
+                <w:i/>
+                <w:sz w:val="28"/>
+                <w:szCs w:val="28"/>
+              </w:rPr>
+            </m:ctrlPr>
+          </m:sSubPr>
+          <m:e>
+            <m:r>
+              <w:rPr>
+                <w:rFonts w:ascii="Cambria Math" w:eastAsiaTheme="minorEastAsia" w:hAnsi="Cambria Math" w:cs="Times New Roman"/>
+                <w:sz w:val="28"/>
+                <w:szCs w:val="28"/>
+              </w:rPr>
+              <m:t>b</m:t>
+            </m:r>
+          </m:e>
+          <m:sub>
+            <m:r>
+              <w:rPr>
+                <w:rFonts w:ascii="Cambria Math" w:eastAsiaTheme="minorEastAsia" w:hAnsi="Cambria Math" w:cs="Times New Roman"/>
+                <w:sz w:val="28"/>
+                <w:szCs w:val="28"/>
+              </w:rPr>
+              <m:t>1</m:t>
+            </m:r>
+          </m:sub>
+        </m:sSub>
+        <m:r>
+          <w:rPr>
+            <w:rFonts w:ascii="Cambria Math" w:eastAsiaTheme="minorEastAsia" w:hAnsi="Cambria Math" w:cs="Times New Roman"/>
+            <w:sz w:val="28"/>
+            <w:szCs w:val="28"/>
+          </w:rPr>
+          <m:t>,</m:t>
+        </m:r>
+        <m:sSub>
+          <m:sSubPr>
+            <m:ctrlPr>
+              <w:rPr>
+                <w:rFonts w:ascii="Cambria Math" w:eastAsiaTheme="minorEastAsia" w:hAnsi="Cambria Math" w:cs="Times New Roman"/>
+                <w:i/>
+                <w:sz w:val="28"/>
+                <w:szCs w:val="28"/>
+              </w:rPr>
+            </m:ctrlPr>
+          </m:sSubPr>
+          <m:e>
+            <m:r>
+              <w:rPr>
+                <w:rFonts w:ascii="Cambria Math" w:eastAsiaTheme="minorEastAsia" w:hAnsi="Cambria Math" w:cs="Times New Roman"/>
+                <w:sz w:val="28"/>
+                <w:szCs w:val="28"/>
+              </w:rPr>
+              <m:t>b</m:t>
+            </m:r>
+          </m:e>
+          <m:sub>
+            <m:r>
+              <w:rPr>
+                <w:rFonts w:ascii="Cambria Math" w:eastAsiaTheme="minorEastAsia" w:hAnsi="Cambria Math" w:cs="Times New Roman"/>
+                <w:sz w:val="28"/>
+                <w:szCs w:val="28"/>
+              </w:rPr>
+              <m:t>2</m:t>
+            </m:r>
+          </m:sub>
+        </m:sSub>
+        <m:r>
+          <w:rPr>
+            <w:rFonts w:ascii="Cambria Math" w:eastAsiaTheme="minorEastAsia" w:hAnsi="Cambria Math" w:cs="Times New Roman"/>
+            <w:sz w:val="28"/>
+            <w:szCs w:val="28"/>
+          </w:rPr>
+          <m:t>)</m:t>
+        </m:r>
+      </m:oMath>
+    </w:p>
+    <w:p>
+      <w:pPr>
+        <w:spacing w:after="0" w:line="360" w:lineRule="auto"/>
+        <w:contextualSpacing/>
+        <w:rPr>
+          <w:rFonts w:ascii="Times New Roman" w:hAnsi="Times New Roman" w:cs="Times New Roman"/>
+          <w:sz w:val="28"/>
+          <w:szCs w:val="28"/>
+        </w:rPr>
+      </w:pPr>
+      <m:oMathPara>
+        <m:oMath>
+          <m:r>
+            <w:rPr>
+              <w:rFonts w:ascii="Cambria Math" w:hAnsi="Cambria Math" w:cs="Times New Roman"/>
+              <w:sz w:val="28"/>
+              <w:szCs w:val="28"/>
+            </w:rPr>
+            <m:t>AB=</m:t>
+          </m:r>
+          <m:rad>
+            <m:radPr>
+              <m:degHide m:val="1"/>
+              <m:ctrlPr>
+                <w:rPr>
+                  <w:rFonts w:ascii="Cambria Math" w:hAnsi="Cambria Math" w:cs="Times New Roman"/>
+                  <w:i/>
+                  <w:sz w:val="28"/>
+                  <w:szCs w:val="28"/>
+                </w:rPr>
+              </m:ctrlPr>
+            </m:radPr>
+            <m:deg/>
+            <m:e>
+              <m:sSup>
+                <m:sSupPr>
+                  <m:ctrlPr>
+                    <w:rPr>
+                      <w:rFonts w:ascii="Cambria Math" w:hAnsi="Cambria Math" w:cs="Times New Roman"/>
+                      <w:i/>
+                      <w:sz w:val="28"/>
+                      <w:szCs w:val="28"/>
+                    </w:rPr>
+                  </m:ctrlPr>
+                </m:sSupPr>
+                <m:e>
+                  <m:d>
+                    <m:dPr>
+                      <m:ctrlPr>
+                        <w:rPr>
+                          <w:rFonts w:ascii="Cambria Math" w:hAnsi="Cambria Math" w:cs="Times New Roman"/>
+                          <w:i/>
+                          <w:sz w:val="28"/>
+                          <w:szCs w:val="28"/>
+                        </w:rPr>
+                      </m:ctrlPr>
+                    </m:dPr>
+                    <m:e>
+                      <m:sSub>
+                        <m:sSubPr>
+                          <m:ctrlPr>
+                            <w:rPr>
+                              <w:rFonts w:ascii="Cambria Math" w:hAnsi="Cambria Math" w:cs="Times New Roman"/>
+                              <w:i/>
+                              <w:sz w:val="28"/>
+                              <w:szCs w:val="28"/>
+                            </w:rPr>
+                          </m:ctrlPr>
+                        </m:sSubPr>
+                        <m:e>
+                          <m:r>
+                            <w:rPr>
+                              <w:rFonts w:ascii="Cambria Math" w:hAnsi="Cambria Math" w:cs="Times New Roman"/>
+                              <w:sz w:val="28"/>
+                              <w:szCs w:val="28"/>
+                            </w:rPr>
+                            <m:t>a</m:t>
+                          </m:r>
+                        </m:e>
+                        <m:sub>
+                          <m:r>
+                            <w:rPr>
+                              <w:rFonts w:ascii="Cambria Math" w:hAnsi="Cambria Math" w:cs="Times New Roman"/>
+                              <w:sz w:val="28"/>
+                              <w:szCs w:val="28"/>
+                            </w:rPr>
+                            <m:t>1</m:t>
+                          </m:r>
+                        </m:sub>
+                      </m:sSub>
+                      <m:r>
+                        <w:rPr>
+                          <w:rFonts w:ascii="Cambria Math" w:hAnsi="Cambria Math" w:cs="Times New Roman"/>
+                          <w:sz w:val="28"/>
+                          <w:szCs w:val="28"/>
+                        </w:rPr>
+                        <m:t>-</m:t>
+                      </m:r>
+                      <m:sSub>
+                        <m:sSubPr>
+                          <m:ctrlPr>
+                            <w:rPr>
+                              <w:rFonts w:ascii="Cambria Math" w:hAnsi="Cambria Math" w:cs="Times New Roman"/>
+                              <w:i/>
+                              <w:sz w:val="28"/>
+                              <w:szCs w:val="28"/>
+                            </w:rPr>
+                          </m:ctrlPr>
+                        </m:sSubPr>
+                        <m:e>
+                          <m:r>
+                            <w:rPr>
+                              <w:rFonts w:ascii="Cambria Math" w:hAnsi="Cambria Math" w:cs="Times New Roman"/>
+                              <w:sz w:val="28"/>
+                              <w:szCs w:val="28"/>
+                            </w:rPr>
+                            <m:t>b</m:t>
+                          </m:r>
+                        </m:e>
+                        <m:sub>
+                          <m:r>
+                            <w:rPr>
+                              <w:rFonts w:ascii="Cambria Math" w:hAnsi="Cambria Math" w:cs="Times New Roman"/>
+                              <w:sz w:val="28"/>
+                              <w:szCs w:val="28"/>
+                            </w:rPr>
+                            <m:t>1</m:t>
+                          </m:r>
+                        </m:sub>
+                      </m:sSub>
+                    </m:e>
+                  </m:d>
+                </m:e>
+                <m:sup>
+                  <m:r>
+                    <w:rPr>
+                      <w:rFonts w:ascii="Cambria Math" w:hAnsi="Cambria Math" w:cs="Times New Roman"/>
+                      <w:sz w:val="28"/>
+                      <w:szCs w:val="28"/>
+                    </w:rPr>
+                    <m:t>2</m:t>
+                  </m:r>
+                </m:sup>
+              </m:sSup>
+              <m:r>
+                <w:rPr>
+                  <w:rFonts w:ascii="Cambria Math" w:hAnsi="Cambria Math" w:cs="Times New Roman"/>
+                  <w:sz w:val="28"/>
+                  <w:szCs w:val="28"/>
+                </w:rPr>
+                <m:t>+</m:t>
+              </m:r>
+              <m:sSup>
+                <m:sSupPr>
+                  <m:ctrlPr>
+                    <w:rPr>
+                      <w:rFonts w:ascii="Cambria Math" w:hAnsi="Cambria Math" w:cs="Times New Roman"/>
+                      <w:i/>
+                      <w:sz w:val="28"/>
+                      <w:szCs w:val="28"/>
+                    </w:rPr>
+                  </m:ctrlPr>
+                </m:sSupPr>
+                <m:e>
+                  <m:d>
+                    <m:dPr>
+                      <m:ctrlPr>
+                        <w:rPr>
+                          <w:rFonts w:ascii="Cambria Math" w:hAnsi="Cambria Math" w:cs="Times New Roman"/>
+                          <w:i/>
+                          <w:sz w:val="28"/>
+                          <w:szCs w:val="28"/>
+                        </w:rPr>
+                      </m:ctrlPr>
+                    </m:dPr>
+                    <m:e>
+                      <m:sSub>
+                        <m:sSubPr>
+                          <m:ctrlPr>
+                            <w:rPr>
+                              <w:rFonts w:ascii="Cambria Math" w:hAnsi="Cambria Math" w:cs="Times New Roman"/>
+                              <w:i/>
+                              <w:sz w:val="28"/>
+                              <w:szCs w:val="28"/>
+                            </w:rPr>
+                          </m:ctrlPr>
+                        </m:sSubPr>
+                        <m:e>
+                          <m:r>
+                            <w:rPr>
+                              <w:rFonts w:ascii="Cambria Math" w:hAnsi="Cambria Math" w:cs="Times New Roman"/>
+                              <w:sz w:val="28"/>
+                              <w:szCs w:val="28"/>
+                            </w:rPr>
+                            <m:t>a</m:t>
+                          </m:r>
+                        </m:e>
+                        <m:sub>
+                          <m:r>
+                            <w:rPr>
+                              <w:rFonts w:ascii="Cambria Math" w:hAnsi="Cambria Math" w:cs="Times New Roman"/>
+                              <w:sz w:val="28"/>
+                              <w:szCs w:val="28"/>
+                            </w:rPr>
+                            <m:t>2</m:t>
+                          </m:r>
+                        </m:sub>
+                      </m:sSub>
+                      <m:r>
+                        <w:rPr>
+                          <w:rFonts w:ascii="Cambria Math" w:hAnsi="Cambria Math" w:cs="Times New Roman"/>
+                          <w:sz w:val="28"/>
+                          <w:szCs w:val="28"/>
+                        </w:rPr>
+                        <m:t>-</m:t>
+                      </m:r>
+                      <m:sSub>
+                        <m:sSubPr>
+                          <m:ctrlPr>
+                            <w:rPr>
+                              <w:rFonts w:ascii="Cambria Math" w:hAnsi="Cambria Math" w:cs="Times New Roman"/>
+                              <w:i/>
+                              <w:sz w:val="28"/>
+                              <w:szCs w:val="28"/>
+                            </w:rPr>
+                          </m:ctrlPr>
+                        </m:sSubPr>
+                        <m:e>
+                          <m:r>
+                            <w:rPr>
+                              <w:rFonts w:ascii="Cambria Math" w:hAnsi="Cambria Math" w:cs="Times New Roman"/>
+                              <w:sz w:val="28"/>
+                              <w:szCs w:val="28"/>
+                            </w:rPr>
+                            <m:t>b</m:t>
+                          </m:r>
+                        </m:e>
+                        <m:sub>
+                          <m:r>
+                            <w:rPr>
+                              <w:rFonts w:ascii="Cambria Math" w:hAnsi="Cambria Math" w:cs="Times New Roman"/>
+                              <w:sz w:val="28"/>
+                              <w:szCs w:val="28"/>
+                            </w:rPr>
+                            <m:t>2</m:t>
+                          </m:r>
+                        </m:sub>
+                      </m:sSub>
+                    </m:e>
+                  </m:d>
+                </m:e>
+                <m:sup>
+                  <m:r>
+                    <w:rPr>
+                      <w:rFonts w:ascii="Cambria Math" w:hAnsi="Cambria Math" w:cs="Times New Roman"/>
+                      <w:sz w:val="28"/>
+                      <w:szCs w:val="28"/>
+                    </w:rPr>
+                    <m:t>2</m:t>
+                  </m:r>
+                </m:sup>
+              </m:sSup>
+            </m:e>
+          </m:rad>
+        </m:oMath>
+      </m:oMathPara>
     </w:p>
     <w:sectPr>
       <w:pgSz w:w="12240" w:h="15840"/>
